--- a/최종산출물/3. 수행일지/수행일지_백엔드_최종프로젝트_2조_y2k4(1103~1107).docx
+++ b/최종산출물/3. 수행일지/수행일지_백엔드_최종프로젝트_2조_y2k4(1103~1107).docx
@@ -14,7 +14,6 @@
           <w:szCs w:val="34"/>
         </w:rPr>
       </w:pPr>
-      <w:proofErr w:type="gramStart"/>
       <w:r>
         <w:rPr>
           <w:rFonts w:ascii="맑은 고딕" w:eastAsia="맑은 고딕" w:hAnsi="맑은 고딕" w:cs="맑은 고딕"/>
@@ -33,7 +32,6 @@
         </w:rPr>
         <w:t>11</w:t>
       </w:r>
-      <w:proofErr w:type="gramEnd"/>
       <w:r>
         <w:rPr>
           <w:rFonts w:ascii="맑은 고딕" w:eastAsia="맑은 고딕" w:hAnsi="맑은 고딕" w:cs="맑은 고딕"/>
@@ -41,27 +39,7 @@
           <w:sz w:val="34"/>
           <w:szCs w:val="34"/>
         </w:rPr>
-        <w:t xml:space="preserve">월 1주차 프로젝트 수행 </w:t>
-      </w:r>
-      <w:proofErr w:type="gramStart"/>
-      <w:r>
-        <w:rPr>
-          <w:rFonts w:ascii="맑은 고딕" w:eastAsia="맑은 고딕" w:hAnsi="맑은 고딕" w:cs="맑은 고딕"/>
-          <w:b/>
-          <w:sz w:val="34"/>
-          <w:szCs w:val="34"/>
-        </w:rPr>
-        <w:t>일지 ]</w:t>
-      </w:r>
-      <w:proofErr w:type="gramEnd"/>
-      <w:r>
-        <w:rPr>
-          <w:rFonts w:ascii="맑은 고딕" w:eastAsia="맑은 고딕" w:hAnsi="맑은 고딕" w:cs="맑은 고딕"/>
-          <w:b/>
-          <w:sz w:val="34"/>
-          <w:szCs w:val="34"/>
-        </w:rPr>
-        <w:t xml:space="preserve"> </w:t>
+        <w:t xml:space="preserve">월 1주차 프로젝트 수행 일지 ] </w:t>
       </w:r>
     </w:p>
     <w:p>
@@ -200,19 +178,8 @@
                 <w:sz w:val="20"/>
                 <w:szCs w:val="20"/>
               </w:rPr>
-              <w:t xml:space="preserve">프로젝트 </w:t>
-            </w:r>
-            <w:proofErr w:type="spellStart"/>
-            <w:r>
-              <w:rPr>
-                <w:rFonts w:ascii="맑은 고딕" w:eastAsia="맑은 고딕" w:hAnsi="맑은 고딕" w:cs="맑은 고딕"/>
-                <w:b/>
-                <w:sz w:val="20"/>
-                <w:szCs w:val="20"/>
-              </w:rPr>
-              <w:t>팀명</w:t>
-            </w:r>
-            <w:proofErr w:type="spellEnd"/>
+              <w:t>프로젝트 팀명</w:t>
+            </w:r>
           </w:p>
         </w:tc>
         <w:tc>
@@ -335,17 +302,7 @@
                 <w:sz w:val="20"/>
                 <w:szCs w:val="20"/>
               </w:rPr>
-              <w:t>) (</w:t>
-            </w:r>
-            <w:proofErr w:type="spellStart"/>
-            <w:proofErr w:type="gramStart"/>
-            <w:r>
-              <w:rPr>
-                <w:rFonts w:ascii="맑은 고딕" w:eastAsia="맑은 고딕" w:hAnsi="맑은 고딕" w:cs="맑은 고딕"/>
-                <w:sz w:val="20"/>
-                <w:szCs w:val="20"/>
-              </w:rPr>
-              <w:t>팀원</w:t>
+              <w:t>) (팀원</w:t>
             </w:r>
             <w:r>
               <w:rPr>
@@ -353,46 +310,8 @@
                 <w:sz w:val="20"/>
                 <w:szCs w:val="20"/>
               </w:rPr>
-              <w:t>:김민수</w:t>
-            </w:r>
-            <w:proofErr w:type="spellEnd"/>
-            <w:proofErr w:type="gramEnd"/>
-            <w:r>
-              <w:rPr>
-                <w:rFonts w:ascii="맑은 고딕" w:eastAsia="맑은 고딕" w:hAnsi="맑은 고딕" w:cs="맑은 고딕" w:hint="eastAsia"/>
-                <w:sz w:val="20"/>
-                <w:szCs w:val="20"/>
-              </w:rPr>
-              <w:t xml:space="preserve">, 김세현, </w:t>
-            </w:r>
-            <w:proofErr w:type="spellStart"/>
-            <w:r>
-              <w:rPr>
-                <w:rFonts w:ascii="맑은 고딕" w:eastAsia="맑은 고딕" w:hAnsi="맑은 고딕" w:cs="맑은 고딕" w:hint="eastAsia"/>
-                <w:sz w:val="20"/>
-                <w:szCs w:val="20"/>
-              </w:rPr>
-              <w:t>김재이</w:t>
-            </w:r>
-            <w:proofErr w:type="spellEnd"/>
-            <w:r>
-              <w:rPr>
-                <w:rFonts w:ascii="맑은 고딕" w:eastAsia="맑은 고딕" w:hAnsi="맑은 고딕" w:cs="맑은 고딕" w:hint="eastAsia"/>
-                <w:sz w:val="20"/>
-                <w:szCs w:val="20"/>
-              </w:rPr>
-              <w:t xml:space="preserve">, </w:t>
-            </w:r>
-            <w:proofErr w:type="spellStart"/>
-            <w:r>
-              <w:rPr>
-                <w:rFonts w:ascii="맑은 고딕" w:eastAsia="맑은 고딕" w:hAnsi="맑은 고딕" w:cs="맑은 고딕" w:hint="eastAsia"/>
-                <w:sz w:val="20"/>
-                <w:szCs w:val="20"/>
-              </w:rPr>
-              <w:t>육현수</w:t>
-            </w:r>
-            <w:proofErr w:type="spellEnd"/>
+              <w:t>:김민수, 김세현, 김재이, 육현수</w:t>
+            </w:r>
             <w:r>
               <w:rPr>
                 <w:rFonts w:ascii="맑은 고딕" w:eastAsia="맑은 고딕" w:hAnsi="맑은 고딕" w:cs="맑은 고딕"/>
@@ -638,16 +557,16 @@
               <w:spacing w:before="240" w:after="240"/>
               <w:jc w:val="center"/>
               <w:rPr>
+                <w:rFonts w:ascii="맑은 고딕" w:eastAsia="맑은 고딕" w:hAnsi="맑은 고딕" w:cs="맑은 고딕"/>
+                <w:b/>
+              </w:rPr>
+            </w:pPr>
+            <w:r>
+              <w:rPr>
                 <w:rFonts w:ascii="맑은 고딕" w:eastAsia="맑은 고딕" w:hAnsi="맑은 고딕" w:cs="맑은 고딕" w:hint="eastAsia"/>
                 <w:b/>
               </w:rPr>
-            </w:pPr>
-            <w:r>
-              <w:rPr>
-                <w:rFonts w:ascii="맑은 고딕" w:eastAsia="맑은 고딕" w:hAnsi="맑은 고딕" w:cs="맑은 고딕" w:hint="eastAsia"/>
-                <w:b/>
-              </w:rPr>
-              <w:t>김민수</w:t>
+              <w:t>공통 목표</w:t>
             </w:r>
           </w:p>
         </w:tc>
@@ -663,100 +582,77 @@
           </w:tcPr>
           <w:p>
             <w:pPr>
-              <w:spacing w:before="240" w:after="240"/>
-              <w:rPr>
-                <w:rFonts w:ascii="굴림" w:eastAsia="굴림" w:hAnsi="굴림" w:cs="굴림"/>
-                <w:b/>
-                <w:color w:val="1F1F1F"/>
-                <w:sz w:val="20"/>
-                <w:szCs w:val="20"/>
-              </w:rPr>
-            </w:pPr>
-            <w:r>
-              <w:rPr>
-                <w:rFonts w:ascii="굴림" w:eastAsia="굴림" w:hAnsi="굴림" w:cs="굴림" w:hint="eastAsia"/>
-                <w:b/>
-                <w:color w:val="1F1F1F"/>
-                <w:sz w:val="20"/>
-                <w:szCs w:val="20"/>
-              </w:rPr>
-              <w:t>11/03</w:t>
-            </w:r>
-          </w:p>
-          <w:p>
-            <w:pPr>
-              <w:pStyle w:val="afff8"/>
-              <w:numPr>
-                <w:ilvl w:val="0"/>
-                <w:numId w:val="14"/>
-              </w:numPr>
-              <w:spacing w:before="240" w:after="240"/>
-              <w:ind w:leftChars="0"/>
-              <w:rPr>
-                <w:rFonts w:ascii="굴림" w:eastAsia="굴림" w:hAnsi="굴림" w:cs="굴림"/>
-                <w:b/>
-                <w:color w:val="1F1F1F"/>
-                <w:sz w:val="20"/>
-                <w:szCs w:val="20"/>
-              </w:rPr>
-            </w:pPr>
-            <w:r>
-              <w:rPr>
-                <w:rFonts w:ascii="굴림" w:eastAsia="굴림" w:hAnsi="굴림" w:cs="굴림" w:hint="eastAsia"/>
-                <w:b/>
-                <w:color w:val="1F1F1F"/>
-                <w:sz w:val="20"/>
-                <w:szCs w:val="20"/>
-              </w:rPr>
-              <w:t>생산/제조 DB 출력을 위한 프런트 개발 시작(</w:t>
-            </w:r>
-            <w:r>
-              <w:rPr>
-                <w:rFonts w:ascii="굴림" w:eastAsia="굴림" w:hAnsi="굴림" w:cs="굴림" w:hint="eastAsia"/>
-                <w:b/>
-                <w:color w:val="1F1F1F"/>
-                <w:sz w:val="20"/>
-                <w:szCs w:val="20"/>
-              </w:rPr>
-              <w:t>생산/제조</w:t>
-            </w:r>
-            <w:r>
-              <w:rPr>
-                <w:rFonts w:ascii="굴림" w:eastAsia="굴림" w:hAnsi="굴림" w:cs="굴림" w:hint="eastAsia"/>
-                <w:b/>
-                <w:color w:val="1F1F1F"/>
-                <w:sz w:val="20"/>
-                <w:szCs w:val="20"/>
-              </w:rPr>
-              <w:t xml:space="preserve"> 관련 CRUD 결과 출력 기반 마련)</w:t>
-            </w:r>
-          </w:p>
-          <w:p>
-            <w:pPr>
-              <w:pStyle w:val="afff8"/>
-              <w:numPr>
-                <w:ilvl w:val="0"/>
-                <w:numId w:val="14"/>
-              </w:numPr>
-              <w:spacing w:before="240" w:after="240"/>
-              <w:ind w:leftChars="0"/>
-              <w:rPr>
-                <w:rFonts w:ascii="굴림" w:eastAsia="굴림" w:hAnsi="굴림" w:cs="굴림" w:hint="eastAsia"/>
-                <w:b/>
-                <w:color w:val="1F1F1F"/>
-                <w:sz w:val="20"/>
-                <w:szCs w:val="20"/>
-              </w:rPr>
-            </w:pPr>
-            <w:r>
-              <w:rPr>
-                <w:rFonts w:ascii="굴림" w:eastAsia="굴림" w:hAnsi="굴림" w:cs="굴림" w:hint="eastAsia"/>
-                <w:b/>
-                <w:color w:val="1F1F1F"/>
-                <w:sz w:val="20"/>
-                <w:szCs w:val="20"/>
-              </w:rPr>
-              <w:t>VO, 컨트롤러 임시 생성 및 더미데이터로 작동 테스트 완료</w:t>
+              <w:shd w:val="clear" w:color="auto" w:fill="FFFFFF"/>
+              <w:spacing w:before="100" w:beforeAutospacing="1" w:line="240" w:lineRule="auto"/>
+              <w:rPr>
+                <w:rFonts w:asciiTheme="minorEastAsia" w:hAnsiTheme="minorEastAsia"/>
+                <w:bCs/>
+                <w:color w:val="1D1C1D"/>
+                <w:sz w:val="20"/>
+                <w:szCs w:val="20"/>
+                <w:lang w:val="en-US"/>
+              </w:rPr>
+            </w:pPr>
+            <w:r>
+              <w:rPr>
+                <w:rFonts w:asciiTheme="minorEastAsia" w:hAnsiTheme="minorEastAsia" w:hint="eastAsia"/>
+                <w:bCs/>
+                <w:color w:val="1D1C1D"/>
+                <w:sz w:val="20"/>
+                <w:szCs w:val="20"/>
+                <w:lang w:val="en-US"/>
+              </w:rPr>
+              <w:t>프런트단 1차 완성</w:t>
+            </w:r>
+          </w:p>
+          <w:p>
+            <w:pPr>
+              <w:shd w:val="clear" w:color="auto" w:fill="FFFFFF"/>
+              <w:spacing w:before="100" w:beforeAutospacing="1" w:line="240" w:lineRule="auto"/>
+              <w:rPr>
+                <w:rFonts w:asciiTheme="minorEastAsia" w:hAnsiTheme="minorEastAsia"/>
+                <w:bCs/>
+                <w:color w:val="1D1C1D"/>
+                <w:sz w:val="20"/>
+                <w:szCs w:val="20"/>
+                <w:lang w:val="en-US"/>
+              </w:rPr>
+            </w:pPr>
+            <w:r>
+              <w:rPr>
+                <w:rFonts w:asciiTheme="minorEastAsia" w:hAnsiTheme="minorEastAsia" w:hint="eastAsia"/>
+                <w:bCs/>
+                <w:color w:val="1D1C1D"/>
+                <w:sz w:val="20"/>
+                <w:szCs w:val="20"/>
+                <w:lang w:val="en-US"/>
+              </w:rPr>
+              <w:t>추후 백엔드에서 데이터 추가를 위한 입력 폼 생성</w:t>
+            </w:r>
+          </w:p>
+          <w:p>
+            <w:pPr>
+              <w:shd w:val="clear" w:color="auto" w:fill="FFFFFF"/>
+              <w:spacing w:before="100" w:beforeAutospacing="1" w:line="240" w:lineRule="auto"/>
+              <w:rPr>
+                <w:rFonts w:asciiTheme="minorEastAsia" w:hAnsiTheme="minorEastAsia" w:hint="eastAsia"/>
+                <w:bCs/>
+                <w:color w:val="1D1C1D"/>
+                <w:sz w:val="20"/>
+                <w:szCs w:val="20"/>
+                <w:lang w:val="en-US"/>
+              </w:rPr>
+            </w:pPr>
+            <w:r>
+              <w:rPr>
+                <w:rFonts w:asciiTheme="minorEastAsia" w:hAnsiTheme="minorEastAsia" w:hint="eastAsia"/>
+                <w:bCs/>
+                <w:color w:val="1D1C1D"/>
+                <w:sz w:val="20"/>
+                <w:szCs w:val="20"/>
+                <w:lang w:val="en-US"/>
+              </w:rPr>
+              <w:t>다른 테이블과의 연계를 위한 상세 보기 폼 구현</w:t>
             </w:r>
           </w:p>
         </w:tc>
@@ -772,12 +668,103 @@
           </w:tcPr>
           <w:p>
             <w:pPr>
-              <w:spacing w:before="240" w:after="240"/>
-              <w:rPr>
-                <w:rFonts w:ascii="맑은 고딕" w:eastAsia="맑은 고딕" w:hAnsi="맑은 고딕" w:cs="맑은 고딕"/>
-                <w:b/>
-              </w:rPr>
-            </w:pPr>
+              <w:shd w:val="clear" w:color="auto" w:fill="FFFFFF"/>
+              <w:spacing w:before="100" w:beforeAutospacing="1" w:line="240" w:lineRule="auto"/>
+              <w:rPr>
+                <w:rFonts w:asciiTheme="minorEastAsia" w:hAnsiTheme="minorEastAsia" w:hint="eastAsia"/>
+                <w:bCs/>
+                <w:color w:val="1D1C1D"/>
+                <w:sz w:val="20"/>
+                <w:szCs w:val="20"/>
+                <w:lang w:val="en-US"/>
+              </w:rPr>
+            </w:pPr>
+            <w:r>
+              <w:rPr>
+                <w:rFonts w:asciiTheme="minorEastAsia" w:hAnsiTheme="minorEastAsia" w:hint="eastAsia"/>
+                <w:bCs/>
+                <w:color w:val="1D1C1D"/>
+                <w:sz w:val="20"/>
+                <w:szCs w:val="20"/>
+                <w:lang w:val="en-US"/>
+              </w:rPr>
+              <w:t>DB의 구축(EC2와 도커를 이용)</w:t>
+            </w:r>
+          </w:p>
+          <w:p>
+            <w:pPr>
+              <w:shd w:val="clear" w:color="auto" w:fill="FFFFFF"/>
+              <w:spacing w:before="100" w:beforeAutospacing="1" w:line="240" w:lineRule="auto"/>
+              <w:rPr>
+                <w:rFonts w:asciiTheme="minorEastAsia" w:hAnsiTheme="minorEastAsia"/>
+                <w:bCs/>
+                <w:color w:val="1D1C1D"/>
+                <w:sz w:val="20"/>
+                <w:szCs w:val="20"/>
+                <w:lang w:val="en-US"/>
+              </w:rPr>
+            </w:pPr>
+            <w:r>
+              <w:rPr>
+                <w:rFonts w:asciiTheme="minorEastAsia" w:hAnsiTheme="minorEastAsia" w:hint="eastAsia"/>
+                <w:bCs/>
+                <w:color w:val="1D1C1D"/>
+                <w:sz w:val="20"/>
+                <w:szCs w:val="20"/>
+                <w:lang w:val="en-US"/>
+              </w:rPr>
+              <w:t>백엔드 개발 시작</w:t>
+            </w:r>
+          </w:p>
+          <w:p>
+            <w:pPr>
+              <w:shd w:val="clear" w:color="auto" w:fill="FFFFFF"/>
+              <w:spacing w:before="100" w:beforeAutospacing="1" w:line="240" w:lineRule="auto"/>
+              <w:rPr>
+                <w:rFonts w:asciiTheme="minorEastAsia" w:hAnsiTheme="minorEastAsia"/>
+                <w:bCs/>
+                <w:color w:val="1D1C1D"/>
+                <w:sz w:val="20"/>
+                <w:szCs w:val="20"/>
+                <w:lang w:val="en-US"/>
+              </w:rPr>
+            </w:pPr>
+            <w:r>
+              <w:rPr>
+                <w:rFonts w:asciiTheme="minorEastAsia" w:hAnsiTheme="minorEastAsia" w:hint="eastAsia"/>
+                <w:bCs/>
+                <w:color w:val="1D1C1D"/>
+                <w:sz w:val="20"/>
+                <w:szCs w:val="20"/>
+                <w:lang w:val="en-US"/>
+              </w:rPr>
+              <w:t>백엔드 개발하면서 필요해진 사항에 대한 프런트 추가 작업</w:t>
+            </w:r>
+          </w:p>
+          <w:p>
+            <w:pPr>
+              <w:shd w:val="clear" w:color="auto" w:fill="FFFFFF"/>
+              <w:spacing w:before="100" w:beforeAutospacing="1" w:line="240" w:lineRule="auto"/>
+              <w:rPr>
+                <w:rFonts w:asciiTheme="minorEastAsia" w:hAnsiTheme="minorEastAsia" w:hint="eastAsia"/>
+                <w:bCs/>
+                <w:color w:val="1D1C1D"/>
+                <w:sz w:val="20"/>
+                <w:szCs w:val="20"/>
+                <w:lang w:val="en-US"/>
+              </w:rPr>
+            </w:pPr>
+            <w:r>
+              <w:rPr>
+                <w:rFonts w:asciiTheme="minorEastAsia" w:hAnsiTheme="minorEastAsia" w:hint="eastAsia"/>
+                <w:bCs/>
+                <w:color w:val="1D1C1D"/>
+                <w:sz w:val="20"/>
+                <w:szCs w:val="20"/>
+                <w:lang w:val="en-US"/>
+              </w:rPr>
+              <w:t>각 테이블별 기본적인 CRUD 구현</w:t>
+            </w:r>
           </w:p>
         </w:tc>
       </w:tr>
@@ -801,16 +788,16 @@
               <w:spacing w:before="240" w:after="240"/>
               <w:jc w:val="center"/>
               <w:rPr>
+                <w:rFonts w:ascii="맑은 고딕" w:eastAsia="맑은 고딕" w:hAnsi="맑은 고딕" w:cs="맑은 고딕"/>
+                <w:b/>
+              </w:rPr>
+            </w:pPr>
+            <w:r>
+              <w:rPr>
                 <w:rFonts w:ascii="맑은 고딕" w:eastAsia="맑은 고딕" w:hAnsi="맑은 고딕" w:cs="맑은 고딕" w:hint="eastAsia"/>
                 <w:b/>
               </w:rPr>
-            </w:pPr>
-            <w:r>
-              <w:rPr>
-                <w:rFonts w:ascii="맑은 고딕" w:eastAsia="맑은 고딕" w:hAnsi="맑은 고딕" w:cs="맑은 고딕" w:hint="eastAsia"/>
-                <w:b/>
-              </w:rPr>
-              <w:t>김세현</w:t>
+              <w:t>김민수</w:t>
             </w:r>
           </w:p>
         </w:tc>
@@ -828,8 +815,8 @@
             <w:pPr>
               <w:spacing w:before="240" w:after="240"/>
               <w:rPr>
-                <w:rFonts w:ascii="굴림" w:eastAsia="굴림" w:hAnsi="굴림" w:cs="굴림"/>
-                <w:b/>
+                <w:rFonts w:asciiTheme="minorEastAsia" w:hAnsiTheme="minorEastAsia" w:cs="굴림"/>
+                <w:bCs/>
                 <w:color w:val="1F1F1F"/>
                 <w:sz w:val="20"/>
                 <w:szCs w:val="20"/>
@@ -837,8 +824,8 @@
             </w:pPr>
             <w:r>
               <w:rPr>
-                <w:rFonts w:ascii="굴림" w:eastAsia="굴림" w:hAnsi="굴림" w:cs="굴림" w:hint="eastAsia"/>
-                <w:b/>
+                <w:rFonts w:asciiTheme="minorEastAsia" w:hAnsiTheme="minorEastAsia" w:cs="굴림" w:hint="eastAsia"/>
+                <w:bCs/>
                 <w:color w:val="1F1F1F"/>
                 <w:sz w:val="20"/>
                 <w:szCs w:val="20"/>
@@ -856,8 +843,8 @@
               <w:spacing w:before="240" w:after="240"/>
               <w:ind w:leftChars="0"/>
               <w:rPr>
-                <w:rFonts w:ascii="굴림" w:eastAsia="굴림" w:hAnsi="굴림" w:cs="굴림"/>
-                <w:b/>
+                <w:rFonts w:asciiTheme="minorEastAsia" w:hAnsiTheme="minorEastAsia" w:cs="굴림"/>
+                <w:bCs/>
                 <w:color w:val="1F1F1F"/>
                 <w:sz w:val="20"/>
                 <w:szCs w:val="20"/>
@@ -865,53 +852,13 @@
             </w:pPr>
             <w:r>
               <w:rPr>
-                <w:rFonts w:ascii="굴림" w:eastAsia="굴림" w:hAnsi="굴림" w:cs="굴림" w:hint="eastAsia"/>
-                <w:b/>
+                <w:rFonts w:asciiTheme="minorEastAsia" w:hAnsiTheme="minorEastAsia" w:cs="굴림" w:hint="eastAsia"/>
+                <w:bCs/>
                 <w:color w:val="1F1F1F"/>
                 <w:sz w:val="20"/>
                 <w:szCs w:val="20"/>
               </w:rPr>
-              <w:t>인사 DB</w:t>
-            </w:r>
-            <w:r>
-              <w:rPr>
-                <w:rFonts w:ascii="굴림" w:eastAsia="굴림" w:hAnsi="굴림" w:cs="굴림" w:hint="eastAsia"/>
-                <w:b/>
-                <w:color w:val="1F1F1F"/>
-                <w:sz w:val="20"/>
-                <w:szCs w:val="20"/>
-              </w:rPr>
-              <w:t xml:space="preserve"> 출력을 위한 프런트 개발 시작(</w:t>
-            </w:r>
-            <w:r>
-              <w:rPr>
-                <w:rFonts w:ascii="굴림" w:eastAsia="굴림" w:hAnsi="굴림" w:cs="굴림" w:hint="eastAsia"/>
-                <w:b/>
-                <w:color w:val="1F1F1F"/>
-                <w:sz w:val="20"/>
-                <w:szCs w:val="20"/>
-              </w:rPr>
-              <w:t>인사</w:t>
-            </w:r>
-            <w:r>
-              <w:rPr>
-                <w:rFonts w:ascii="굴림" w:eastAsia="굴림" w:hAnsi="굴림" w:cs="굴림" w:hint="eastAsia"/>
-                <w:b/>
-                <w:color w:val="1F1F1F"/>
-                <w:sz w:val="20"/>
-                <w:szCs w:val="20"/>
-              </w:rPr>
-              <w:t xml:space="preserve"> </w:t>
-            </w:r>
-            <w:r>
-              <w:rPr>
-                <w:rFonts w:ascii="굴림" w:eastAsia="굴림" w:hAnsi="굴림" w:cs="굴림" w:hint="eastAsia"/>
-                <w:b/>
-                <w:color w:val="1F1F1F"/>
-                <w:sz w:val="20"/>
-                <w:szCs w:val="20"/>
-              </w:rPr>
-              <w:t>관련 CRUD 결과 출력 기반 마련)</w:t>
+              <w:t>생산/제조 DB 출력을 위한 프런트 개발 시작(생산/제조 관련 CRUD 결과 출력 기반 마련)</w:t>
             </w:r>
           </w:p>
           <w:p>
@@ -924,16 +871,73 @@
               <w:spacing w:before="240" w:after="240"/>
               <w:ind w:leftChars="0"/>
               <w:rPr>
-                <w:rFonts w:ascii="맑은 고딕" w:eastAsia="맑은 고딕" w:hAnsi="맑은 고딕" w:cs="맑은 고딕"/>
-                <w:bCs/>
-              </w:rPr>
-            </w:pPr>
-            <w:r>
-              <w:rPr>
-                <w:rFonts w:ascii="맑은 고딕" w:eastAsia="맑은 고딕" w:hAnsi="맑은 고딕" w:cs="맑은 고딕" w:hint="eastAsia"/>
-                <w:bCs/>
-              </w:rPr>
-              <w:t>전체 목록 및 검색 기능 구현시작</w:t>
+                <w:rFonts w:asciiTheme="minorEastAsia" w:hAnsiTheme="minorEastAsia" w:cs="굴림"/>
+                <w:bCs/>
+                <w:color w:val="1F1F1F"/>
+                <w:sz w:val="20"/>
+                <w:szCs w:val="20"/>
+              </w:rPr>
+            </w:pPr>
+            <w:r>
+              <w:rPr>
+                <w:rFonts w:asciiTheme="minorEastAsia" w:hAnsiTheme="minorEastAsia" w:cs="굴림" w:hint="eastAsia"/>
+                <w:bCs/>
+                <w:color w:val="1F1F1F"/>
+                <w:sz w:val="20"/>
+                <w:szCs w:val="20"/>
+              </w:rPr>
+              <w:t>VO, 컨트롤러 임시 생성 및 더미데이터로 작동 테스트 완료</w:t>
+            </w:r>
+          </w:p>
+          <w:p>
+            <w:pPr>
+              <w:spacing w:before="240" w:after="240"/>
+              <w:rPr>
+                <w:rFonts w:asciiTheme="minorEastAsia" w:hAnsiTheme="minorEastAsia" w:cs="굴림"/>
+                <w:bCs/>
+                <w:color w:val="1F1F1F"/>
+                <w:sz w:val="20"/>
+                <w:szCs w:val="20"/>
+              </w:rPr>
+            </w:pPr>
+            <w:r>
+              <w:rPr>
+                <w:rFonts w:asciiTheme="minorEastAsia" w:hAnsiTheme="minorEastAsia" w:cs="굴림" w:hint="eastAsia"/>
+                <w:bCs/>
+                <w:color w:val="1F1F1F"/>
+                <w:sz w:val="20"/>
+                <w:szCs w:val="20"/>
+              </w:rPr>
+              <w:t>11/04</w:t>
+            </w:r>
+          </w:p>
+          <w:p>
+            <w:pPr>
+              <w:numPr>
+                <w:ilvl w:val="0"/>
+                <w:numId w:val="14"/>
+              </w:numPr>
+              <w:shd w:val="clear" w:color="auto" w:fill="FFFFFF"/>
+              <w:spacing w:before="100" w:beforeAutospacing="1" w:line="240" w:lineRule="auto"/>
+              <w:rPr>
+                <w:rFonts w:asciiTheme="minorEastAsia" w:hAnsiTheme="minorEastAsia"/>
+                <w:bCs/>
+                <w:color w:val="1D1C1D"/>
+                <w:sz w:val="20"/>
+                <w:szCs w:val="20"/>
+                <w:lang w:val="en-US"/>
+              </w:rPr>
+            </w:pPr>
+            <w:r>
+              <w:rPr>
+                <w:rFonts w:asciiTheme="minorEastAsia" w:hAnsiTheme="minorEastAsia"/>
+                <w:bCs/>
+                <w:color w:val="1D1C1D"/>
+                <w:sz w:val="20"/>
+                <w:szCs w:val="20"/>
+                <w:lang w:val="en-US"/>
+              </w:rPr>
+              <w:t>production.js BOM 검색, 설비 조회, Lot 번호 추적 기능 추가</w:t>
             </w:r>
           </w:p>
           <w:p>
@@ -946,26 +950,171 @@
               <w:spacing w:before="240" w:after="240"/>
               <w:ind w:leftChars="0"/>
               <w:rPr>
-                <w:rFonts w:ascii="맑은 고딕" w:eastAsia="맑은 고딕" w:hAnsi="맑은 고딕" w:cs="맑은 고딕" w:hint="eastAsia"/>
-                <w:bCs/>
-              </w:rPr>
-            </w:pPr>
-            <w:r>
-              <w:rPr>
-                <w:rFonts w:ascii="맑은 고딕" w:eastAsia="맑은 고딕" w:hAnsi="맑은 고딕" w:cs="맑은 고딕" w:hint="eastAsia"/>
-                <w:bCs/>
-              </w:rPr>
-              <w:t xml:space="preserve">인사 관련 함수 </w:t>
-            </w:r>
-            <w:proofErr w:type="spellStart"/>
-            <w:r>
-              <w:rPr>
-                <w:rFonts w:ascii="맑은 고딕" w:eastAsia="맑은 고딕" w:hAnsi="맑은 고딕" w:cs="맑은 고딕" w:hint="eastAsia"/>
-                <w:bCs/>
-              </w:rPr>
-              <w:t>제작중</w:t>
-            </w:r>
-            <w:proofErr w:type="spellEnd"/>
+                <w:rFonts w:asciiTheme="minorEastAsia" w:hAnsiTheme="minorEastAsia" w:cs="굴림"/>
+                <w:bCs/>
+                <w:color w:val="1F1F1F"/>
+                <w:sz w:val="20"/>
+                <w:szCs w:val="20"/>
+              </w:rPr>
+            </w:pPr>
+            <w:r>
+              <w:rPr>
+                <w:rFonts w:asciiTheme="minorEastAsia" w:hAnsiTheme="minorEastAsia" w:cs="굴림"/>
+                <w:bCs/>
+                <w:color w:val="1F1F1F"/>
+                <w:sz w:val="20"/>
+                <w:szCs w:val="20"/>
+              </w:rPr>
+              <w:t>작업지시서 연계 기능 초기 시스템 제작</w:t>
+            </w:r>
+          </w:p>
+          <w:p>
+            <w:pPr>
+              <w:numPr>
+                <w:ilvl w:val="0"/>
+                <w:numId w:val="14"/>
+              </w:numPr>
+              <w:shd w:val="clear" w:color="auto" w:fill="FFFFFF"/>
+              <w:spacing w:before="100" w:beforeAutospacing="1" w:line="240" w:lineRule="auto"/>
+              <w:rPr>
+                <w:rFonts w:asciiTheme="minorEastAsia" w:hAnsiTheme="minorEastAsia"/>
+                <w:bCs/>
+                <w:color w:val="1D1C1D"/>
+                <w:sz w:val="20"/>
+                <w:szCs w:val="20"/>
+                <w:lang w:val="en-US"/>
+              </w:rPr>
+            </w:pPr>
+            <w:r>
+              <w:rPr>
+                <w:rFonts w:asciiTheme="minorEastAsia" w:hAnsiTheme="minorEastAsia"/>
+                <w:bCs/>
+                <w:color w:val="1D1C1D"/>
+                <w:sz w:val="20"/>
+                <w:szCs w:val="20"/>
+                <w:lang w:val="en-US"/>
+              </w:rPr>
+              <w:t>컨트롤러 수정 및 테스트 데이터 추가</w:t>
+            </w:r>
+          </w:p>
+          <w:p>
+            <w:pPr>
+              <w:shd w:val="clear" w:color="auto" w:fill="FFFFFF"/>
+              <w:spacing w:before="100" w:beforeAutospacing="1" w:line="240" w:lineRule="auto"/>
+              <w:rPr>
+                <w:rFonts w:asciiTheme="minorEastAsia" w:hAnsiTheme="minorEastAsia"/>
+                <w:bCs/>
+                <w:color w:val="1D1C1D"/>
+                <w:sz w:val="20"/>
+                <w:szCs w:val="20"/>
+                <w:lang w:val="en-US"/>
+              </w:rPr>
+            </w:pPr>
+            <w:r>
+              <w:rPr>
+                <w:rFonts w:asciiTheme="minorEastAsia" w:hAnsiTheme="minorEastAsia" w:hint="eastAsia"/>
+                <w:bCs/>
+                <w:color w:val="1D1C1D"/>
+                <w:sz w:val="20"/>
+                <w:szCs w:val="20"/>
+                <w:lang w:val="en-US"/>
+              </w:rPr>
+              <w:lastRenderedPageBreak/>
+              <w:t>11/05~11/06</w:t>
+            </w:r>
+          </w:p>
+          <w:p>
+            <w:pPr>
+              <w:pStyle w:val="afff8"/>
+              <w:numPr>
+                <w:ilvl w:val="0"/>
+                <w:numId w:val="14"/>
+              </w:numPr>
+              <w:shd w:val="clear" w:color="auto" w:fill="FFFFFF"/>
+              <w:spacing w:before="100" w:beforeAutospacing="1" w:line="240" w:lineRule="auto"/>
+              <w:ind w:leftChars="0"/>
+              <w:rPr>
+                <w:rFonts w:asciiTheme="minorEastAsia" w:hAnsiTheme="minorEastAsia"/>
+                <w:bCs/>
+                <w:color w:val="1D1C1D"/>
+                <w:sz w:val="20"/>
+                <w:szCs w:val="20"/>
+                <w:lang w:val="en-US"/>
+              </w:rPr>
+            </w:pPr>
+            <w:r>
+              <w:rPr>
+                <w:rFonts w:asciiTheme="minorEastAsia" w:hAnsiTheme="minorEastAsia" w:hint="eastAsia"/>
+                <w:bCs/>
+                <w:color w:val="1D1C1D"/>
+                <w:sz w:val="20"/>
+                <w:szCs w:val="20"/>
+                <w:lang w:val="en-US"/>
+              </w:rPr>
+              <w:t>main의 생산/제조 테이블 내용 출력 폼 1차 완성</w:t>
+            </w:r>
+          </w:p>
+          <w:p>
+            <w:pPr>
+              <w:pStyle w:val="afff8"/>
+              <w:numPr>
+                <w:ilvl w:val="0"/>
+                <w:numId w:val="14"/>
+              </w:numPr>
+              <w:shd w:val="clear" w:color="auto" w:fill="FFFFFF"/>
+              <w:spacing w:before="100" w:beforeAutospacing="1" w:line="240" w:lineRule="auto"/>
+              <w:ind w:leftChars="0"/>
+              <w:rPr>
+                <w:rFonts w:asciiTheme="minorEastAsia" w:hAnsiTheme="minorEastAsia"/>
+                <w:bCs/>
+                <w:color w:val="1D1C1D"/>
+                <w:sz w:val="20"/>
+                <w:szCs w:val="20"/>
+                <w:lang w:val="en-US"/>
+              </w:rPr>
+            </w:pPr>
+            <w:r>
+              <w:rPr>
+                <w:rFonts w:asciiTheme="minorEastAsia" w:hAnsiTheme="minorEastAsia" w:hint="eastAsia"/>
+                <w:bCs/>
+                <w:color w:val="1D1C1D"/>
+                <w:sz w:val="20"/>
+                <w:szCs w:val="20"/>
+                <w:lang w:val="en-US"/>
+              </w:rPr>
+              <w:t>생산/제조 테이블 데이터 추가 입력 폼 1차 완성</w:t>
+            </w:r>
+          </w:p>
+          <w:p>
+            <w:pPr>
+              <w:pStyle w:val="afff8"/>
+              <w:numPr>
+                <w:ilvl w:val="0"/>
+                <w:numId w:val="14"/>
+              </w:numPr>
+              <w:shd w:val="clear" w:color="auto" w:fill="FFFFFF"/>
+              <w:spacing w:before="100" w:beforeAutospacing="1" w:line="240" w:lineRule="auto"/>
+              <w:ind w:leftChars="0"/>
+              <w:rPr>
+                <w:rFonts w:asciiTheme="minorEastAsia" w:hAnsiTheme="minorEastAsia"/>
+                <w:bCs/>
+                <w:color w:val="1D1C1D"/>
+                <w:sz w:val="20"/>
+                <w:szCs w:val="20"/>
+                <w:lang w:val="en-US"/>
+              </w:rPr>
+            </w:pPr>
+            <w:r>
+              <w:rPr>
+                <w:rFonts w:asciiTheme="minorEastAsia" w:hAnsiTheme="minorEastAsia" w:hint="eastAsia"/>
+                <w:bCs/>
+                <w:color w:val="1D1C1D"/>
+                <w:sz w:val="20"/>
+                <w:szCs w:val="20"/>
+                <w:lang w:val="en-US"/>
+              </w:rPr>
+              <w:t>프런트 디자인 통일화 작업</w:t>
+            </w:r>
           </w:p>
         </w:tc>
         <w:tc>
@@ -988,6 +1137,76 @@
                 <w:szCs w:val="20"/>
               </w:rPr>
             </w:pPr>
+            <w:r>
+              <w:rPr>
+                <w:rFonts w:ascii="맑은 고딕" w:eastAsia="맑은 고딕" w:hAnsi="맑은 고딕" w:cs="맑은 고딕" w:hint="eastAsia"/>
+                <w:b/>
+                <w:sz w:val="20"/>
+                <w:szCs w:val="20"/>
+              </w:rPr>
+              <w:lastRenderedPageBreak/>
+              <w:t>DB 구축 협업</w:t>
+            </w:r>
+          </w:p>
+          <w:p>
+            <w:pPr>
+              <w:spacing w:before="240" w:after="240" w:line="240" w:lineRule="auto"/>
+              <w:rPr>
+                <w:rFonts w:ascii="맑은 고딕" w:eastAsia="맑은 고딕" w:hAnsi="맑은 고딕" w:cs="맑은 고딕"/>
+                <w:b/>
+                <w:sz w:val="20"/>
+                <w:szCs w:val="20"/>
+              </w:rPr>
+            </w:pPr>
+            <w:r>
+              <w:rPr>
+                <w:rFonts w:ascii="맑은 고딕" w:eastAsia="맑은 고딕" w:hAnsi="맑은 고딕" w:cs="맑은 고딕" w:hint="eastAsia"/>
+                <w:b/>
+                <w:sz w:val="20"/>
+                <w:szCs w:val="20"/>
+              </w:rPr>
+              <w:t>생산/제조 테이블에 대한 기본적인 CRUD 제작</w:t>
+            </w:r>
+          </w:p>
+          <w:p>
+            <w:pPr>
+              <w:spacing w:before="240" w:after="240" w:line="240" w:lineRule="auto"/>
+              <w:rPr>
+                <w:rFonts w:ascii="맑은 고딕" w:eastAsia="맑은 고딕" w:hAnsi="맑은 고딕" w:cs="맑은 고딕"/>
+                <w:b/>
+                <w:sz w:val="20"/>
+                <w:szCs w:val="20"/>
+              </w:rPr>
+            </w:pPr>
+            <w:r>
+              <w:rPr>
+                <w:rFonts w:ascii="맑은 고딕" w:eastAsia="맑은 고딕" w:hAnsi="맑은 고딕" w:cs="맑은 고딕" w:hint="eastAsia"/>
+                <w:b/>
+                <w:sz w:val="20"/>
+                <w:szCs w:val="20"/>
+              </w:rPr>
+              <w:t>다른 테이블의 값을 가져와 자신의 테이블 출력 프런트에 출력해보기</w:t>
+            </w:r>
+          </w:p>
+          <w:p>
+            <w:pPr>
+              <w:spacing w:before="240" w:after="240" w:line="240" w:lineRule="auto"/>
+              <w:rPr>
+                <w:rFonts w:ascii="맑은 고딕" w:eastAsia="맑은 고딕" w:hAnsi="맑은 고딕" w:cs="맑은 고딕" w:hint="eastAsia"/>
+                <w:b/>
+                <w:sz w:val="20"/>
+                <w:szCs w:val="20"/>
+              </w:rPr>
+            </w:pPr>
+            <w:r>
+              <w:rPr>
+                <w:rFonts w:ascii="맑은 고딕" w:eastAsia="맑은 고딕" w:hAnsi="맑은 고딕" w:cs="맑은 고딕" w:hint="eastAsia"/>
+                <w:b/>
+                <w:sz w:val="20"/>
+                <w:szCs w:val="20"/>
+              </w:rPr>
+              <w:t>필요시 프런트 보수</w:t>
+            </w:r>
           </w:p>
         </w:tc>
       </w:tr>
@@ -1011,19 +1230,461 @@
               <w:spacing w:before="240" w:after="240"/>
               <w:jc w:val="center"/>
               <w:rPr>
+                <w:rFonts w:ascii="맑은 고딕" w:eastAsia="맑은 고딕" w:hAnsi="맑은 고딕" w:cs="맑은 고딕"/>
+                <w:b/>
+              </w:rPr>
+            </w:pPr>
+            <w:r>
+              <w:rPr>
                 <w:rFonts w:ascii="맑은 고딕" w:eastAsia="맑은 고딕" w:hAnsi="맑은 고딕" w:cs="맑은 고딕" w:hint="eastAsia"/>
                 <w:b/>
               </w:rPr>
-            </w:pPr>
-            <w:proofErr w:type="spellStart"/>
+              <w:t>김세현</w:t>
+            </w:r>
+          </w:p>
+        </w:tc>
+        <w:tc>
+          <w:tcPr>
+            <w:tcW w:w="4335" w:type="dxa"/>
+            <w:tcMar>
+              <w:top w:w="100" w:type="dxa"/>
+              <w:left w:w="100" w:type="dxa"/>
+              <w:bottom w:w="100" w:type="dxa"/>
+              <w:right w:w="100" w:type="dxa"/>
+            </w:tcMar>
+          </w:tcPr>
+          <w:p>
+            <w:pPr>
+              <w:spacing w:before="240" w:after="240"/>
+              <w:rPr>
+                <w:rFonts w:asciiTheme="minorEastAsia" w:hAnsiTheme="minorEastAsia" w:cs="굴림"/>
+                <w:bCs/>
+                <w:color w:val="1F1F1F"/>
+                <w:sz w:val="20"/>
+                <w:szCs w:val="20"/>
+              </w:rPr>
+            </w:pPr>
+            <w:r>
+              <w:rPr>
+                <w:rFonts w:asciiTheme="minorEastAsia" w:hAnsiTheme="minorEastAsia" w:cs="굴림" w:hint="eastAsia"/>
+                <w:bCs/>
+                <w:color w:val="1F1F1F"/>
+                <w:sz w:val="20"/>
+                <w:szCs w:val="20"/>
+              </w:rPr>
+              <w:t>11/03</w:t>
+            </w:r>
+          </w:p>
+          <w:p>
+            <w:pPr>
+              <w:pStyle w:val="afff8"/>
+              <w:numPr>
+                <w:ilvl w:val="0"/>
+                <w:numId w:val="14"/>
+              </w:numPr>
+              <w:spacing w:before="240" w:after="240"/>
+              <w:ind w:leftChars="0"/>
+              <w:rPr>
+                <w:rFonts w:asciiTheme="minorEastAsia" w:hAnsiTheme="minorEastAsia" w:cs="굴림"/>
+                <w:bCs/>
+                <w:color w:val="1F1F1F"/>
+                <w:sz w:val="20"/>
+                <w:szCs w:val="20"/>
+              </w:rPr>
+            </w:pPr>
+            <w:r>
+              <w:rPr>
+                <w:rFonts w:asciiTheme="minorEastAsia" w:hAnsiTheme="minorEastAsia" w:cs="굴림" w:hint="eastAsia"/>
+                <w:bCs/>
+                <w:color w:val="1F1F1F"/>
+                <w:sz w:val="20"/>
+                <w:szCs w:val="20"/>
+              </w:rPr>
+              <w:t>인사 DB 출력을 위한 프런트 개발 시작(인사 관련 CRUD 결과 출력 기반 마련)</w:t>
+            </w:r>
+          </w:p>
+          <w:p>
+            <w:pPr>
+              <w:pStyle w:val="afff8"/>
+              <w:numPr>
+                <w:ilvl w:val="0"/>
+                <w:numId w:val="14"/>
+              </w:numPr>
+              <w:spacing w:before="240" w:after="240"/>
+              <w:ind w:leftChars="0"/>
+              <w:rPr>
+                <w:rFonts w:asciiTheme="minorEastAsia" w:hAnsiTheme="minorEastAsia" w:cs="맑은 고딕"/>
+                <w:bCs/>
+                <w:sz w:val="20"/>
+                <w:szCs w:val="20"/>
+              </w:rPr>
+            </w:pPr>
+            <w:r>
+              <w:rPr>
+                <w:rFonts w:asciiTheme="minorEastAsia" w:hAnsiTheme="minorEastAsia" w:cs="맑은 고딕" w:hint="eastAsia"/>
+                <w:bCs/>
+                <w:sz w:val="20"/>
+                <w:szCs w:val="20"/>
+              </w:rPr>
+              <w:t>전체 목록 및 검색 기능 구현시작</w:t>
+            </w:r>
+          </w:p>
+          <w:p>
+            <w:pPr>
+              <w:pStyle w:val="afff8"/>
+              <w:numPr>
+                <w:ilvl w:val="0"/>
+                <w:numId w:val="14"/>
+              </w:numPr>
+              <w:spacing w:before="240" w:after="240"/>
+              <w:ind w:leftChars="0"/>
+              <w:rPr>
+                <w:rFonts w:asciiTheme="minorEastAsia" w:hAnsiTheme="minorEastAsia" w:cs="맑은 고딕"/>
+                <w:bCs/>
+                <w:sz w:val="20"/>
+                <w:szCs w:val="20"/>
+              </w:rPr>
+            </w:pPr>
+            <w:r>
+              <w:rPr>
+                <w:rFonts w:asciiTheme="minorEastAsia" w:hAnsiTheme="minorEastAsia" w:cs="맑은 고딕" w:hint="eastAsia"/>
+                <w:bCs/>
+                <w:sz w:val="20"/>
+                <w:szCs w:val="20"/>
+              </w:rPr>
+              <w:t>인사 관련 함수 제작 중</w:t>
+            </w:r>
+          </w:p>
+          <w:p>
+            <w:pPr>
+              <w:spacing w:before="240" w:after="240"/>
+              <w:rPr>
+                <w:rFonts w:asciiTheme="minorEastAsia" w:hAnsiTheme="minorEastAsia" w:cs="맑은 고딕"/>
+                <w:bCs/>
+                <w:sz w:val="20"/>
+                <w:szCs w:val="20"/>
+              </w:rPr>
+            </w:pPr>
+            <w:r>
+              <w:rPr>
+                <w:rFonts w:asciiTheme="minorEastAsia" w:hAnsiTheme="minorEastAsia" w:cs="맑은 고딕" w:hint="eastAsia"/>
+                <w:bCs/>
+                <w:sz w:val="20"/>
+                <w:szCs w:val="20"/>
+              </w:rPr>
+              <w:t>11/04</w:t>
+            </w:r>
+          </w:p>
+          <w:p>
+            <w:pPr>
+              <w:pStyle w:val="afff8"/>
+              <w:numPr>
+                <w:ilvl w:val="0"/>
+                <w:numId w:val="14"/>
+              </w:numPr>
+              <w:spacing w:before="240" w:after="240"/>
+              <w:ind w:leftChars="0"/>
+              <w:rPr>
+                <w:rFonts w:asciiTheme="minorEastAsia" w:hAnsiTheme="minorEastAsia" w:cs="맑은 고딕"/>
+                <w:bCs/>
+                <w:sz w:val="20"/>
+                <w:szCs w:val="20"/>
+              </w:rPr>
+            </w:pPr>
+            <w:r>
+              <w:rPr>
+                <w:rFonts w:asciiTheme="minorEastAsia" w:hAnsiTheme="minorEastAsia" w:cs="맑은 고딕"/>
+                <w:bCs/>
+                <w:sz w:val="20"/>
+                <w:szCs w:val="20"/>
+              </w:rPr>
+              <w:t>VO(Attendance, Employee, Salary) 생성</w:t>
+            </w:r>
+          </w:p>
+          <w:p>
+            <w:pPr>
+              <w:pStyle w:val="afff8"/>
+              <w:numPr>
+                <w:ilvl w:val="0"/>
+                <w:numId w:val="14"/>
+              </w:numPr>
+              <w:spacing w:before="240" w:after="240"/>
+              <w:ind w:leftChars="0"/>
+              <w:rPr>
+                <w:rFonts w:asciiTheme="minorEastAsia" w:hAnsiTheme="minorEastAsia" w:cs="맑은 고딕"/>
+                <w:bCs/>
+                <w:sz w:val="20"/>
+                <w:szCs w:val="20"/>
+              </w:rPr>
+            </w:pPr>
+            <w:r>
+              <w:rPr>
+                <w:rFonts w:asciiTheme="minorEastAsia" w:hAnsiTheme="minorEastAsia" w:cs="맑은 고딕"/>
+                <w:bCs/>
+                <w:sz w:val="20"/>
+                <w:szCs w:val="20"/>
+              </w:rPr>
+              <w:t>직원 목록, 근태 현황, 급여 대장 전체 목록 조회 출력 구현</w:t>
+            </w:r>
+          </w:p>
+          <w:p>
+            <w:pPr>
+              <w:shd w:val="clear" w:color="auto" w:fill="FFFFFF"/>
+              <w:spacing w:before="100" w:beforeAutospacing="1" w:line="240" w:lineRule="auto"/>
+              <w:rPr>
+                <w:rFonts w:asciiTheme="minorEastAsia" w:hAnsiTheme="minorEastAsia"/>
+                <w:bCs/>
+                <w:color w:val="1D1C1D"/>
+                <w:sz w:val="20"/>
+                <w:szCs w:val="20"/>
+                <w:lang w:val="en-US"/>
+              </w:rPr>
+            </w:pPr>
+            <w:r>
+              <w:rPr>
+                <w:rFonts w:asciiTheme="minorEastAsia" w:hAnsiTheme="minorEastAsia" w:hint="eastAsia"/>
+                <w:bCs/>
+                <w:color w:val="1D1C1D"/>
+                <w:sz w:val="20"/>
+                <w:szCs w:val="20"/>
+                <w:lang w:val="en-US"/>
+              </w:rPr>
+              <w:t>11/05~11/06</w:t>
+            </w:r>
+          </w:p>
+          <w:p>
+            <w:pPr>
+              <w:pStyle w:val="afff8"/>
+              <w:numPr>
+                <w:ilvl w:val="0"/>
+                <w:numId w:val="14"/>
+              </w:numPr>
+              <w:shd w:val="clear" w:color="auto" w:fill="FFFFFF"/>
+              <w:spacing w:before="100" w:beforeAutospacing="1" w:line="240" w:lineRule="auto"/>
+              <w:ind w:leftChars="0"/>
+              <w:rPr>
+                <w:rFonts w:asciiTheme="minorEastAsia" w:hAnsiTheme="minorEastAsia"/>
+                <w:bCs/>
+                <w:color w:val="1D1C1D"/>
+                <w:sz w:val="20"/>
+                <w:szCs w:val="20"/>
+                <w:lang w:val="en-US"/>
+              </w:rPr>
+            </w:pPr>
+            <w:r>
+              <w:rPr>
+                <w:rFonts w:asciiTheme="minorEastAsia" w:hAnsiTheme="minorEastAsia" w:hint="eastAsia"/>
+                <w:bCs/>
+                <w:color w:val="1D1C1D"/>
+                <w:sz w:val="20"/>
+                <w:szCs w:val="20"/>
+                <w:lang w:val="en-US"/>
+              </w:rPr>
+              <w:t>main의 인사 테이블 내용 출력 폼 1차 완성</w:t>
+            </w:r>
+          </w:p>
+          <w:p>
+            <w:pPr>
+              <w:pStyle w:val="afff8"/>
+              <w:numPr>
+                <w:ilvl w:val="0"/>
+                <w:numId w:val="14"/>
+              </w:numPr>
+              <w:shd w:val="clear" w:color="auto" w:fill="FFFFFF"/>
+              <w:spacing w:before="100" w:beforeAutospacing="1" w:line="240" w:lineRule="auto"/>
+              <w:ind w:leftChars="0"/>
+              <w:rPr>
+                <w:rFonts w:asciiTheme="minorEastAsia" w:hAnsiTheme="minorEastAsia"/>
+                <w:bCs/>
+                <w:color w:val="1D1C1D"/>
+                <w:sz w:val="20"/>
+                <w:szCs w:val="20"/>
+                <w:lang w:val="en-US"/>
+              </w:rPr>
+            </w:pPr>
+            <w:r>
+              <w:rPr>
+                <w:rFonts w:asciiTheme="minorEastAsia" w:hAnsiTheme="minorEastAsia" w:hint="eastAsia"/>
+                <w:bCs/>
+                <w:color w:val="1D1C1D"/>
+                <w:sz w:val="20"/>
+                <w:szCs w:val="20"/>
+                <w:lang w:val="en-US"/>
+              </w:rPr>
+              <w:t>인사 테이블 데이터 추가 입력 폼 1차 완성</w:t>
+            </w:r>
+          </w:p>
+          <w:p>
+            <w:pPr>
+              <w:pStyle w:val="afff8"/>
+              <w:numPr>
+                <w:ilvl w:val="0"/>
+                <w:numId w:val="14"/>
+              </w:numPr>
+              <w:spacing w:before="240" w:after="240"/>
+              <w:ind w:leftChars="0"/>
+              <w:rPr>
+                <w:rFonts w:asciiTheme="minorEastAsia" w:hAnsiTheme="minorEastAsia"/>
+                <w:bCs/>
+                <w:color w:val="1F1F1F"/>
+                <w:sz w:val="20"/>
+                <w:szCs w:val="20"/>
+              </w:rPr>
+            </w:pPr>
+            <w:r>
+              <w:rPr>
+                <w:rFonts w:asciiTheme="minorEastAsia" w:hAnsiTheme="minorEastAsia" w:cs="맑은 고딕" w:hint="eastAsia"/>
+                <w:bCs/>
+                <w:sz w:val="20"/>
+                <w:szCs w:val="20"/>
+              </w:rPr>
+              <w:t xml:space="preserve">알람창 </w:t>
+            </w:r>
+            <w:r>
+              <w:rPr>
+                <w:rFonts w:asciiTheme="minorEastAsia" w:hAnsiTheme="minorEastAsia" w:hint="eastAsia"/>
+                <w:bCs/>
+                <w:color w:val="1D1C1D"/>
+                <w:sz w:val="20"/>
+                <w:szCs w:val="20"/>
+                <w:lang w:val="en-US"/>
+              </w:rPr>
+              <w:t>1차 완성</w:t>
+            </w:r>
+          </w:p>
+        </w:tc>
+        <w:tc>
+          <w:tcPr>
+            <w:tcW w:w="4620" w:type="dxa"/>
+            <w:tcMar>
+              <w:top w:w="100" w:type="dxa"/>
+              <w:left w:w="100" w:type="dxa"/>
+              <w:bottom w:w="100" w:type="dxa"/>
+              <w:right w:w="100" w:type="dxa"/>
+            </w:tcMar>
+          </w:tcPr>
+          <w:p>
+            <w:pPr>
+              <w:spacing w:before="240" w:after="240" w:line="240" w:lineRule="auto"/>
+              <w:rPr>
+                <w:rFonts w:ascii="맑은 고딕" w:eastAsia="맑은 고딕" w:hAnsi="맑은 고딕" w:cs="맑은 고딕"/>
+                <w:b/>
+                <w:sz w:val="20"/>
+                <w:szCs w:val="20"/>
+              </w:rPr>
+            </w:pPr>
             <w:r>
               <w:rPr>
                 <w:rFonts w:ascii="맑은 고딕" w:eastAsia="맑은 고딕" w:hAnsi="맑은 고딕" w:cs="맑은 고딕" w:hint="eastAsia"/>
                 <w:b/>
+                <w:sz w:val="20"/>
+                <w:szCs w:val="20"/>
+              </w:rPr>
+              <w:t>DB 구축 협업</w:t>
+            </w:r>
+          </w:p>
+          <w:p>
+            <w:pPr>
+              <w:spacing w:before="240" w:after="240" w:line="240" w:lineRule="auto"/>
+              <w:rPr>
+                <w:rFonts w:ascii="맑은 고딕" w:eastAsia="맑은 고딕" w:hAnsi="맑은 고딕" w:cs="맑은 고딕"/>
+                <w:b/>
+                <w:sz w:val="20"/>
+                <w:szCs w:val="20"/>
+              </w:rPr>
+            </w:pPr>
+            <w:r>
+              <w:rPr>
+                <w:rFonts w:ascii="맑은 고딕" w:eastAsia="맑은 고딕" w:hAnsi="맑은 고딕" w:cs="맑은 고딕" w:hint="eastAsia"/>
+                <w:b/>
+                <w:sz w:val="20"/>
+                <w:szCs w:val="20"/>
+              </w:rPr>
+              <w:t xml:space="preserve">인사 </w:t>
+            </w:r>
+            <w:r>
+              <w:rPr>
+                <w:rFonts w:ascii="맑은 고딕" w:eastAsia="맑은 고딕" w:hAnsi="맑은 고딕" w:cs="맑은 고딕" w:hint="eastAsia"/>
+                <w:b/>
+                <w:sz w:val="20"/>
+                <w:szCs w:val="20"/>
+              </w:rPr>
+              <w:t>테이블에 대한 기본적인 CRUD 제작</w:t>
+            </w:r>
+          </w:p>
+          <w:p>
+            <w:pPr>
+              <w:spacing w:before="240" w:after="240"/>
+              <w:rPr>
+                <w:rFonts w:ascii="맑은 고딕" w:eastAsia="맑은 고딕" w:hAnsi="맑은 고딕" w:cs="맑은 고딕"/>
+                <w:b/>
+                <w:sz w:val="20"/>
+                <w:szCs w:val="20"/>
+              </w:rPr>
+            </w:pPr>
+            <w:r>
+              <w:rPr>
+                <w:rFonts w:ascii="맑은 고딕" w:eastAsia="맑은 고딕" w:hAnsi="맑은 고딕" w:cs="맑은 고딕" w:hint="eastAsia"/>
+                <w:b/>
+                <w:sz w:val="20"/>
+                <w:szCs w:val="20"/>
+              </w:rPr>
+              <w:t>다른 테이블의 값을 가져와 자신의 테이블 출력 프런트에 출력해보기</w:t>
+            </w:r>
+          </w:p>
+          <w:p>
+            <w:pPr>
+              <w:spacing w:before="240" w:after="240"/>
+              <w:rPr>
+                <w:rFonts w:ascii="맑은 고딕" w:eastAsia="맑은 고딕" w:hAnsi="맑은 고딕" w:cs="맑은 고딕" w:hint="eastAsia"/>
+                <w:b/>
+                <w:sz w:val="20"/>
+                <w:szCs w:val="20"/>
+              </w:rPr>
+            </w:pPr>
+            <w:r>
+              <w:rPr>
+                <w:rFonts w:ascii="맑은 고딕" w:eastAsia="맑은 고딕" w:hAnsi="맑은 고딕" w:cs="맑은 고딕" w:hint="eastAsia"/>
+                <w:b/>
+                <w:sz w:val="20"/>
+                <w:szCs w:val="20"/>
+              </w:rPr>
+              <w:t>필요시 프런트 보수</w:t>
+            </w:r>
+          </w:p>
+        </w:tc>
+      </w:tr>
+      <w:tr>
+        <w:trPr>
+          <w:trHeight w:val="1125"/>
+        </w:trPr>
+        <w:tc>
+          <w:tcPr>
+            <w:tcW w:w="1800" w:type="dxa"/>
+            <w:shd w:val="clear" w:color="auto" w:fill="F2F2F2"/>
+            <w:tcMar>
+              <w:top w:w="100" w:type="dxa"/>
+              <w:left w:w="100" w:type="dxa"/>
+              <w:bottom w:w="100" w:type="dxa"/>
+              <w:right w:w="100" w:type="dxa"/>
+            </w:tcMar>
+          </w:tcPr>
+          <w:p>
+            <w:pPr>
+              <w:spacing w:before="240" w:after="240"/>
+              <w:jc w:val="center"/>
+              <w:rPr>
+                <w:rFonts w:ascii="맑은 고딕" w:eastAsia="맑은 고딕" w:hAnsi="맑은 고딕" w:cs="맑은 고딕"/>
+                <w:b/>
+              </w:rPr>
+            </w:pPr>
+            <w:r>
+              <w:rPr>
+                <w:rFonts w:ascii="맑은 고딕" w:eastAsia="맑은 고딕" w:hAnsi="맑은 고딕" w:cs="맑은 고딕" w:hint="eastAsia"/>
+                <w:b/>
               </w:rPr>
               <w:t>김재이</w:t>
             </w:r>
-            <w:proofErr w:type="spellEnd"/>
           </w:p>
         </w:tc>
         <w:tc>
@@ -1038,16 +1699,29 @@
           </w:tcPr>
           <w:sdt>
             <w:sdtPr>
+              <w:rPr>
+                <w:rFonts w:asciiTheme="minorEastAsia" w:hAnsiTheme="minorEastAsia"/>
+                <w:bCs/>
+                <w:sz w:val="20"/>
+                <w:szCs w:val="20"/>
+              </w:rPr>
               <w:tag w:val="goog_rdk_27"/>
               <w:id w:val="1494380753"/>
             </w:sdtPr>
+            <w:sdtEndPr>
+              <w:rPr>
+                <w:bCs w:val="0"/>
+                <w:sz w:val="22"/>
+                <w:szCs w:val="22"/>
+              </w:rPr>
+            </w:sdtEndPr>
             <w:sdtContent>
               <w:p>
                 <w:pPr>
                   <w:spacing w:before="240" w:after="240"/>
                   <w:rPr>
-                    <w:rFonts w:ascii="굴림" w:eastAsia="굴림" w:hAnsi="굴림" w:cs="굴림"/>
-                    <w:b/>
+                    <w:rFonts w:asciiTheme="minorEastAsia" w:hAnsiTheme="minorEastAsia" w:cs="굴림"/>
+                    <w:bCs/>
                     <w:color w:val="1F1F1F"/>
                     <w:sz w:val="20"/>
                     <w:szCs w:val="20"/>
@@ -1055,8 +1729,8 @@
                 </w:pPr>
                 <w:r>
                   <w:rPr>
-                    <w:rFonts w:ascii="굴림" w:eastAsia="굴림" w:hAnsi="굴림" w:cs="굴림" w:hint="eastAsia"/>
-                    <w:b/>
+                    <w:rFonts w:asciiTheme="minorEastAsia" w:hAnsiTheme="minorEastAsia" w:cs="굴림" w:hint="eastAsia"/>
+                    <w:bCs/>
                     <w:color w:val="1F1F1F"/>
                     <w:sz w:val="20"/>
                     <w:szCs w:val="20"/>
@@ -1074,8 +1748,8 @@
                   <w:spacing w:before="240" w:after="240"/>
                   <w:ind w:leftChars="0"/>
                   <w:rPr>
-                    <w:rFonts w:ascii="굴림" w:eastAsia="굴림" w:hAnsi="굴림" w:cs="굴림"/>
-                    <w:b/>
+                    <w:rFonts w:asciiTheme="minorEastAsia" w:hAnsiTheme="minorEastAsia" w:cs="굴림"/>
+                    <w:bCs/>
                     <w:color w:val="1F1F1F"/>
                     <w:sz w:val="20"/>
                     <w:szCs w:val="20"/>
@@ -1083,43 +1757,13 @@
                 </w:pPr>
                 <w:r>
                   <w:rPr>
-                    <w:rFonts w:ascii="굴림" w:eastAsia="굴림" w:hAnsi="굴림" w:cs="굴림" w:hint="eastAsia"/>
-                    <w:b/>
+                    <w:rFonts w:asciiTheme="minorEastAsia" w:hAnsiTheme="minorEastAsia" w:cs="굴림" w:hint="eastAsia"/>
+                    <w:bCs/>
                     <w:color w:val="1F1F1F"/>
                     <w:sz w:val="20"/>
                     <w:szCs w:val="20"/>
                   </w:rPr>
-                  <w:t xml:space="preserve">재고 DB </w:t>
-                </w:r>
-                <w:r>
-                  <w:rPr>
-                    <w:rFonts w:ascii="굴림" w:eastAsia="굴림" w:hAnsi="굴림" w:cs="굴림" w:hint="eastAsia"/>
-                    <w:b/>
-                    <w:color w:val="1F1F1F"/>
-                    <w:sz w:val="20"/>
-                    <w:szCs w:val="20"/>
-                  </w:rPr>
-                  <w:t>출력을 위한 프런트 개발 시작(</w:t>
-                </w:r>
-                <w:r>
-                  <w:rPr>
-                    <w:rFonts w:ascii="굴림" w:eastAsia="굴림" w:hAnsi="굴림" w:cs="굴림" w:hint="eastAsia"/>
-                    <w:b/>
-                    <w:color w:val="1F1F1F"/>
-                    <w:sz w:val="20"/>
-                    <w:szCs w:val="20"/>
-                  </w:rPr>
-                  <w:t xml:space="preserve">재고 </w:t>
-                </w:r>
-                <w:r>
-                  <w:rPr>
-                    <w:rFonts w:ascii="굴림" w:eastAsia="굴림" w:hAnsi="굴림" w:cs="굴림" w:hint="eastAsia"/>
-                    <w:b/>
-                    <w:color w:val="1F1F1F"/>
-                    <w:sz w:val="20"/>
-                    <w:szCs w:val="20"/>
-                  </w:rPr>
-                  <w:t>관련 CRUD 결과 출력 기반 마련)</w:t>
+                  <w:t>재고 DB 출력을 위한 프런트 개발 시작(재고 관련 CRUD 결과 출력 기반 마련)</w:t>
                 </w:r>
               </w:p>
               <w:p>
@@ -1132,7 +1776,8 @@
                   <w:spacing w:before="240" w:after="240"/>
                   <w:ind w:leftChars="0"/>
                   <w:rPr>
-                    <w:b/>
+                    <w:rFonts w:asciiTheme="minorEastAsia" w:hAnsiTheme="minorEastAsia"/>
+                    <w:bCs/>
                     <w:color w:val="1F1F1F"/>
                     <w:sz w:val="20"/>
                     <w:szCs w:val="20"/>
@@ -1140,13 +1785,224 @@
                 </w:pPr>
                 <w:r>
                   <w:rPr>
-                    <w:rFonts w:ascii="굴림" w:eastAsia="굴림" w:hAnsi="굴림" w:cs="굴림" w:hint="eastAsia"/>
-                    <w:b/>
+                    <w:rFonts w:asciiTheme="minorEastAsia" w:hAnsiTheme="minorEastAsia" w:cs="굴림" w:hint="eastAsia"/>
+                    <w:bCs/>
                     <w:color w:val="1F1F1F"/>
                     <w:sz w:val="20"/>
                     <w:szCs w:val="20"/>
                   </w:rPr>
+                  <w:lastRenderedPageBreak/>
                   <w:t>VO, 사용자 이벤트에 대한 분기 처리 시작</w:t>
+                </w:r>
+              </w:p>
+              <w:p>
+                <w:pPr>
+                  <w:spacing w:before="240" w:after="240"/>
+                  <w:rPr>
+                    <w:rFonts w:asciiTheme="minorEastAsia" w:hAnsiTheme="minorEastAsia"/>
+                    <w:bCs/>
+                    <w:color w:val="1F1F1F"/>
+                    <w:sz w:val="20"/>
+                    <w:szCs w:val="20"/>
+                  </w:rPr>
+                </w:pPr>
+                <w:r>
+                  <w:rPr>
+                    <w:rFonts w:asciiTheme="minorEastAsia" w:hAnsiTheme="minorEastAsia" w:hint="eastAsia"/>
+                    <w:bCs/>
+                    <w:color w:val="1F1F1F"/>
+                    <w:sz w:val="20"/>
+                    <w:szCs w:val="20"/>
+                  </w:rPr>
+                  <w:t>11/04</w:t>
+                </w:r>
+              </w:p>
+              <w:p>
+                <w:pPr>
+                  <w:pStyle w:val="afff8"/>
+                  <w:numPr>
+                    <w:ilvl w:val="0"/>
+                    <w:numId w:val="14"/>
+                  </w:numPr>
+                  <w:spacing w:before="240" w:after="240"/>
+                  <w:ind w:leftChars="0"/>
+                  <w:rPr>
+                    <w:rFonts w:asciiTheme="minorEastAsia" w:hAnsiTheme="minorEastAsia"/>
+                    <w:bCs/>
+                    <w:color w:val="1F1F1F"/>
+                    <w:sz w:val="20"/>
+                    <w:szCs w:val="20"/>
+                  </w:rPr>
+                </w:pPr>
+                <w:r>
+                  <w:rPr>
+                    <w:rFonts w:asciiTheme="minorEastAsia" w:hAnsiTheme="minorEastAsia" w:hint="eastAsia"/>
+                    <w:bCs/>
+                    <w:color w:val="1F1F1F"/>
+                    <w:sz w:val="20"/>
+                    <w:szCs w:val="20"/>
+                  </w:rPr>
+                  <w:t>입고/</w:t>
+                </w:r>
+                <w:r>
+                  <w:rPr>
+                    <w:rFonts w:asciiTheme="minorEastAsia" w:hAnsiTheme="minorEastAsia"/>
+                    <w:bCs/>
+                    <w:color w:val="1F1F1F"/>
+                    <w:sz w:val="20"/>
+                    <w:szCs w:val="20"/>
+                  </w:rPr>
+                  <w:t xml:space="preserve">물품 목록 </w:t>
+                </w:r>
+                <w:r>
+                  <w:rPr>
+                    <w:rFonts w:asciiTheme="minorEastAsia" w:hAnsiTheme="minorEastAsia" w:hint="eastAsia"/>
+                    <w:bCs/>
+                    <w:color w:val="1F1F1F"/>
+                    <w:sz w:val="20"/>
+                    <w:szCs w:val="20"/>
+                  </w:rPr>
+                  <w:t>작동 테스트</w:t>
+                </w:r>
+              </w:p>
+              <w:p>
+                <w:pPr>
+                  <w:pStyle w:val="afff8"/>
+                  <w:numPr>
+                    <w:ilvl w:val="0"/>
+                    <w:numId w:val="14"/>
+                  </w:numPr>
+                  <w:spacing w:before="240" w:after="240"/>
+                  <w:ind w:leftChars="0"/>
+                  <w:rPr>
+                    <w:rFonts w:asciiTheme="minorEastAsia" w:hAnsiTheme="minorEastAsia"/>
+                    <w:bCs/>
+                    <w:color w:val="1F1F1F"/>
+                    <w:sz w:val="20"/>
+                    <w:szCs w:val="20"/>
+                  </w:rPr>
+                </w:pPr>
+                <w:r>
+                  <w:rPr>
+                    <w:rFonts w:asciiTheme="minorEastAsia" w:hAnsiTheme="minorEastAsia"/>
+                    <w:bCs/>
+                    <w:color w:val="1F1F1F"/>
+                    <w:sz w:val="20"/>
+                    <w:szCs w:val="20"/>
+                  </w:rPr>
+                  <w:t>검색 카테고리 선택 기능 추가</w:t>
+                </w:r>
+              </w:p>
+              <w:p>
+                <w:pPr>
+                  <w:shd w:val="clear" w:color="auto" w:fill="FFFFFF"/>
+                  <w:spacing w:before="100" w:beforeAutospacing="1" w:line="240" w:lineRule="auto"/>
+                  <w:rPr>
+                    <w:rFonts w:asciiTheme="minorEastAsia" w:hAnsiTheme="minorEastAsia"/>
+                    <w:bCs/>
+                    <w:color w:val="1D1C1D"/>
+                    <w:sz w:val="20"/>
+                    <w:szCs w:val="20"/>
+                    <w:lang w:val="en-US"/>
+                  </w:rPr>
+                </w:pPr>
+                <w:r>
+                  <w:rPr>
+                    <w:rFonts w:asciiTheme="minorEastAsia" w:hAnsiTheme="minorEastAsia" w:hint="eastAsia"/>
+                    <w:bCs/>
+                    <w:color w:val="1D1C1D"/>
+                    <w:sz w:val="20"/>
+                    <w:szCs w:val="20"/>
+                    <w:lang w:val="en-US"/>
+                  </w:rPr>
+                  <w:t>11/05~11/06</w:t>
+                </w:r>
+              </w:p>
+              <w:p>
+                <w:pPr>
+                  <w:pStyle w:val="afff8"/>
+                  <w:numPr>
+                    <w:ilvl w:val="0"/>
+                    <w:numId w:val="14"/>
+                  </w:numPr>
+                  <w:shd w:val="clear" w:color="auto" w:fill="FFFFFF"/>
+                  <w:spacing w:before="100" w:beforeAutospacing="1" w:line="240" w:lineRule="auto"/>
+                  <w:ind w:leftChars="0"/>
+                  <w:rPr>
+                    <w:rFonts w:asciiTheme="minorEastAsia" w:hAnsiTheme="minorEastAsia"/>
+                    <w:bCs/>
+                    <w:color w:val="1D1C1D"/>
+                    <w:sz w:val="20"/>
+                    <w:szCs w:val="20"/>
+                    <w:lang w:val="en-US"/>
+                  </w:rPr>
+                </w:pPr>
+                <w:r>
+                  <w:rPr>
+                    <w:rFonts w:asciiTheme="minorEastAsia" w:hAnsiTheme="minorEastAsia" w:hint="eastAsia"/>
+                    <w:bCs/>
+                    <w:color w:val="1D1C1D"/>
+                    <w:sz w:val="20"/>
+                    <w:szCs w:val="20"/>
+                    <w:lang w:val="en-US"/>
+                  </w:rPr>
+                  <w:t>main의 재고 테이블 내용 출력 폼 1차 완성</w:t>
+                </w:r>
+              </w:p>
+              <w:p>
+                <w:pPr>
+                  <w:pStyle w:val="afff8"/>
+                  <w:numPr>
+                    <w:ilvl w:val="0"/>
+                    <w:numId w:val="14"/>
+                  </w:numPr>
+                  <w:shd w:val="clear" w:color="auto" w:fill="FFFFFF"/>
+                  <w:spacing w:before="100" w:beforeAutospacing="1" w:line="240" w:lineRule="auto"/>
+                  <w:ind w:leftChars="0"/>
+                  <w:rPr>
+                    <w:rFonts w:asciiTheme="minorEastAsia" w:hAnsiTheme="minorEastAsia"/>
+                    <w:bCs/>
+                    <w:color w:val="1D1C1D"/>
+                    <w:sz w:val="20"/>
+                    <w:szCs w:val="20"/>
+                    <w:lang w:val="en-US"/>
+                  </w:rPr>
+                </w:pPr>
+                <w:r>
+                  <w:rPr>
+                    <w:rFonts w:asciiTheme="minorEastAsia" w:hAnsiTheme="minorEastAsia" w:hint="eastAsia"/>
+                    <w:bCs/>
+                    <w:color w:val="1D1C1D"/>
+                    <w:sz w:val="20"/>
+                    <w:szCs w:val="20"/>
+                    <w:lang w:val="en-US"/>
+                  </w:rPr>
+                  <w:t>재고 테이블 데이터 추가 입력 폼 1차 완성</w:t>
+                </w:r>
+              </w:p>
+              <w:p>
+                <w:pPr>
+                  <w:pStyle w:val="afff8"/>
+                  <w:spacing w:before="240" w:after="240"/>
+                  <w:ind w:leftChars="0"/>
+                  <w:rPr>
+                    <w:rFonts w:asciiTheme="minorEastAsia" w:hAnsiTheme="minorEastAsia"/>
+                    <w:bCs/>
+                    <w:color w:val="1F1F1F"/>
+                    <w:sz w:val="20"/>
+                    <w:szCs w:val="20"/>
+                  </w:rPr>
+                </w:pPr>
+                <w:r>
+                  <w:rPr>
+                    <w:rFonts w:asciiTheme="minorEastAsia" w:hAnsiTheme="minorEastAsia" w:hint="eastAsia"/>
+                    <w:bCs/>
+                    <w:color w:val="1D1C1D"/>
+                    <w:sz w:val="20"/>
+                    <w:szCs w:val="20"/>
+                    <w:lang w:val="en-US"/>
+                  </w:rPr>
+                  <w:t>프런트 디자인 통일화 작업</w:t>
                 </w:r>
               </w:p>
             </w:sdtContent>
@@ -1164,6 +2020,56 @@
           </w:tcPr>
           <w:p>
             <w:pPr>
+              <w:spacing w:before="240" w:after="240" w:line="240" w:lineRule="auto"/>
+              <w:rPr>
+                <w:rFonts w:ascii="맑은 고딕" w:eastAsia="맑은 고딕" w:hAnsi="맑은 고딕" w:cs="맑은 고딕"/>
+                <w:b/>
+                <w:sz w:val="20"/>
+                <w:szCs w:val="20"/>
+              </w:rPr>
+            </w:pPr>
+            <w:r>
+              <w:rPr>
+                <w:rFonts w:ascii="맑은 고딕" w:eastAsia="맑은 고딕" w:hAnsi="맑은 고딕" w:cs="맑은 고딕" w:hint="eastAsia"/>
+                <w:b/>
+                <w:sz w:val="20"/>
+                <w:szCs w:val="20"/>
+              </w:rPr>
+              <w:lastRenderedPageBreak/>
+              <w:t>DB 구축 협업</w:t>
+            </w:r>
+          </w:p>
+          <w:p>
+            <w:pPr>
+              <w:spacing w:before="240" w:after="240" w:line="240" w:lineRule="auto"/>
+              <w:rPr>
+                <w:rFonts w:ascii="맑은 고딕" w:eastAsia="맑은 고딕" w:hAnsi="맑은 고딕" w:cs="맑은 고딕"/>
+                <w:b/>
+                <w:sz w:val="20"/>
+                <w:szCs w:val="20"/>
+              </w:rPr>
+            </w:pPr>
+            <w:r>
+              <w:rPr>
+                <w:rFonts w:ascii="맑은 고딕" w:eastAsia="맑은 고딕" w:hAnsi="맑은 고딕" w:cs="맑은 고딕" w:hint="eastAsia"/>
+                <w:b/>
+                <w:sz w:val="20"/>
+                <w:szCs w:val="20"/>
+              </w:rPr>
+              <w:t xml:space="preserve">재고 </w:t>
+            </w:r>
+            <w:r>
+              <w:rPr>
+                <w:rFonts w:ascii="맑은 고딕" w:eastAsia="맑은 고딕" w:hAnsi="맑은 고딕" w:cs="맑은 고딕" w:hint="eastAsia"/>
+                <w:b/>
+                <w:sz w:val="20"/>
+                <w:szCs w:val="20"/>
+              </w:rPr>
+              <w:t>테이블에 대한 기본적인 CRUD 제작</w:t>
+            </w:r>
+          </w:p>
+          <w:p>
+            <w:pPr>
               <w:spacing w:before="240" w:after="240"/>
               <w:rPr>
                 <w:rFonts w:ascii="맑은 고딕" w:eastAsia="맑은 고딕" w:hAnsi="맑은 고딕" w:cs="맑은 고딕"/>
@@ -1172,6 +2078,35 @@
                 <w:szCs w:val="20"/>
               </w:rPr>
             </w:pPr>
+            <w:r>
+              <w:rPr>
+                <w:rFonts w:ascii="맑은 고딕" w:eastAsia="맑은 고딕" w:hAnsi="맑은 고딕" w:cs="맑은 고딕" w:hint="eastAsia"/>
+                <w:b/>
+                <w:sz w:val="20"/>
+                <w:szCs w:val="20"/>
+              </w:rPr>
+              <w:t>다른 테이블의 값을 가져와 자신의 테이블 출력 프런트에 출력해보기</w:t>
+            </w:r>
+          </w:p>
+          <w:p>
+            <w:pPr>
+              <w:spacing w:after="240" w:line="360" w:lineRule="auto"/>
+              <w:rPr>
+                <w:b/>
+                <w:sz w:val="20"/>
+                <w:szCs w:val="20"/>
+              </w:rPr>
+            </w:pPr>
+            <w:r>
+              <w:rPr>
+                <w:rFonts w:ascii="맑은 고딕" w:eastAsia="맑은 고딕" w:hAnsi="맑은 고딕" w:cs="맑은 고딕" w:hint="eastAsia"/>
+                <w:b/>
+                <w:sz w:val="20"/>
+                <w:szCs w:val="20"/>
+              </w:rPr>
+              <w:lastRenderedPageBreak/>
+              <w:t>필요시 프런트 보수</w:t>
+            </w:r>
           </w:p>
         </w:tc>
       </w:tr>
@@ -1199,16 +2134,13 @@
                 <w:b/>
               </w:rPr>
             </w:pPr>
-            <w:proofErr w:type="spellStart"/>
             <w:r>
               <w:rPr>
                 <w:rFonts w:ascii="맑은 고딕" w:eastAsia="맑은 고딕" w:hAnsi="맑은 고딕" w:cs="맑은 고딕" w:hint="eastAsia"/>
                 <w:b/>
               </w:rPr>
-              <w:lastRenderedPageBreak/>
               <w:t>육현수</w:t>
             </w:r>
-            <w:proofErr w:type="spellEnd"/>
           </w:p>
         </w:tc>
         <w:tc>
@@ -1225,8 +2157,8 @@
             <w:pPr>
               <w:spacing w:before="240" w:after="240"/>
               <w:rPr>
-                <w:rFonts w:ascii="굴림" w:eastAsia="굴림" w:hAnsi="굴림" w:cs="굴림"/>
-                <w:b/>
+                <w:rFonts w:asciiTheme="minorEastAsia" w:hAnsiTheme="minorEastAsia" w:cs="굴림"/>
+                <w:bCs/>
                 <w:color w:val="1F1F1F"/>
                 <w:sz w:val="20"/>
                 <w:szCs w:val="20"/>
@@ -1234,8 +2166,8 @@
             </w:pPr>
             <w:r>
               <w:rPr>
-                <w:rFonts w:ascii="굴림" w:eastAsia="굴림" w:hAnsi="굴림" w:cs="굴림" w:hint="eastAsia"/>
-                <w:b/>
+                <w:rFonts w:asciiTheme="minorEastAsia" w:hAnsiTheme="minorEastAsia" w:cs="굴림" w:hint="eastAsia"/>
+                <w:bCs/>
                 <w:color w:val="1F1F1F"/>
                 <w:sz w:val="20"/>
                 <w:szCs w:val="20"/>
@@ -1253,8 +2185,8 @@
               <w:spacing w:before="240" w:after="240"/>
               <w:ind w:leftChars="0"/>
               <w:rPr>
-                <w:rFonts w:ascii="굴림" w:eastAsia="굴림" w:hAnsi="굴림" w:cs="굴림"/>
-                <w:b/>
+                <w:rFonts w:asciiTheme="minorEastAsia" w:hAnsiTheme="minorEastAsia" w:cs="굴림"/>
+                <w:bCs/>
                 <w:color w:val="1F1F1F"/>
                 <w:sz w:val="20"/>
                 <w:szCs w:val="20"/>
@@ -1262,23 +2194,13 @@
             </w:pPr>
             <w:r>
               <w:rPr>
-                <w:rFonts w:ascii="굴림" w:eastAsia="굴림" w:hAnsi="굴림" w:cs="굴림" w:hint="eastAsia"/>
-                <w:b/>
+                <w:rFonts w:asciiTheme="minorEastAsia" w:hAnsiTheme="minorEastAsia" w:cs="굴림" w:hint="eastAsia"/>
+                <w:bCs/>
                 <w:color w:val="1F1F1F"/>
                 <w:sz w:val="20"/>
                 <w:szCs w:val="20"/>
               </w:rPr>
-              <w:t>재무/회계</w:t>
-            </w:r>
-            <w:r>
-              <w:rPr>
-                <w:rFonts w:ascii="굴림" w:eastAsia="굴림" w:hAnsi="굴림" w:cs="굴림" w:hint="eastAsia"/>
-                <w:b/>
-                <w:color w:val="1F1F1F"/>
-                <w:sz w:val="20"/>
-                <w:szCs w:val="20"/>
-              </w:rPr>
-              <w:t xml:space="preserve"> 출력을 위한 프런트 개발 시작(재무/회계 관련 CRUD 결과 출력 기반 마련)</w:t>
+              <w:t>재무/회계 출력을 위한 프런트 개발 시작(재무/회계 관련 CRUD 결과 출력 기반 마련)</w:t>
             </w:r>
           </w:p>
           <w:p>
@@ -1291,8 +2213,8 @@
               <w:spacing w:before="240" w:after="240"/>
               <w:ind w:leftChars="0"/>
               <w:rPr>
-                <w:rFonts w:ascii="굴림" w:eastAsia="굴림" w:hAnsi="굴림" w:cs="굴림" w:hint="eastAsia"/>
-                <w:b/>
+                <w:rFonts w:asciiTheme="minorEastAsia" w:hAnsiTheme="minorEastAsia" w:cs="굴림"/>
+                <w:bCs/>
                 <w:color w:val="1F1F1F"/>
                 <w:sz w:val="20"/>
                 <w:szCs w:val="20"/>
@@ -1300,8 +2222,8 @@
             </w:pPr>
             <w:r>
               <w:rPr>
-                <w:rFonts w:ascii="굴림" w:eastAsia="굴림" w:hAnsi="굴림" w:cs="굴림" w:hint="eastAsia"/>
-                <w:b/>
+                <w:rFonts w:asciiTheme="minorEastAsia" w:hAnsiTheme="minorEastAsia" w:cs="굴림" w:hint="eastAsia"/>
+                <w:bCs/>
                 <w:color w:val="1F1F1F"/>
                 <w:sz w:val="20"/>
                 <w:szCs w:val="20"/>
@@ -1319,6 +2241,7 @@
               <w:spacing w:before="240" w:after="240"/>
               <w:ind w:leftChars="0"/>
               <w:rPr>
+                <w:rFonts w:asciiTheme="minorEastAsia" w:hAnsiTheme="minorEastAsia"/>
                 <w:bCs/>
                 <w:color w:val="1F1F1F"/>
                 <w:sz w:val="20"/>
@@ -1327,7 +2250,7 @@
             </w:pPr>
             <w:r>
               <w:rPr>
-                <w:rFonts w:hint="eastAsia"/>
+                <w:rFonts w:asciiTheme="minorEastAsia" w:hAnsiTheme="minorEastAsia" w:hint="eastAsia"/>
                 <w:bCs/>
                 <w:color w:val="1F1F1F"/>
                 <w:sz w:val="20"/>
@@ -1335,6 +2258,330 @@
               </w:rPr>
               <w:t>VO 정의 및 컨트롤러 개발 시작</w:t>
             </w:r>
+          </w:p>
+          <w:p>
+            <w:pPr>
+              <w:spacing w:before="240" w:after="240"/>
+              <w:rPr>
+                <w:rFonts w:asciiTheme="minorEastAsia" w:hAnsiTheme="minorEastAsia"/>
+                <w:bCs/>
+                <w:color w:val="1F1F1F"/>
+                <w:sz w:val="20"/>
+                <w:szCs w:val="20"/>
+              </w:rPr>
+            </w:pPr>
+            <w:r>
+              <w:rPr>
+                <w:rFonts w:asciiTheme="minorEastAsia" w:hAnsiTheme="minorEastAsia" w:hint="eastAsia"/>
+                <w:bCs/>
+                <w:color w:val="1F1F1F"/>
+                <w:sz w:val="20"/>
+                <w:szCs w:val="20"/>
+              </w:rPr>
+              <w:t>11/04</w:t>
+            </w:r>
+          </w:p>
+          <w:p>
+            <w:pPr>
+              <w:pStyle w:val="afff8"/>
+              <w:numPr>
+                <w:ilvl w:val="0"/>
+                <w:numId w:val="14"/>
+              </w:numPr>
+              <w:spacing w:before="240" w:after="240"/>
+              <w:ind w:leftChars="0"/>
+              <w:rPr>
+                <w:rFonts w:asciiTheme="minorEastAsia" w:hAnsiTheme="minorEastAsia"/>
+                <w:bCs/>
+                <w:color w:val="1F1F1F"/>
+                <w:sz w:val="20"/>
+                <w:szCs w:val="20"/>
+              </w:rPr>
+            </w:pPr>
+            <w:r>
+              <w:rPr>
+                <w:rFonts w:asciiTheme="minorEastAsia" w:hAnsiTheme="minorEastAsia" w:hint="eastAsia"/>
+                <w:bCs/>
+                <w:color w:val="1F1F1F"/>
+                <w:sz w:val="20"/>
+                <w:szCs w:val="20"/>
+              </w:rPr>
+              <w:t>VO 정의 및 수정(</w:t>
+            </w:r>
+            <w:r>
+              <w:rPr>
+                <w:rFonts w:asciiTheme="minorEastAsia" w:hAnsiTheme="minorEastAsia"/>
+                <w:bCs/>
+                <w:color w:val="1F1F1F"/>
+                <w:sz w:val="20"/>
+                <w:szCs w:val="20"/>
+              </w:rPr>
+              <w:t>Documents, slips, budget</w:t>
+            </w:r>
+            <w:r>
+              <w:rPr>
+                <w:rFonts w:asciiTheme="minorEastAsia" w:hAnsiTheme="minorEastAsia" w:hint="eastAsia"/>
+                <w:bCs/>
+                <w:color w:val="1F1F1F"/>
+                <w:sz w:val="20"/>
+                <w:szCs w:val="20"/>
+              </w:rPr>
+              <w:t>)</w:t>
+            </w:r>
+          </w:p>
+          <w:p>
+            <w:pPr>
+              <w:pStyle w:val="afff8"/>
+              <w:numPr>
+                <w:ilvl w:val="0"/>
+                <w:numId w:val="14"/>
+              </w:numPr>
+              <w:spacing w:before="240" w:after="240"/>
+              <w:ind w:leftChars="0"/>
+              <w:rPr>
+                <w:rFonts w:asciiTheme="minorEastAsia" w:hAnsiTheme="minorEastAsia"/>
+                <w:bCs/>
+                <w:color w:val="1F1F1F"/>
+                <w:sz w:val="20"/>
+                <w:szCs w:val="20"/>
+              </w:rPr>
+            </w:pPr>
+            <w:r>
+              <w:rPr>
+                <w:rFonts w:asciiTheme="minorEastAsia" w:hAnsiTheme="minorEastAsia" w:hint="eastAsia"/>
+                <w:bCs/>
+                <w:color w:val="1F1F1F"/>
+                <w:sz w:val="20"/>
+                <w:szCs w:val="20"/>
+              </w:rPr>
+              <w:t>컨트롤러 구현 및 컨트롤러와 비동기 연결할 JS 모듈 개발</w:t>
+            </w:r>
+          </w:p>
+          <w:p>
+            <w:pPr>
+              <w:shd w:val="clear" w:color="auto" w:fill="FFFFFF"/>
+              <w:spacing w:before="100" w:beforeAutospacing="1" w:line="240" w:lineRule="auto"/>
+              <w:rPr>
+                <w:rFonts w:asciiTheme="minorEastAsia" w:hAnsiTheme="minorEastAsia"/>
+                <w:bCs/>
+                <w:color w:val="1D1C1D"/>
+                <w:sz w:val="20"/>
+                <w:szCs w:val="20"/>
+                <w:lang w:val="en-US"/>
+              </w:rPr>
+            </w:pPr>
+            <w:r>
+              <w:rPr>
+                <w:rFonts w:asciiTheme="minorEastAsia" w:hAnsiTheme="minorEastAsia" w:hint="eastAsia"/>
+                <w:bCs/>
+                <w:color w:val="1D1C1D"/>
+                <w:sz w:val="20"/>
+                <w:szCs w:val="20"/>
+                <w:lang w:val="en-US"/>
+              </w:rPr>
+              <w:t>11/05~11/06</w:t>
+            </w:r>
+          </w:p>
+          <w:p>
+            <w:pPr>
+              <w:pStyle w:val="afff8"/>
+              <w:numPr>
+                <w:ilvl w:val="0"/>
+                <w:numId w:val="14"/>
+              </w:numPr>
+              <w:shd w:val="clear" w:color="auto" w:fill="FFFFFF"/>
+              <w:spacing w:before="100" w:beforeAutospacing="1" w:line="240" w:lineRule="auto"/>
+              <w:ind w:leftChars="0"/>
+              <w:rPr>
+                <w:rFonts w:asciiTheme="minorEastAsia" w:hAnsiTheme="minorEastAsia"/>
+                <w:bCs/>
+                <w:color w:val="1D1C1D"/>
+                <w:sz w:val="20"/>
+                <w:szCs w:val="20"/>
+                <w:lang w:val="en-US"/>
+              </w:rPr>
+            </w:pPr>
+            <w:r>
+              <w:rPr>
+                <w:rFonts w:asciiTheme="minorEastAsia" w:hAnsiTheme="minorEastAsia" w:cs="굴림" w:hint="eastAsia"/>
+                <w:bCs/>
+                <w:color w:val="1F1F1F"/>
+                <w:sz w:val="20"/>
+                <w:szCs w:val="20"/>
+              </w:rPr>
+              <w:t>재무/회계 테이블 구조 일부 수정</w:t>
+            </w:r>
+          </w:p>
+          <w:p>
+            <w:pPr>
+              <w:pStyle w:val="afff8"/>
+              <w:numPr>
+                <w:ilvl w:val="0"/>
+                <w:numId w:val="14"/>
+              </w:numPr>
+              <w:shd w:val="clear" w:color="auto" w:fill="FFFFFF"/>
+              <w:spacing w:before="100" w:beforeAutospacing="1" w:line="240" w:lineRule="auto"/>
+              <w:ind w:leftChars="0"/>
+              <w:rPr>
+                <w:rFonts w:asciiTheme="minorEastAsia" w:hAnsiTheme="minorEastAsia"/>
+                <w:bCs/>
+                <w:color w:val="1D1C1D"/>
+                <w:sz w:val="20"/>
+                <w:szCs w:val="20"/>
+                <w:lang w:val="en-US"/>
+              </w:rPr>
+            </w:pPr>
+            <w:r>
+              <w:rPr>
+                <w:rFonts w:asciiTheme="minorEastAsia" w:hAnsiTheme="minorEastAsia" w:hint="eastAsia"/>
+                <w:bCs/>
+                <w:color w:val="1D1C1D"/>
+                <w:sz w:val="20"/>
+                <w:szCs w:val="20"/>
+                <w:lang w:val="en-US"/>
+              </w:rPr>
+              <w:t xml:space="preserve">main의 </w:t>
+            </w:r>
+            <w:r>
+              <w:rPr>
+                <w:rFonts w:asciiTheme="minorEastAsia" w:hAnsiTheme="minorEastAsia" w:cs="굴림" w:hint="eastAsia"/>
+                <w:bCs/>
+                <w:color w:val="1F1F1F"/>
+                <w:sz w:val="20"/>
+                <w:szCs w:val="20"/>
+              </w:rPr>
+              <w:t xml:space="preserve">재무/회계 </w:t>
+            </w:r>
+            <w:r>
+              <w:rPr>
+                <w:rFonts w:asciiTheme="minorEastAsia" w:hAnsiTheme="minorEastAsia" w:hint="eastAsia"/>
+                <w:bCs/>
+                <w:color w:val="1D1C1D"/>
+                <w:sz w:val="20"/>
+                <w:szCs w:val="20"/>
+                <w:lang w:val="en-US"/>
+              </w:rPr>
+              <w:t>테이블 내용 출력 폼 1차 완성</w:t>
+            </w:r>
+          </w:p>
+          <w:p>
+            <w:pPr>
+              <w:pStyle w:val="afff8"/>
+              <w:numPr>
+                <w:ilvl w:val="0"/>
+                <w:numId w:val="14"/>
+              </w:numPr>
+              <w:shd w:val="clear" w:color="auto" w:fill="FFFFFF"/>
+              <w:spacing w:before="100" w:beforeAutospacing="1" w:line="240" w:lineRule="auto"/>
+              <w:ind w:leftChars="0"/>
+              <w:rPr>
+                <w:rFonts w:asciiTheme="minorEastAsia" w:hAnsiTheme="minorEastAsia"/>
+                <w:bCs/>
+                <w:color w:val="1D1C1D"/>
+                <w:sz w:val="20"/>
+                <w:szCs w:val="20"/>
+                <w:lang w:val="en-US"/>
+              </w:rPr>
+            </w:pPr>
+            <w:r>
+              <w:rPr>
+                <w:rFonts w:asciiTheme="minorEastAsia" w:hAnsiTheme="minorEastAsia" w:cs="굴림" w:hint="eastAsia"/>
+                <w:bCs/>
+                <w:color w:val="1F1F1F"/>
+                <w:sz w:val="20"/>
+                <w:szCs w:val="20"/>
+              </w:rPr>
+              <w:t xml:space="preserve">재무/회계 </w:t>
+            </w:r>
+            <w:r>
+              <w:rPr>
+                <w:rFonts w:asciiTheme="minorEastAsia" w:hAnsiTheme="minorEastAsia" w:hint="eastAsia"/>
+                <w:bCs/>
+                <w:color w:val="1D1C1D"/>
+                <w:sz w:val="20"/>
+                <w:szCs w:val="20"/>
+                <w:lang w:val="en-US"/>
+              </w:rPr>
+              <w:t>테이블 데이터 추가 입력 폼 1차 완성</w:t>
+            </w:r>
+          </w:p>
+          <w:p>
+            <w:pPr>
+              <w:pStyle w:val="afff8"/>
+              <w:numPr>
+                <w:ilvl w:val="0"/>
+                <w:numId w:val="14"/>
+              </w:numPr>
+              <w:shd w:val="clear" w:color="auto" w:fill="FFFFFF"/>
+              <w:spacing w:before="100" w:beforeAutospacing="1" w:line="240" w:lineRule="auto"/>
+              <w:ind w:leftChars="0"/>
+              <w:rPr>
+                <w:rFonts w:asciiTheme="minorEastAsia" w:hAnsiTheme="minorEastAsia"/>
+                <w:bCs/>
+                <w:color w:val="1D1C1D"/>
+                <w:sz w:val="20"/>
+                <w:szCs w:val="20"/>
+                <w:lang w:val="en-US"/>
+              </w:rPr>
+            </w:pPr>
+            <w:r>
+              <w:rPr>
+                <w:rFonts w:asciiTheme="minorEastAsia" w:hAnsiTheme="minorEastAsia" w:hint="eastAsia"/>
+                <w:bCs/>
+                <w:color w:val="1F1F1F"/>
+                <w:sz w:val="20"/>
+                <w:szCs w:val="20"/>
+              </w:rPr>
+              <w:t>마이페이지 폼 제작</w:t>
+            </w:r>
+          </w:p>
+          <w:p>
+            <w:pPr>
+              <w:pStyle w:val="afff8"/>
+              <w:numPr>
+                <w:ilvl w:val="0"/>
+                <w:numId w:val="14"/>
+              </w:numPr>
+              <w:shd w:val="clear" w:color="auto" w:fill="FFFFFF"/>
+              <w:spacing w:before="100" w:beforeAutospacing="1" w:line="240" w:lineRule="auto"/>
+              <w:ind w:leftChars="0"/>
+              <w:rPr>
+                <w:rFonts w:asciiTheme="minorEastAsia" w:hAnsiTheme="minorEastAsia"/>
+                <w:bCs/>
+                <w:color w:val="1D1C1D"/>
+                <w:sz w:val="20"/>
+                <w:szCs w:val="20"/>
+                <w:lang w:val="en-US"/>
+              </w:rPr>
+            </w:pPr>
+            <w:r>
+              <w:rPr>
+                <w:rFonts w:asciiTheme="minorEastAsia" w:hAnsiTheme="minorEastAsia" w:hint="eastAsia"/>
+                <w:bCs/>
+                <w:color w:val="1F1F1F"/>
+                <w:sz w:val="20"/>
+                <w:szCs w:val="20"/>
+              </w:rPr>
+              <w:t>발표 ppt 제작 협업</w:t>
+            </w:r>
+          </w:p>
+          <w:p>
+            <w:pPr>
+              <w:pStyle w:val="afff8"/>
+              <w:numPr>
+                <w:ilvl w:val="0"/>
+                <w:numId w:val="13"/>
+              </w:numPr>
+              <w:spacing w:before="240" w:after="240"/>
+              <w:ind w:leftChars="0"/>
+              <w:rPr>
+                <w:rFonts w:asciiTheme="minorEastAsia" w:hAnsiTheme="minorEastAsia"/>
+                <w:bCs/>
+                <w:color w:val="1F1F1F"/>
+                <w:sz w:val="20"/>
+                <w:szCs w:val="20"/>
+              </w:rPr>
+            </w:pPr>
           </w:p>
         </w:tc>
         <w:tc>
@@ -1349,17 +2596,93 @@
           </w:tcPr>
           <w:p>
             <w:pPr>
-              <w:numPr>
-                <w:ilvl w:val="0"/>
-                <w:numId w:val="13"/>
-              </w:numPr>
-              <w:spacing w:after="240" w:line="360" w:lineRule="auto"/>
-              <w:rPr>
-                <w:b/>
-                <w:sz w:val="20"/>
-                <w:szCs w:val="20"/>
-              </w:rPr>
-            </w:pPr>
+              <w:spacing w:before="240" w:after="240" w:line="240" w:lineRule="auto"/>
+              <w:rPr>
+                <w:rFonts w:ascii="맑은 고딕" w:eastAsia="맑은 고딕" w:hAnsi="맑은 고딕" w:cs="맑은 고딕"/>
+                <w:b/>
+                <w:sz w:val="20"/>
+                <w:szCs w:val="20"/>
+              </w:rPr>
+            </w:pPr>
+            <w:r>
+              <w:rPr>
+                <w:rFonts w:ascii="맑은 고딕" w:eastAsia="맑은 고딕" w:hAnsi="맑은 고딕" w:cs="맑은 고딕" w:hint="eastAsia"/>
+                <w:b/>
+                <w:sz w:val="20"/>
+                <w:szCs w:val="20"/>
+              </w:rPr>
+              <w:lastRenderedPageBreak/>
+              <w:t>DB 구축 협업</w:t>
+            </w:r>
+          </w:p>
+          <w:p>
+            <w:pPr>
+              <w:spacing w:before="240" w:after="240" w:line="240" w:lineRule="auto"/>
+              <w:rPr>
+                <w:rFonts w:ascii="맑은 고딕" w:eastAsia="맑은 고딕" w:hAnsi="맑은 고딕" w:cs="맑은 고딕"/>
+                <w:b/>
+                <w:sz w:val="20"/>
+                <w:szCs w:val="20"/>
+              </w:rPr>
+            </w:pPr>
+            <w:r>
+              <w:rPr>
+                <w:rFonts w:ascii="맑은 고딕" w:eastAsia="맑은 고딕" w:hAnsi="맑은 고딕" w:cs="맑은 고딕" w:hint="eastAsia"/>
+                <w:b/>
+                <w:sz w:val="20"/>
+                <w:szCs w:val="20"/>
+              </w:rPr>
+              <w:t xml:space="preserve">재무/회계 </w:t>
+            </w:r>
+            <w:r>
+              <w:rPr>
+                <w:rFonts w:ascii="맑은 고딕" w:eastAsia="맑은 고딕" w:hAnsi="맑은 고딕" w:cs="맑은 고딕" w:hint="eastAsia"/>
+                <w:b/>
+                <w:sz w:val="20"/>
+                <w:szCs w:val="20"/>
+              </w:rPr>
+              <w:t>테이블에 대한 기본적인 CRUD 제작</w:t>
+            </w:r>
+          </w:p>
+          <w:p>
+            <w:pPr>
+              <w:spacing w:before="240" w:after="240"/>
+              <w:rPr>
+                <w:rFonts w:ascii="맑은 고딕" w:eastAsia="맑은 고딕" w:hAnsi="맑은 고딕" w:cs="맑은 고딕"/>
+                <w:b/>
+                <w:sz w:val="20"/>
+                <w:szCs w:val="20"/>
+              </w:rPr>
+            </w:pPr>
+            <w:r>
+              <w:rPr>
+                <w:rFonts w:ascii="맑은 고딕" w:eastAsia="맑은 고딕" w:hAnsi="맑은 고딕" w:cs="맑은 고딕" w:hint="eastAsia"/>
+                <w:b/>
+                <w:sz w:val="20"/>
+                <w:szCs w:val="20"/>
+              </w:rPr>
+              <w:t>다른 테이블의 값을 가져와 자신의 테이블 출력 프런트에 출력해보기</w:t>
+            </w:r>
+          </w:p>
+          <w:p>
+            <w:pPr>
+              <w:spacing w:before="240" w:after="240"/>
+              <w:rPr>
+                <w:rFonts w:ascii="맑은 고딕" w:eastAsia="맑은 고딕" w:hAnsi="맑은 고딕" w:cs="맑은 고딕"/>
+                <w:b/>
+                <w:sz w:val="20"/>
+                <w:szCs w:val="20"/>
+              </w:rPr>
+            </w:pPr>
+            <w:r>
+              <w:rPr>
+                <w:rFonts w:ascii="맑은 고딕" w:eastAsia="맑은 고딕" w:hAnsi="맑은 고딕" w:cs="맑은 고딕" w:hint="eastAsia"/>
+                <w:b/>
+                <w:sz w:val="20"/>
+                <w:szCs w:val="20"/>
+              </w:rPr>
+              <w:t>필요시 프런트 보수</w:t>
+            </w:r>
           </w:p>
         </w:tc>
       </w:tr>
@@ -1383,7 +2706,7 @@
               <w:spacing w:before="240" w:after="240"/>
               <w:jc w:val="center"/>
               <w:rPr>
-                <w:rFonts w:ascii="맑은 고딕" w:eastAsia="맑은 고딕" w:hAnsi="맑은 고딕" w:cs="맑은 고딕"/>
+                <w:rFonts w:ascii="맑은 고딕" w:eastAsia="맑은 고딕" w:hAnsi="맑은 고딕" w:cs="맑은 고딕" w:hint="eastAsia"/>
                 <w:b/>
               </w:rPr>
             </w:pPr>
@@ -1410,8 +2733,8 @@
             <w:pPr>
               <w:spacing w:before="240" w:after="240"/>
               <w:rPr>
-                <w:rFonts w:ascii="굴림" w:eastAsia="굴림" w:hAnsi="굴림" w:cs="굴림"/>
-                <w:b/>
+                <w:rFonts w:asciiTheme="minorEastAsia" w:hAnsiTheme="minorEastAsia" w:cs="굴림"/>
+                <w:bCs/>
                 <w:color w:val="1F1F1F"/>
                 <w:sz w:val="20"/>
                 <w:szCs w:val="20"/>
@@ -1419,8 +2742,8 @@
             </w:pPr>
             <w:r>
               <w:rPr>
-                <w:rFonts w:ascii="굴림" w:eastAsia="굴림" w:hAnsi="굴림" w:cs="굴림" w:hint="eastAsia"/>
-                <w:b/>
+                <w:rFonts w:asciiTheme="minorEastAsia" w:hAnsiTheme="minorEastAsia" w:cs="굴림" w:hint="eastAsia"/>
+                <w:bCs/>
                 <w:color w:val="1F1F1F"/>
                 <w:sz w:val="20"/>
                 <w:szCs w:val="20"/>
@@ -1430,14 +2753,330 @@
           </w:p>
           <w:p>
             <w:pPr>
+              <w:pStyle w:val="afff8"/>
+              <w:numPr>
+                <w:ilvl w:val="0"/>
+                <w:numId w:val="13"/>
+              </w:numPr>
               <w:spacing w:before="240" w:after="240"/>
-              <w:rPr>
-                <w:b/>
+              <w:ind w:leftChars="0"/>
+              <w:rPr>
+                <w:rFonts w:asciiTheme="minorEastAsia" w:hAnsiTheme="minorEastAsia" w:cs="굴림"/>
+                <w:bCs/>
                 <w:color w:val="1F1F1F"/>
                 <w:sz w:val="20"/>
                 <w:szCs w:val="20"/>
               </w:rPr>
             </w:pPr>
+            <w:r>
+              <w:rPr>
+                <w:rFonts w:asciiTheme="minorEastAsia" w:hAnsiTheme="minorEastAsia" w:cs="굴림" w:hint="eastAsia"/>
+                <w:bCs/>
+                <w:color w:val="1F1F1F"/>
+                <w:sz w:val="20"/>
+                <w:szCs w:val="20"/>
+              </w:rPr>
+              <w:t>웹 ERP 메인 화면 제작(협업을 위한 자바스크립트 모듈 기반)</w:t>
+            </w:r>
+          </w:p>
+          <w:p>
+            <w:pPr>
+              <w:pStyle w:val="afff8"/>
+              <w:numPr>
+                <w:ilvl w:val="0"/>
+                <w:numId w:val="13"/>
+              </w:numPr>
+              <w:spacing w:before="240" w:after="240"/>
+              <w:ind w:leftChars="0"/>
+              <w:rPr>
+                <w:rFonts w:asciiTheme="minorEastAsia" w:hAnsiTheme="minorEastAsia" w:cs="굴림"/>
+                <w:bCs/>
+                <w:color w:val="1F1F1F"/>
+                <w:sz w:val="20"/>
+                <w:szCs w:val="20"/>
+              </w:rPr>
+            </w:pPr>
+            <w:r>
+              <w:rPr>
+                <w:rFonts w:asciiTheme="minorEastAsia" w:hAnsiTheme="minorEastAsia" w:cs="굴림" w:hint="eastAsia"/>
+                <w:bCs/>
+                <w:color w:val="1F1F1F"/>
+                <w:sz w:val="20"/>
+                <w:szCs w:val="20"/>
+              </w:rPr>
+              <w:t>판매/구매 DB 출력을 위한 기반 완성</w:t>
+            </w:r>
+          </w:p>
+          <w:p>
+            <w:pPr>
+              <w:spacing w:before="240" w:after="240"/>
+              <w:rPr>
+                <w:rFonts w:asciiTheme="minorEastAsia" w:hAnsiTheme="minorEastAsia" w:cs="굴림"/>
+                <w:bCs/>
+                <w:color w:val="1F1F1F"/>
+                <w:sz w:val="20"/>
+                <w:szCs w:val="20"/>
+              </w:rPr>
+            </w:pPr>
+            <w:r>
+              <w:rPr>
+                <w:rFonts w:asciiTheme="minorEastAsia" w:hAnsiTheme="minorEastAsia" w:cs="굴림" w:hint="eastAsia"/>
+                <w:bCs/>
+                <w:color w:val="1F1F1F"/>
+                <w:sz w:val="20"/>
+                <w:szCs w:val="20"/>
+              </w:rPr>
+              <w:t>11/04</w:t>
+            </w:r>
+          </w:p>
+          <w:p>
+            <w:pPr>
+              <w:pStyle w:val="afff8"/>
+              <w:numPr>
+                <w:ilvl w:val="0"/>
+                <w:numId w:val="13"/>
+              </w:numPr>
+              <w:spacing w:before="240" w:after="240"/>
+              <w:ind w:leftChars="0"/>
+              <w:rPr>
+                <w:rFonts w:asciiTheme="minorEastAsia" w:hAnsiTheme="minorEastAsia" w:cs="굴림"/>
+                <w:bCs/>
+                <w:color w:val="1F1F1F"/>
+                <w:sz w:val="20"/>
+                <w:szCs w:val="20"/>
+              </w:rPr>
+            </w:pPr>
+            <w:r>
+              <w:rPr>
+                <w:rFonts w:asciiTheme="minorEastAsia" w:hAnsiTheme="minorEastAsia" w:cs="굴림" w:hint="eastAsia"/>
+                <w:bCs/>
+                <w:color w:val="1F1F1F"/>
+                <w:sz w:val="20"/>
+                <w:szCs w:val="20"/>
+              </w:rPr>
+              <w:t xml:space="preserve"> 상단 메뉴 바 생성</w:t>
+            </w:r>
+          </w:p>
+          <w:p>
+            <w:pPr>
+              <w:pStyle w:val="afff8"/>
+              <w:numPr>
+                <w:ilvl w:val="0"/>
+                <w:numId w:val="13"/>
+              </w:numPr>
+              <w:spacing w:before="240" w:after="240"/>
+              <w:ind w:leftChars="0"/>
+              <w:rPr>
+                <w:rFonts w:asciiTheme="minorEastAsia" w:hAnsiTheme="minorEastAsia" w:cs="굴림"/>
+                <w:bCs/>
+                <w:color w:val="1F1F1F"/>
+                <w:sz w:val="20"/>
+                <w:szCs w:val="20"/>
+              </w:rPr>
+            </w:pPr>
+            <w:r>
+              <w:rPr>
+                <w:rFonts w:asciiTheme="minorEastAsia" w:hAnsiTheme="minorEastAsia" w:cs="굴림" w:hint="eastAsia"/>
+                <w:bCs/>
+                <w:color w:val="1F1F1F"/>
+                <w:sz w:val="20"/>
+                <w:szCs w:val="20"/>
+              </w:rPr>
+              <w:t>다른 테이블과의 연결을 위한 기반 마련</w:t>
+            </w:r>
+          </w:p>
+          <w:p>
+            <w:pPr>
+              <w:pStyle w:val="afff8"/>
+              <w:numPr>
+                <w:ilvl w:val="0"/>
+                <w:numId w:val="13"/>
+              </w:numPr>
+              <w:spacing w:before="240" w:after="240"/>
+              <w:ind w:leftChars="0"/>
+              <w:rPr>
+                <w:rFonts w:asciiTheme="minorEastAsia" w:hAnsiTheme="minorEastAsia" w:cs="굴림"/>
+                <w:bCs/>
+                <w:color w:val="1F1F1F"/>
+                <w:sz w:val="20"/>
+                <w:szCs w:val="20"/>
+              </w:rPr>
+            </w:pPr>
+            <w:r>
+              <w:rPr>
+                <w:rFonts w:asciiTheme="minorEastAsia" w:hAnsiTheme="minorEastAsia" w:cs="굴림" w:hint="eastAsia"/>
+                <w:bCs/>
+                <w:color w:val="1F1F1F"/>
+                <w:sz w:val="20"/>
+                <w:szCs w:val="20"/>
+              </w:rPr>
+              <w:t>검색 기능 컨트롤러와 연결</w:t>
+            </w:r>
+          </w:p>
+          <w:p>
+            <w:pPr>
+              <w:shd w:val="clear" w:color="auto" w:fill="FFFFFF"/>
+              <w:spacing w:before="100" w:beforeAutospacing="1" w:line="240" w:lineRule="auto"/>
+              <w:rPr>
+                <w:rFonts w:asciiTheme="minorEastAsia" w:hAnsiTheme="minorEastAsia"/>
+                <w:bCs/>
+                <w:color w:val="1D1C1D"/>
+                <w:sz w:val="20"/>
+                <w:szCs w:val="20"/>
+                <w:lang w:val="en-US"/>
+              </w:rPr>
+            </w:pPr>
+            <w:r>
+              <w:rPr>
+                <w:rFonts w:asciiTheme="minorEastAsia" w:hAnsiTheme="minorEastAsia" w:hint="eastAsia"/>
+                <w:bCs/>
+                <w:color w:val="1D1C1D"/>
+                <w:sz w:val="20"/>
+                <w:szCs w:val="20"/>
+                <w:lang w:val="en-US"/>
+              </w:rPr>
+              <w:t>11/05~11/06</w:t>
+            </w:r>
+          </w:p>
+          <w:p>
+            <w:pPr>
+              <w:pStyle w:val="afff8"/>
+              <w:numPr>
+                <w:ilvl w:val="0"/>
+                <w:numId w:val="13"/>
+              </w:numPr>
+              <w:spacing w:before="240" w:after="240"/>
+              <w:ind w:leftChars="0"/>
+              <w:rPr>
+                <w:rFonts w:asciiTheme="minorEastAsia" w:hAnsiTheme="minorEastAsia"/>
+                <w:bCs/>
+                <w:color w:val="1F1F1F"/>
+                <w:sz w:val="20"/>
+                <w:szCs w:val="20"/>
+              </w:rPr>
+            </w:pPr>
+            <w:r>
+              <w:rPr>
+                <w:rFonts w:asciiTheme="minorEastAsia" w:hAnsiTheme="minorEastAsia" w:hint="eastAsia"/>
+                <w:bCs/>
+                <w:color w:val="1F1F1F"/>
+                <w:sz w:val="20"/>
+                <w:szCs w:val="20"/>
+              </w:rPr>
+              <w:t>로그인/회원가입 폼 1차 완성</w:t>
+            </w:r>
+          </w:p>
+          <w:p>
+            <w:pPr>
+              <w:pStyle w:val="afff8"/>
+              <w:numPr>
+                <w:ilvl w:val="0"/>
+                <w:numId w:val="13"/>
+              </w:numPr>
+              <w:spacing w:before="240" w:after="240"/>
+              <w:ind w:leftChars="0"/>
+              <w:rPr>
+                <w:rFonts w:asciiTheme="minorEastAsia" w:hAnsiTheme="minorEastAsia"/>
+                <w:bCs/>
+                <w:color w:val="1F1F1F"/>
+                <w:sz w:val="20"/>
+                <w:szCs w:val="20"/>
+              </w:rPr>
+            </w:pPr>
+            <w:r>
+              <w:rPr>
+                <w:rFonts w:asciiTheme="minorEastAsia" w:hAnsiTheme="minorEastAsia" w:hint="eastAsia"/>
+                <w:bCs/>
+                <w:color w:val="1F1F1F"/>
+                <w:sz w:val="20"/>
+                <w:szCs w:val="20"/>
+              </w:rPr>
+              <w:t>회원가입시, 외부 API를 이용한 재직중인 회사의 사업자번호 검색</w:t>
+            </w:r>
+          </w:p>
+          <w:p>
+            <w:pPr>
+              <w:pStyle w:val="afff8"/>
+              <w:numPr>
+                <w:ilvl w:val="0"/>
+                <w:numId w:val="13"/>
+              </w:numPr>
+              <w:spacing w:before="240" w:after="240"/>
+              <w:ind w:leftChars="0"/>
+              <w:rPr>
+                <w:rFonts w:asciiTheme="minorEastAsia" w:hAnsiTheme="minorEastAsia"/>
+                <w:bCs/>
+                <w:color w:val="1F1F1F"/>
+                <w:sz w:val="20"/>
+                <w:szCs w:val="20"/>
+              </w:rPr>
+            </w:pPr>
+            <w:r>
+              <w:rPr>
+                <w:rFonts w:asciiTheme="minorEastAsia" w:hAnsiTheme="minorEastAsia" w:hint="eastAsia"/>
+                <w:bCs/>
+                <w:color w:val="1F1F1F"/>
+                <w:sz w:val="20"/>
+                <w:szCs w:val="20"/>
+              </w:rPr>
+              <w:t>DB 내 테이블의 관계 재정립 및 테이블 세부 조정</w:t>
+            </w:r>
+          </w:p>
+          <w:p>
+            <w:pPr>
+              <w:pStyle w:val="afff8"/>
+              <w:numPr>
+                <w:ilvl w:val="0"/>
+                <w:numId w:val="13"/>
+              </w:numPr>
+              <w:spacing w:before="240" w:after="240"/>
+              <w:ind w:leftChars="0"/>
+              <w:rPr>
+                <w:rFonts w:asciiTheme="minorEastAsia" w:hAnsiTheme="minorEastAsia"/>
+                <w:bCs/>
+                <w:color w:val="1F1F1F"/>
+                <w:sz w:val="20"/>
+                <w:szCs w:val="20"/>
+              </w:rPr>
+            </w:pPr>
+            <w:r>
+              <w:rPr>
+                <w:rFonts w:asciiTheme="minorEastAsia" w:hAnsiTheme="minorEastAsia" w:hint="eastAsia"/>
+                <w:bCs/>
+                <w:color w:val="1F1F1F"/>
+                <w:sz w:val="20"/>
+                <w:szCs w:val="20"/>
+              </w:rPr>
+              <w:t>발표 ppt 협업</w:t>
+            </w:r>
+          </w:p>
+          <w:p>
+            <w:pPr>
+              <w:pStyle w:val="afff8"/>
+              <w:numPr>
+                <w:ilvl w:val="0"/>
+                <w:numId w:val="13"/>
+              </w:numPr>
+              <w:spacing w:before="240" w:after="240"/>
+              <w:ind w:leftChars="0"/>
+              <w:rPr>
+                <w:rFonts w:asciiTheme="minorEastAsia" w:hAnsiTheme="minorEastAsia" w:hint="eastAsia"/>
+                <w:bCs/>
+                <w:color w:val="1F1F1F"/>
+                <w:sz w:val="20"/>
+                <w:szCs w:val="20"/>
+              </w:rPr>
+            </w:pPr>
+            <w:r>
+              <w:rPr>
+                <w:rFonts w:asciiTheme="minorEastAsia" w:hAnsiTheme="minorEastAsia" w:hint="eastAsia"/>
+                <w:bCs/>
+                <w:color w:val="1F1F1F"/>
+                <w:sz w:val="20"/>
+                <w:szCs w:val="20"/>
+              </w:rPr>
+              <w:t>문서 작업</w:t>
+            </w:r>
           </w:p>
         </w:tc>
         <w:tc>
@@ -1452,6 +3091,46 @@
           </w:tcPr>
           <w:p>
             <w:pPr>
+              <w:spacing w:before="240" w:after="240" w:line="240" w:lineRule="auto"/>
+              <w:rPr>
+                <w:rFonts w:ascii="맑은 고딕" w:eastAsia="맑은 고딕" w:hAnsi="맑은 고딕" w:cs="맑은 고딕"/>
+                <w:b/>
+                <w:sz w:val="20"/>
+                <w:szCs w:val="20"/>
+              </w:rPr>
+            </w:pPr>
+            <w:r>
+              <w:rPr>
+                <w:rFonts w:ascii="맑은 고딕" w:eastAsia="맑은 고딕" w:hAnsi="맑은 고딕" w:cs="맑은 고딕" w:hint="eastAsia"/>
+                <w:b/>
+                <w:sz w:val="20"/>
+                <w:szCs w:val="20"/>
+              </w:rPr>
+              <w:t>DB 구축 협업</w:t>
+            </w:r>
+          </w:p>
+          <w:p>
+            <w:pPr>
+              <w:spacing w:before="240" w:after="240" w:line="240" w:lineRule="auto"/>
+              <w:rPr>
+                <w:rFonts w:ascii="맑은 고딕" w:eastAsia="맑은 고딕" w:hAnsi="맑은 고딕" w:cs="맑은 고딕"/>
+                <w:b/>
+                <w:sz w:val="20"/>
+                <w:szCs w:val="20"/>
+              </w:rPr>
+            </w:pPr>
+            <w:r>
+              <w:rPr>
+                <w:rFonts w:ascii="맑은 고딕" w:eastAsia="맑은 고딕" w:hAnsi="맑은 고딕" w:cs="맑은 고딕" w:hint="eastAsia"/>
+                <w:b/>
+                <w:sz w:val="20"/>
+                <w:szCs w:val="20"/>
+              </w:rPr>
+              <w:t>인사테이블에 대한 기본적인 CRUD 제작</w:t>
+            </w:r>
+          </w:p>
+          <w:p>
+            <w:pPr>
               <w:spacing w:before="240" w:after="240"/>
               <w:rPr>
                 <w:rFonts w:ascii="맑은 고딕" w:eastAsia="맑은 고딕" w:hAnsi="맑은 고딕" w:cs="맑은 고딕"/>
@@ -1460,6 +3139,55 @@
                 <w:szCs w:val="20"/>
               </w:rPr>
             </w:pPr>
+            <w:r>
+              <w:rPr>
+                <w:rFonts w:ascii="맑은 고딕" w:eastAsia="맑은 고딕" w:hAnsi="맑은 고딕" w:cs="맑은 고딕" w:hint="eastAsia"/>
+                <w:b/>
+                <w:sz w:val="20"/>
+                <w:szCs w:val="20"/>
+              </w:rPr>
+              <w:t>다른 테이블의 값을 가져와 자신의 테이블 출력 프런트에 출력해보기</w:t>
+            </w:r>
+          </w:p>
+          <w:p>
+            <w:pPr>
+              <w:spacing w:before="240" w:after="240"/>
+              <w:rPr>
+                <w:rFonts w:ascii="맑은 고딕" w:eastAsia="맑은 고딕" w:hAnsi="맑은 고딕" w:cs="맑은 고딕"/>
+                <w:b/>
+                <w:sz w:val="20"/>
+                <w:szCs w:val="20"/>
+              </w:rPr>
+            </w:pPr>
+            <w:r>
+              <w:rPr>
+                <w:rFonts w:ascii="맑은 고딕" w:eastAsia="맑은 고딕" w:hAnsi="맑은 고딕" w:cs="맑은 고딕" w:hint="eastAsia"/>
+                <w:b/>
+                <w:sz w:val="20"/>
+                <w:szCs w:val="20"/>
+              </w:rPr>
+              <w:t>필요시 프런트 보수</w:t>
+            </w:r>
+          </w:p>
+          <w:p>
+            <w:pPr>
+              <w:spacing w:before="240" w:after="240"/>
+              <w:rPr>
+                <w:rFonts w:ascii="맑은 고딕" w:eastAsia="맑은 고딕" w:hAnsi="맑은 고딕" w:cs="맑은 고딕" w:hint="eastAsia"/>
+                <w:b/>
+                <w:sz w:val="20"/>
+                <w:szCs w:val="20"/>
+              </w:rPr>
+            </w:pPr>
+            <w:r>
+              <w:rPr>
+                <w:rFonts w:ascii="맑은 고딕" w:eastAsia="맑은 고딕" w:hAnsi="맑은 고딕" w:cs="맑은 고딕" w:hint="eastAsia"/>
+                <w:b/>
+                <w:sz w:val="20"/>
+                <w:szCs w:val="20"/>
+              </w:rPr>
+              <w:t>제출 문서 작성</w:t>
+            </w:r>
           </w:p>
         </w:tc>
       </w:tr>
@@ -1620,7 +3348,6 @@
               <w:spacing w:before="200" w:after="240" w:line="360" w:lineRule="auto"/>
               <w:ind w:left="720"/>
               <w:rPr>
-                <w:rFonts w:hint="eastAsia"/>
                 <w:b/>
                 <w:color w:val="1D1C1D"/>
                 <w:sz w:val="20"/>
@@ -3010,6 +4737,155 @@
     </w:lvl>
   </w:abstractNum>
   <w:abstractNum w:abstractNumId="11" w15:restartNumberingAfterBreak="0">
+    <w:nsid w:val="3D0E0799"/>
+    <w:multiLevelType w:val="multilevel"/>
+    <w:tmpl w:val="39A03262"/>
+    <w:lvl w:ilvl="0">
+      <w:start w:val="1"/>
+      <w:numFmt w:val="bullet"/>
+      <w:lvlText w:val=""/>
+      <w:lvlJc w:val="left"/>
+      <w:pPr>
+        <w:tabs>
+          <w:tab w:val="num" w:pos="720"/>
+        </w:tabs>
+        <w:ind w:left="720" w:hanging="360"/>
+      </w:pPr>
+      <w:rPr>
+        <w:rFonts w:ascii="Symbol" w:hAnsi="Symbol" w:hint="default"/>
+        <w:sz w:val="20"/>
+      </w:rPr>
+    </w:lvl>
+    <w:lvl w:ilvl="1" w:tentative="1">
+      <w:start w:val="1"/>
+      <w:numFmt w:val="bullet"/>
+      <w:lvlText w:val="o"/>
+      <w:lvlJc w:val="left"/>
+      <w:pPr>
+        <w:tabs>
+          <w:tab w:val="num" w:pos="1440"/>
+        </w:tabs>
+        <w:ind w:left="1440" w:hanging="360"/>
+      </w:pPr>
+      <w:rPr>
+        <w:rFonts w:ascii="Courier New" w:hAnsi="Courier New" w:hint="default"/>
+        <w:sz w:val="20"/>
+      </w:rPr>
+    </w:lvl>
+    <w:lvl w:ilvl="2" w:tentative="1">
+      <w:start w:val="1"/>
+      <w:numFmt w:val="bullet"/>
+      <w:lvlText w:val=""/>
+      <w:lvlJc w:val="left"/>
+      <w:pPr>
+        <w:tabs>
+          <w:tab w:val="num" w:pos="2160"/>
+        </w:tabs>
+        <w:ind w:left="2160" w:hanging="360"/>
+      </w:pPr>
+      <w:rPr>
+        <w:rFonts w:ascii="Wingdings" w:hAnsi="Wingdings" w:hint="default"/>
+        <w:sz w:val="20"/>
+      </w:rPr>
+    </w:lvl>
+    <w:lvl w:ilvl="3" w:tentative="1">
+      <w:start w:val="1"/>
+      <w:numFmt w:val="bullet"/>
+      <w:lvlText w:val=""/>
+      <w:lvlJc w:val="left"/>
+      <w:pPr>
+        <w:tabs>
+          <w:tab w:val="num" w:pos="2880"/>
+        </w:tabs>
+        <w:ind w:left="2880" w:hanging="360"/>
+      </w:pPr>
+      <w:rPr>
+        <w:rFonts w:ascii="Wingdings" w:hAnsi="Wingdings" w:hint="default"/>
+        <w:sz w:val="20"/>
+      </w:rPr>
+    </w:lvl>
+    <w:lvl w:ilvl="4" w:tentative="1">
+      <w:start w:val="1"/>
+      <w:numFmt w:val="bullet"/>
+      <w:lvlText w:val=""/>
+      <w:lvlJc w:val="left"/>
+      <w:pPr>
+        <w:tabs>
+          <w:tab w:val="num" w:pos="3600"/>
+        </w:tabs>
+        <w:ind w:left="3600" w:hanging="360"/>
+      </w:pPr>
+      <w:rPr>
+        <w:rFonts w:ascii="Wingdings" w:hAnsi="Wingdings" w:hint="default"/>
+        <w:sz w:val="20"/>
+      </w:rPr>
+    </w:lvl>
+    <w:lvl w:ilvl="5" w:tentative="1">
+      <w:start w:val="1"/>
+      <w:numFmt w:val="bullet"/>
+      <w:lvlText w:val=""/>
+      <w:lvlJc w:val="left"/>
+      <w:pPr>
+        <w:tabs>
+          <w:tab w:val="num" w:pos="4320"/>
+        </w:tabs>
+        <w:ind w:left="4320" w:hanging="360"/>
+      </w:pPr>
+      <w:rPr>
+        <w:rFonts w:ascii="Wingdings" w:hAnsi="Wingdings" w:hint="default"/>
+        <w:sz w:val="20"/>
+      </w:rPr>
+    </w:lvl>
+    <w:lvl w:ilvl="6" w:tentative="1">
+      <w:start w:val="1"/>
+      <w:numFmt w:val="bullet"/>
+      <w:lvlText w:val=""/>
+      <w:lvlJc w:val="left"/>
+      <w:pPr>
+        <w:tabs>
+          <w:tab w:val="num" w:pos="5040"/>
+        </w:tabs>
+        <w:ind w:left="5040" w:hanging="360"/>
+      </w:pPr>
+      <w:rPr>
+        <w:rFonts w:ascii="Wingdings" w:hAnsi="Wingdings" w:hint="default"/>
+        <w:sz w:val="20"/>
+      </w:rPr>
+    </w:lvl>
+    <w:lvl w:ilvl="7" w:tentative="1">
+      <w:start w:val="1"/>
+      <w:numFmt w:val="bullet"/>
+      <w:lvlText w:val=""/>
+      <w:lvlJc w:val="left"/>
+      <w:pPr>
+        <w:tabs>
+          <w:tab w:val="num" w:pos="5760"/>
+        </w:tabs>
+        <w:ind w:left="5760" w:hanging="360"/>
+      </w:pPr>
+      <w:rPr>
+        <w:rFonts w:ascii="Wingdings" w:hAnsi="Wingdings" w:hint="default"/>
+        <w:sz w:val="20"/>
+      </w:rPr>
+    </w:lvl>
+    <w:lvl w:ilvl="8" w:tentative="1">
+      <w:start w:val="1"/>
+      <w:numFmt w:val="bullet"/>
+      <w:lvlText w:val=""/>
+      <w:lvlJc w:val="left"/>
+      <w:pPr>
+        <w:tabs>
+          <w:tab w:val="num" w:pos="6480"/>
+        </w:tabs>
+        <w:ind w:left="6480" w:hanging="360"/>
+      </w:pPr>
+      <w:rPr>
+        <w:rFonts w:ascii="Wingdings" w:hAnsi="Wingdings" w:hint="default"/>
+        <w:sz w:val="20"/>
+      </w:rPr>
+    </w:lvl>
+  </w:abstractNum>
+  <w:abstractNum w:abstractNumId="12" w15:restartNumberingAfterBreak="0">
     <w:nsid w:val="3FE921AA"/>
     <w:multiLevelType w:val="hybridMultilevel"/>
     <w:tmpl w:val="3542741A"/>
@@ -3121,7 +4997,7 @@
       </w:rPr>
     </w:lvl>
   </w:abstractNum>
-  <w:abstractNum w:abstractNumId="12" w15:restartNumberingAfterBreak="0">
+  <w:abstractNum w:abstractNumId="13" w15:restartNumberingAfterBreak="0">
     <w:nsid w:val="43EC0788"/>
     <w:multiLevelType w:val="multilevel"/>
     <w:tmpl w:val="2F84638A"/>
@@ -3234,7 +5110,156 @@
       </w:rPr>
     </w:lvl>
   </w:abstractNum>
-  <w:abstractNum w:abstractNumId="13" w15:restartNumberingAfterBreak="0">
+  <w:abstractNum w:abstractNumId="14" w15:restartNumberingAfterBreak="0">
+    <w:nsid w:val="58450E84"/>
+    <w:multiLevelType w:val="multilevel"/>
+    <w:tmpl w:val="28FEF8AE"/>
+    <w:lvl w:ilvl="0">
+      <w:start w:val="1"/>
+      <w:numFmt w:val="bullet"/>
+      <w:lvlText w:val=""/>
+      <w:lvlJc w:val="left"/>
+      <w:pPr>
+        <w:tabs>
+          <w:tab w:val="num" w:pos="720"/>
+        </w:tabs>
+        <w:ind w:left="720" w:hanging="360"/>
+      </w:pPr>
+      <w:rPr>
+        <w:rFonts w:ascii="Symbol" w:hAnsi="Symbol" w:hint="default"/>
+        <w:sz w:val="20"/>
+      </w:rPr>
+    </w:lvl>
+    <w:lvl w:ilvl="1" w:tentative="1">
+      <w:start w:val="1"/>
+      <w:numFmt w:val="bullet"/>
+      <w:lvlText w:val="o"/>
+      <w:lvlJc w:val="left"/>
+      <w:pPr>
+        <w:tabs>
+          <w:tab w:val="num" w:pos="1440"/>
+        </w:tabs>
+        <w:ind w:left="1440" w:hanging="360"/>
+      </w:pPr>
+      <w:rPr>
+        <w:rFonts w:ascii="Courier New" w:hAnsi="Courier New" w:hint="default"/>
+        <w:sz w:val="20"/>
+      </w:rPr>
+    </w:lvl>
+    <w:lvl w:ilvl="2" w:tentative="1">
+      <w:start w:val="1"/>
+      <w:numFmt w:val="bullet"/>
+      <w:lvlText w:val=""/>
+      <w:lvlJc w:val="left"/>
+      <w:pPr>
+        <w:tabs>
+          <w:tab w:val="num" w:pos="2160"/>
+        </w:tabs>
+        <w:ind w:left="2160" w:hanging="360"/>
+      </w:pPr>
+      <w:rPr>
+        <w:rFonts w:ascii="Wingdings" w:hAnsi="Wingdings" w:hint="default"/>
+        <w:sz w:val="20"/>
+      </w:rPr>
+    </w:lvl>
+    <w:lvl w:ilvl="3" w:tentative="1">
+      <w:start w:val="1"/>
+      <w:numFmt w:val="bullet"/>
+      <w:lvlText w:val=""/>
+      <w:lvlJc w:val="left"/>
+      <w:pPr>
+        <w:tabs>
+          <w:tab w:val="num" w:pos="2880"/>
+        </w:tabs>
+        <w:ind w:left="2880" w:hanging="360"/>
+      </w:pPr>
+      <w:rPr>
+        <w:rFonts w:ascii="Wingdings" w:hAnsi="Wingdings" w:hint="default"/>
+        <w:sz w:val="20"/>
+      </w:rPr>
+    </w:lvl>
+    <w:lvl w:ilvl="4" w:tentative="1">
+      <w:start w:val="1"/>
+      <w:numFmt w:val="bullet"/>
+      <w:lvlText w:val=""/>
+      <w:lvlJc w:val="left"/>
+      <w:pPr>
+        <w:tabs>
+          <w:tab w:val="num" w:pos="3600"/>
+        </w:tabs>
+        <w:ind w:left="3600" w:hanging="360"/>
+      </w:pPr>
+      <w:rPr>
+        <w:rFonts w:ascii="Wingdings" w:hAnsi="Wingdings" w:hint="default"/>
+        <w:sz w:val="20"/>
+      </w:rPr>
+    </w:lvl>
+    <w:lvl w:ilvl="5" w:tentative="1">
+      <w:start w:val="1"/>
+      <w:numFmt w:val="bullet"/>
+      <w:lvlText w:val=""/>
+      <w:lvlJc w:val="left"/>
+      <w:pPr>
+        <w:tabs>
+          <w:tab w:val="num" w:pos="4320"/>
+        </w:tabs>
+        <w:ind w:left="4320" w:hanging="360"/>
+      </w:pPr>
+      <w:rPr>
+        <w:rFonts w:ascii="Wingdings" w:hAnsi="Wingdings" w:hint="default"/>
+        <w:sz w:val="20"/>
+      </w:rPr>
+    </w:lvl>
+    <w:lvl w:ilvl="6" w:tentative="1">
+      <w:start w:val="1"/>
+      <w:numFmt w:val="bullet"/>
+      <w:lvlText w:val=""/>
+      <w:lvlJc w:val="left"/>
+      <w:pPr>
+        <w:tabs>
+          <w:tab w:val="num" w:pos="5040"/>
+        </w:tabs>
+        <w:ind w:left="5040" w:hanging="360"/>
+      </w:pPr>
+      <w:rPr>
+        <w:rFonts w:ascii="Wingdings" w:hAnsi="Wingdings" w:hint="default"/>
+        <w:sz w:val="20"/>
+      </w:rPr>
+    </w:lvl>
+    <w:lvl w:ilvl="7" w:tentative="1">
+      <w:start w:val="1"/>
+      <w:numFmt w:val="bullet"/>
+      <w:lvlText w:val=""/>
+      <w:lvlJc w:val="left"/>
+      <w:pPr>
+        <w:tabs>
+          <w:tab w:val="num" w:pos="5760"/>
+        </w:tabs>
+        <w:ind w:left="5760" w:hanging="360"/>
+      </w:pPr>
+      <w:rPr>
+        <w:rFonts w:ascii="Wingdings" w:hAnsi="Wingdings" w:hint="default"/>
+        <w:sz w:val="20"/>
+      </w:rPr>
+    </w:lvl>
+    <w:lvl w:ilvl="8" w:tentative="1">
+      <w:start w:val="1"/>
+      <w:numFmt w:val="bullet"/>
+      <w:lvlText w:val=""/>
+      <w:lvlJc w:val="left"/>
+      <w:pPr>
+        <w:tabs>
+          <w:tab w:val="num" w:pos="6480"/>
+        </w:tabs>
+        <w:ind w:left="6480" w:hanging="360"/>
+      </w:pPr>
+      <w:rPr>
+        <w:rFonts w:ascii="Wingdings" w:hAnsi="Wingdings" w:hint="default"/>
+        <w:sz w:val="20"/>
+      </w:rPr>
+    </w:lvl>
+  </w:abstractNum>
+  <w:abstractNum w:abstractNumId="15" w15:restartNumberingAfterBreak="0">
     <w:nsid w:val="70E0058D"/>
     <w:multiLevelType w:val="multilevel"/>
     <w:tmpl w:val="578AB5E2"/>
@@ -3354,7 +5379,7 @@
     <w:abstractNumId w:val="8"/>
   </w:num>
   <w:num w:numId="3" w16cid:durableId="896934689">
-    <w:abstractNumId w:val="12"/>
+    <w:abstractNumId w:val="13"/>
   </w:num>
   <w:num w:numId="4" w16cid:durableId="2026129199">
     <w:abstractNumId w:val="5"/>
@@ -3381,13 +5406,19 @@
     <w:abstractNumId w:val="10"/>
   </w:num>
   <w:num w:numId="12" w16cid:durableId="1254782879">
-    <w:abstractNumId w:val="13"/>
+    <w:abstractNumId w:val="15"/>
   </w:num>
   <w:num w:numId="13" w16cid:durableId="786436357">
     <w:abstractNumId w:val="2"/>
   </w:num>
   <w:num w:numId="14" w16cid:durableId="1759709698">
+    <w:abstractNumId w:val="12"/>
+  </w:num>
+  <w:num w:numId="15" w16cid:durableId="317224255">
     <w:abstractNumId w:val="11"/>
+  </w:num>
+  <w:num w:numId="16" w16cid:durableId="1930307007">
+    <w:abstractNumId w:val="14"/>
   </w:num>
 </w:numbering>
 </file>

--- a/최종산출물/3. 수행일지/수행일지_백엔드_최종프로젝트_2조_y2k4(1103~1107).docx
+++ b/최종산출물/3. 수행일지/수행일지_백엔드_최종프로젝트_2조_y2k4(1103~1107).docx
@@ -635,7 +635,7 @@
               <w:shd w:val="clear" w:color="auto" w:fill="FFFFFF"/>
               <w:spacing w:before="100" w:beforeAutospacing="1" w:line="240" w:lineRule="auto"/>
               <w:rPr>
-                <w:rFonts w:asciiTheme="minorEastAsia" w:hAnsiTheme="minorEastAsia" w:hint="eastAsia"/>
+                <w:rFonts w:asciiTheme="minorEastAsia" w:hAnsiTheme="minorEastAsia"/>
                 <w:bCs/>
                 <w:color w:val="1D1C1D"/>
                 <w:sz w:val="20"/>
@@ -671,7 +671,7 @@
               <w:shd w:val="clear" w:color="auto" w:fill="FFFFFF"/>
               <w:spacing w:before="100" w:beforeAutospacing="1" w:line="240" w:lineRule="auto"/>
               <w:rPr>
-                <w:rFonts w:asciiTheme="minorEastAsia" w:hAnsiTheme="minorEastAsia" w:hint="eastAsia"/>
+                <w:rFonts w:asciiTheme="minorEastAsia" w:hAnsiTheme="minorEastAsia"/>
                 <w:bCs/>
                 <w:color w:val="1D1C1D"/>
                 <w:sz w:val="20"/>
@@ -746,7 +746,7 @@
               <w:shd w:val="clear" w:color="auto" w:fill="FFFFFF"/>
               <w:spacing w:before="100" w:beforeAutospacing="1" w:line="240" w:lineRule="auto"/>
               <w:rPr>
-                <w:rFonts w:asciiTheme="minorEastAsia" w:hAnsiTheme="minorEastAsia" w:hint="eastAsia"/>
+                <w:rFonts w:asciiTheme="minorEastAsia" w:hAnsiTheme="minorEastAsia"/>
                 <w:bCs/>
                 <w:color w:val="1D1C1D"/>
                 <w:sz w:val="20"/>
@@ -1116,6 +1116,73 @@
               <w:t>프런트 디자인 통일화 작업</w:t>
             </w:r>
           </w:p>
+          <w:p>
+            <w:pPr>
+              <w:shd w:val="clear" w:color="auto" w:fill="FFFFFF"/>
+              <w:spacing w:before="100" w:beforeAutospacing="1" w:line="240" w:lineRule="auto"/>
+              <w:rPr>
+                <w:rFonts w:asciiTheme="minorEastAsia" w:hAnsiTheme="minorEastAsia"/>
+                <w:bCs/>
+                <w:color w:val="1D1C1D"/>
+                <w:sz w:val="20"/>
+                <w:szCs w:val="20"/>
+                <w:lang w:val="en-US"/>
+              </w:rPr>
+            </w:pPr>
+            <w:r>
+              <w:rPr>
+                <w:rFonts w:asciiTheme="minorEastAsia" w:hAnsiTheme="minorEastAsia" w:hint="eastAsia"/>
+                <w:bCs/>
+                <w:color w:val="1D1C1D"/>
+                <w:sz w:val="20"/>
+                <w:szCs w:val="20"/>
+                <w:lang w:val="en-US"/>
+              </w:rPr>
+              <w:t>11/0</w:t>
+            </w:r>
+            <w:r>
+              <w:rPr>
+                <w:rFonts w:asciiTheme="minorEastAsia" w:hAnsiTheme="minorEastAsia" w:hint="eastAsia"/>
+                <w:bCs/>
+                <w:color w:val="1D1C1D"/>
+                <w:sz w:val="20"/>
+                <w:szCs w:val="20"/>
+                <w:lang w:val="en-US"/>
+              </w:rPr>
+              <w:t>7</w:t>
+            </w:r>
+          </w:p>
+          <w:p>
+            <w:pPr>
+              <w:pStyle w:val="afff8"/>
+              <w:numPr>
+                <w:ilvl w:val="0"/>
+                <w:numId w:val="14"/>
+              </w:numPr>
+              <w:shd w:val="clear" w:color="auto" w:fill="FFFFFF"/>
+              <w:spacing w:before="100" w:beforeAutospacing="1" w:line="240" w:lineRule="auto"/>
+              <w:ind w:leftChars="0"/>
+              <w:rPr>
+                <w:rFonts w:asciiTheme="minorEastAsia" w:hAnsiTheme="minorEastAsia" w:hint="eastAsia"/>
+                <w:bCs/>
+                <w:color w:val="1D1C1D"/>
+                <w:sz w:val="20"/>
+                <w:szCs w:val="20"/>
+                <w:lang w:val="en-US"/>
+              </w:rPr>
+            </w:pPr>
+            <w:r>
+              <w:rPr>
+                <w:rFonts w:asciiTheme="minorEastAsia" w:hAnsiTheme="minorEastAsia" w:hint="eastAsia"/>
+                <w:bCs/>
+                <w:color w:val="1D1C1D"/>
+                <w:sz w:val="20"/>
+                <w:szCs w:val="20"/>
+                <w:lang w:val="en-US"/>
+              </w:rPr>
+              <w:t>프런트 일부 수정</w:t>
+            </w:r>
+          </w:p>
         </w:tc>
         <w:tc>
           <w:tcPr>
@@ -1192,7 +1259,7 @@
             <w:pPr>
               <w:spacing w:before="240" w:after="240" w:line="240" w:lineRule="auto"/>
               <w:rPr>
-                <w:rFonts w:ascii="맑은 고딕" w:eastAsia="맑은 고딕" w:hAnsi="맑은 고딕" w:cs="맑은 고딕" w:hint="eastAsia"/>
+                <w:rFonts w:ascii="맑은 고딕" w:eastAsia="맑은 고딕" w:hAnsi="맑은 고딕" w:cs="맑은 고딕"/>
                 <w:b/>
                 <w:sz w:val="20"/>
                 <w:szCs w:val="20"/>
@@ -1552,6 +1619,71 @@
               <w:t>1차 완성</w:t>
             </w:r>
           </w:p>
+          <w:p>
+            <w:pPr>
+              <w:shd w:val="clear" w:color="auto" w:fill="FFFFFF"/>
+              <w:spacing w:before="100" w:beforeAutospacing="1" w:line="240" w:lineRule="auto"/>
+              <w:rPr>
+                <w:rFonts w:asciiTheme="minorEastAsia" w:hAnsiTheme="minorEastAsia"/>
+                <w:bCs/>
+                <w:color w:val="1D1C1D"/>
+                <w:sz w:val="20"/>
+                <w:szCs w:val="20"/>
+                <w:lang w:val="en-US"/>
+              </w:rPr>
+            </w:pPr>
+            <w:r>
+              <w:rPr>
+                <w:rFonts w:asciiTheme="minorEastAsia" w:hAnsiTheme="minorEastAsia" w:hint="eastAsia"/>
+                <w:bCs/>
+                <w:color w:val="1D1C1D"/>
+                <w:sz w:val="20"/>
+                <w:szCs w:val="20"/>
+                <w:lang w:val="en-US"/>
+              </w:rPr>
+              <w:t>11/0</w:t>
+            </w:r>
+            <w:r>
+              <w:rPr>
+                <w:rFonts w:asciiTheme="minorEastAsia" w:hAnsiTheme="minorEastAsia" w:hint="eastAsia"/>
+                <w:bCs/>
+                <w:color w:val="1D1C1D"/>
+                <w:sz w:val="20"/>
+                <w:szCs w:val="20"/>
+                <w:lang w:val="en-US"/>
+              </w:rPr>
+              <w:t>7</w:t>
+            </w:r>
+          </w:p>
+          <w:p>
+            <w:pPr>
+              <w:pStyle w:val="afff8"/>
+              <w:numPr>
+                <w:ilvl w:val="0"/>
+                <w:numId w:val="14"/>
+              </w:numPr>
+              <w:spacing w:before="240" w:after="240"/>
+              <w:ind w:leftChars="0"/>
+              <w:rPr>
+                <w:rFonts w:asciiTheme="minorEastAsia" w:hAnsiTheme="minorEastAsia" w:hint="eastAsia"/>
+                <w:bCs/>
+                <w:color w:val="1F1F1F"/>
+                <w:sz w:val="20"/>
+                <w:szCs w:val="20"/>
+              </w:rPr>
+            </w:pPr>
+            <w:r>
+              <w:rPr>
+                <w:rFonts w:asciiTheme="minorEastAsia" w:hAnsiTheme="minorEastAsia" w:hint="eastAsia"/>
+                <w:bCs/>
+                <w:color w:val="1D1C1D"/>
+                <w:sz w:val="20"/>
+                <w:szCs w:val="20"/>
+                <w:lang w:val="en-US"/>
+              </w:rPr>
+              <w:t>프런트 일부 수정</w:t>
+            </w:r>
+          </w:p>
         </w:tc>
         <w:tc>
           <w:tcPr>
@@ -1600,8 +1732,19 @@
                 <w:sz w:val="20"/>
                 <w:szCs w:val="20"/>
               </w:rPr>
-              <w:t xml:space="preserve">인사 </w:t>
-            </w:r>
+              <w:t>인사 테이블에 대한 기본적인 CRUD 제작</w:t>
+            </w:r>
+          </w:p>
+          <w:p>
+            <w:pPr>
+              <w:spacing w:before="240" w:after="240"/>
+              <w:rPr>
+                <w:rFonts w:ascii="맑은 고딕" w:eastAsia="맑은 고딕" w:hAnsi="맑은 고딕" w:cs="맑은 고딕"/>
+                <w:b/>
+                <w:sz w:val="20"/>
+                <w:szCs w:val="20"/>
+              </w:rPr>
+            </w:pPr>
             <w:r>
               <w:rPr>
                 <w:rFonts w:ascii="맑은 고딕" w:eastAsia="맑은 고딕" w:hAnsi="맑은 고딕" w:cs="맑은 고딕" w:hint="eastAsia"/>
@@ -1609,7 +1752,7 @@
                 <w:sz w:val="20"/>
                 <w:szCs w:val="20"/>
               </w:rPr>
-              <w:t>테이블에 대한 기본적인 CRUD 제작</w:t>
+              <w:t>다른 테이블의 값을 가져와 자신의 테이블 출력 프런트에 출력해보기</w:t>
             </w:r>
           </w:p>
           <w:p>
@@ -1617,26 +1760,6 @@
               <w:spacing w:before="240" w:after="240"/>
               <w:rPr>
                 <w:rFonts w:ascii="맑은 고딕" w:eastAsia="맑은 고딕" w:hAnsi="맑은 고딕" w:cs="맑은 고딕"/>
-                <w:b/>
-                <w:sz w:val="20"/>
-                <w:szCs w:val="20"/>
-              </w:rPr>
-            </w:pPr>
-            <w:r>
-              <w:rPr>
-                <w:rFonts w:ascii="맑은 고딕" w:eastAsia="맑은 고딕" w:hAnsi="맑은 고딕" w:cs="맑은 고딕" w:hint="eastAsia"/>
-                <w:b/>
-                <w:sz w:val="20"/>
-                <w:szCs w:val="20"/>
-              </w:rPr>
-              <w:t>다른 테이블의 값을 가져와 자신의 테이블 출력 프런트에 출력해보기</w:t>
-            </w:r>
-          </w:p>
-          <w:p>
-            <w:pPr>
-              <w:spacing w:before="240" w:after="240"/>
-              <w:rPr>
-                <w:rFonts w:ascii="맑은 고딕" w:eastAsia="맑은 고딕" w:hAnsi="맑은 고딕" w:cs="맑은 고딕" w:hint="eastAsia"/>
                 <w:b/>
                 <w:sz w:val="20"/>
                 <w:szCs w:val="20"/>
@@ -1683,6 +1806,7 @@
                 <w:rFonts w:ascii="맑은 고딕" w:eastAsia="맑은 고딕" w:hAnsi="맑은 고딕" w:cs="맑은 고딕" w:hint="eastAsia"/>
                 <w:b/>
               </w:rPr>
+              <w:lastRenderedPageBreak/>
               <w:t>김재이</w:t>
             </w:r>
           </w:p>
@@ -1791,7 +1915,6 @@
                     <w:sz w:val="20"/>
                     <w:szCs w:val="20"/>
                   </w:rPr>
-                  <w:lastRenderedPageBreak/>
                   <w:t>VO, 사용자 이벤트에 대한 분기 처리 시작</w:t>
                 </w:r>
               </w:p>
@@ -1983,6 +2106,77 @@
               <w:p>
                 <w:pPr>
                   <w:pStyle w:val="afff8"/>
+                  <w:numPr>
+                    <w:ilvl w:val="0"/>
+                    <w:numId w:val="14"/>
+                  </w:numPr>
+                  <w:shd w:val="clear" w:color="auto" w:fill="FFFFFF"/>
+                  <w:spacing w:before="100" w:beforeAutospacing="1" w:line="240" w:lineRule="auto"/>
+                  <w:ind w:leftChars="0"/>
+                  <w:rPr>
+                    <w:rFonts w:asciiTheme="minorEastAsia" w:hAnsiTheme="minorEastAsia"/>
+                    <w:bCs/>
+                    <w:color w:val="1D1C1D"/>
+                    <w:sz w:val="20"/>
+                    <w:szCs w:val="20"/>
+                    <w:lang w:val="en-US"/>
+                  </w:rPr>
+                </w:pPr>
+                <w:r>
+                  <w:rPr>
+                    <w:rFonts w:asciiTheme="minorEastAsia" w:hAnsiTheme="minorEastAsia" w:hint="eastAsia"/>
+                    <w:bCs/>
+                    <w:color w:val="1D1C1D"/>
+                    <w:sz w:val="20"/>
+                    <w:szCs w:val="20"/>
+                    <w:lang w:val="en-US"/>
+                  </w:rPr>
+                  <w:t>프런트 디자인 통일화 작업</w:t>
+                </w:r>
+              </w:p>
+              <w:p>
+                <w:pPr>
+                  <w:shd w:val="clear" w:color="auto" w:fill="FFFFFF"/>
+                  <w:spacing w:before="100" w:beforeAutospacing="1" w:line="240" w:lineRule="auto"/>
+                  <w:rPr>
+                    <w:rFonts w:asciiTheme="minorEastAsia" w:hAnsiTheme="minorEastAsia"/>
+                    <w:bCs/>
+                    <w:color w:val="1D1C1D"/>
+                    <w:sz w:val="20"/>
+                    <w:szCs w:val="20"/>
+                    <w:lang w:val="en-US"/>
+                  </w:rPr>
+                </w:pPr>
+                <w:r>
+                  <w:rPr>
+                    <w:rFonts w:asciiTheme="minorEastAsia" w:hAnsiTheme="minorEastAsia" w:hint="eastAsia"/>
+                    <w:bCs/>
+                    <w:color w:val="1D1C1D"/>
+                    <w:sz w:val="20"/>
+                    <w:szCs w:val="20"/>
+                    <w:lang w:val="en-US"/>
+                  </w:rPr>
+                  <w:t>11/0</w:t>
+                </w:r>
+                <w:r>
+                  <w:rPr>
+                    <w:rFonts w:asciiTheme="minorEastAsia" w:hAnsiTheme="minorEastAsia" w:hint="eastAsia"/>
+                    <w:bCs/>
+                    <w:color w:val="1D1C1D"/>
+                    <w:sz w:val="20"/>
+                    <w:szCs w:val="20"/>
+                    <w:lang w:val="en-US"/>
+                  </w:rPr>
+                  <w:t>7</w:t>
+                </w:r>
+              </w:p>
+              <w:p>
+                <w:pPr>
+                  <w:pStyle w:val="afff8"/>
+                  <w:numPr>
+                    <w:ilvl w:val="0"/>
+                    <w:numId w:val="14"/>
+                  </w:numPr>
                   <w:spacing w:before="240" w:after="240"/>
                   <w:ind w:leftChars="0"/>
                   <w:rPr>
@@ -2002,7 +2196,7 @@
                     <w:szCs w:val="20"/>
                     <w:lang w:val="en-US"/>
                   </w:rPr>
-                  <w:t>프런트 디자인 통일화 작업</w:t>
+                  <w:t>프런트 일부 수정</w:t>
                 </w:r>
               </w:p>
             </w:sdtContent>
@@ -2035,7 +2229,6 @@
                 <w:sz w:val="20"/>
                 <w:szCs w:val="20"/>
               </w:rPr>
-              <w:lastRenderedPageBreak/>
               <w:t>DB 구축 협업</w:t>
             </w:r>
           </w:p>
@@ -2056,8 +2249,19 @@
                 <w:sz w:val="20"/>
                 <w:szCs w:val="20"/>
               </w:rPr>
-              <w:t xml:space="preserve">재고 </w:t>
-            </w:r>
+              <w:t>재고 테이블에 대한 기본적인 CRUD 제작</w:t>
+            </w:r>
+          </w:p>
+          <w:p>
+            <w:pPr>
+              <w:spacing w:before="240" w:after="240"/>
+              <w:rPr>
+                <w:rFonts w:ascii="맑은 고딕" w:eastAsia="맑은 고딕" w:hAnsi="맑은 고딕" w:cs="맑은 고딕"/>
+                <w:b/>
+                <w:sz w:val="20"/>
+                <w:szCs w:val="20"/>
+              </w:rPr>
+            </w:pPr>
             <w:r>
               <w:rPr>
                 <w:rFonts w:ascii="맑은 고딕" w:eastAsia="맑은 고딕" w:hAnsi="맑은 고딕" w:cs="맑은 고딕" w:hint="eastAsia"/>
@@ -2065,14 +2269,13 @@
                 <w:sz w:val="20"/>
                 <w:szCs w:val="20"/>
               </w:rPr>
-              <w:t>테이블에 대한 기본적인 CRUD 제작</w:t>
-            </w:r>
-          </w:p>
-          <w:p>
-            <w:pPr>
-              <w:spacing w:before="240" w:after="240"/>
-              <w:rPr>
-                <w:rFonts w:ascii="맑은 고딕" w:eastAsia="맑은 고딕" w:hAnsi="맑은 고딕" w:cs="맑은 고딕"/>
+              <w:t>다른 테이블의 값을 가져와 자신의 테이블 출력 프런트에 출력해보기</w:t>
+            </w:r>
+          </w:p>
+          <w:p>
+            <w:pPr>
+              <w:spacing w:after="240" w:line="360" w:lineRule="auto"/>
+              <w:rPr>
                 <w:b/>
                 <w:sz w:val="20"/>
                 <w:szCs w:val="20"/>
@@ -2085,26 +2288,6 @@
                 <w:sz w:val="20"/>
                 <w:szCs w:val="20"/>
               </w:rPr>
-              <w:t>다른 테이블의 값을 가져와 자신의 테이블 출력 프런트에 출력해보기</w:t>
-            </w:r>
-          </w:p>
-          <w:p>
-            <w:pPr>
-              <w:spacing w:after="240" w:line="360" w:lineRule="auto"/>
-              <w:rPr>
-                <w:b/>
-                <w:sz w:val="20"/>
-                <w:szCs w:val="20"/>
-              </w:rPr>
-            </w:pPr>
-            <w:r>
-              <w:rPr>
-                <w:rFonts w:ascii="맑은 고딕" w:eastAsia="맑은 고딕" w:hAnsi="맑은 고딕" w:cs="맑은 고딕" w:hint="eastAsia"/>
-                <w:b/>
-                <w:sz w:val="20"/>
-                <w:szCs w:val="20"/>
-              </w:rPr>
-              <w:lastRenderedPageBreak/>
               <w:t>필요시 프런트 보수</w:t>
             </w:r>
           </w:p>
@@ -2354,6 +2537,7 @@
                 <w:sz w:val="20"/>
                 <w:szCs w:val="20"/>
               </w:rPr>
+              <w:lastRenderedPageBreak/>
               <w:t>컨트롤러 구현 및 컨트롤러와 비동기 연결할 JS 모듈 개발</w:t>
             </w:r>
           </w:p>
@@ -2567,21 +2751,68 @@
           </w:p>
           <w:p>
             <w:pPr>
+              <w:shd w:val="clear" w:color="auto" w:fill="FFFFFF"/>
+              <w:spacing w:before="100" w:beforeAutospacing="1" w:line="240" w:lineRule="auto"/>
+              <w:rPr>
+                <w:rFonts w:asciiTheme="minorEastAsia" w:hAnsiTheme="minorEastAsia"/>
+                <w:bCs/>
+                <w:color w:val="1D1C1D"/>
+                <w:sz w:val="20"/>
+                <w:szCs w:val="20"/>
+                <w:lang w:val="en-US"/>
+              </w:rPr>
+            </w:pPr>
+            <w:r>
+              <w:rPr>
+                <w:rFonts w:asciiTheme="minorEastAsia" w:hAnsiTheme="minorEastAsia" w:hint="eastAsia"/>
+                <w:bCs/>
+                <w:color w:val="1D1C1D"/>
+                <w:sz w:val="20"/>
+                <w:szCs w:val="20"/>
+                <w:lang w:val="en-US"/>
+              </w:rPr>
+              <w:t>11/0</w:t>
+            </w:r>
+            <w:r>
+              <w:rPr>
+                <w:rFonts w:asciiTheme="minorEastAsia" w:hAnsiTheme="minorEastAsia" w:hint="eastAsia"/>
+                <w:bCs/>
+                <w:color w:val="1D1C1D"/>
+                <w:sz w:val="20"/>
+                <w:szCs w:val="20"/>
+                <w:lang w:val="en-US"/>
+              </w:rPr>
+              <w:t>7</w:t>
+            </w:r>
+          </w:p>
+          <w:p>
+            <w:pPr>
               <w:pStyle w:val="afff8"/>
               <w:numPr>
                 <w:ilvl w:val="0"/>
-                <w:numId w:val="13"/>
+                <w:numId w:val="14"/>
               </w:numPr>
               <w:spacing w:before="240" w:after="240"/>
               <w:ind w:leftChars="0"/>
               <w:rPr>
-                <w:rFonts w:asciiTheme="minorEastAsia" w:hAnsiTheme="minorEastAsia"/>
+                <w:rFonts w:asciiTheme="minorEastAsia" w:hAnsiTheme="minorEastAsia" w:hint="eastAsia"/>
                 <w:bCs/>
                 <w:color w:val="1F1F1F"/>
                 <w:sz w:val="20"/>
                 <w:szCs w:val="20"/>
               </w:rPr>
             </w:pPr>
+            <w:r>
+              <w:rPr>
+                <w:rFonts w:asciiTheme="minorEastAsia" w:hAnsiTheme="minorEastAsia" w:hint="eastAsia"/>
+                <w:bCs/>
+                <w:color w:val="1D1C1D"/>
+                <w:sz w:val="20"/>
+                <w:szCs w:val="20"/>
+                <w:lang w:val="en-US"/>
+              </w:rPr>
+              <w:t>프런트 일부 수정</w:t>
+            </w:r>
           </w:p>
         </w:tc>
         <w:tc>
@@ -2632,16 +2863,7 @@
                 <w:sz w:val="20"/>
                 <w:szCs w:val="20"/>
               </w:rPr>
-              <w:t xml:space="preserve">재무/회계 </w:t>
-            </w:r>
-            <w:r>
-              <w:rPr>
-                <w:rFonts w:ascii="맑은 고딕" w:eastAsia="맑은 고딕" w:hAnsi="맑은 고딕" w:cs="맑은 고딕" w:hint="eastAsia"/>
-                <w:b/>
-                <w:sz w:val="20"/>
-                <w:szCs w:val="20"/>
-              </w:rPr>
-              <w:t>테이블에 대한 기본적인 CRUD 제작</w:t>
+              <w:t>재무/회계 테이블에 대한 기본적인 CRUD 제작</w:t>
             </w:r>
           </w:p>
           <w:p>
@@ -2706,7 +2928,7 @@
               <w:spacing w:before="240" w:after="240"/>
               <w:jc w:val="center"/>
               <w:rPr>
-                <w:rFonts w:ascii="맑은 고딕" w:eastAsia="맑은 고딕" w:hAnsi="맑은 고딕" w:cs="맑은 고딕" w:hint="eastAsia"/>
+                <w:rFonts w:ascii="맑은 고딕" w:eastAsia="맑은 고딕" w:hAnsi="맑은 고딕" w:cs="맑은 고딕"/>
                 <w:b/>
               </w:rPr>
             </w:pPr>
@@ -3060,22 +3282,88 @@
               <w:spacing w:before="240" w:after="240"/>
               <w:ind w:leftChars="0"/>
               <w:rPr>
+                <w:rFonts w:asciiTheme="minorEastAsia" w:hAnsiTheme="minorEastAsia"/>
+                <w:bCs/>
+                <w:color w:val="1F1F1F"/>
+                <w:sz w:val="20"/>
+                <w:szCs w:val="20"/>
+              </w:rPr>
+            </w:pPr>
+            <w:r>
+              <w:rPr>
                 <w:rFonts w:asciiTheme="minorEastAsia" w:hAnsiTheme="minorEastAsia" w:hint="eastAsia"/>
                 <w:bCs/>
                 <w:color w:val="1F1F1F"/>
                 <w:sz w:val="20"/>
                 <w:szCs w:val="20"/>
               </w:rPr>
+              <w:lastRenderedPageBreak/>
+              <w:t>문서 작업</w:t>
+            </w:r>
+          </w:p>
+          <w:p>
+            <w:pPr>
+              <w:shd w:val="clear" w:color="auto" w:fill="FFFFFF"/>
+              <w:spacing w:before="100" w:beforeAutospacing="1" w:line="240" w:lineRule="auto"/>
+              <w:rPr>
+                <w:rFonts w:asciiTheme="minorEastAsia" w:hAnsiTheme="minorEastAsia"/>
+                <w:bCs/>
+                <w:color w:val="1D1C1D"/>
+                <w:sz w:val="20"/>
+                <w:szCs w:val="20"/>
+                <w:lang w:val="en-US"/>
+              </w:rPr>
             </w:pPr>
             <w:r>
               <w:rPr>
                 <w:rFonts w:asciiTheme="minorEastAsia" w:hAnsiTheme="minorEastAsia" w:hint="eastAsia"/>
                 <w:bCs/>
+                <w:color w:val="1D1C1D"/>
+                <w:sz w:val="20"/>
+                <w:szCs w:val="20"/>
+                <w:lang w:val="en-US"/>
+              </w:rPr>
+              <w:t>11/0</w:t>
+            </w:r>
+            <w:r>
+              <w:rPr>
+                <w:rFonts w:asciiTheme="minorEastAsia" w:hAnsiTheme="minorEastAsia" w:hint="eastAsia"/>
+                <w:bCs/>
+                <w:color w:val="1D1C1D"/>
+                <w:sz w:val="20"/>
+                <w:szCs w:val="20"/>
+                <w:lang w:val="en-US"/>
+              </w:rPr>
+              <w:t>7</w:t>
+            </w:r>
+          </w:p>
+          <w:p>
+            <w:pPr>
+              <w:pStyle w:val="afff8"/>
+              <w:numPr>
+                <w:ilvl w:val="0"/>
+                <w:numId w:val="13"/>
+              </w:numPr>
+              <w:spacing w:before="240" w:after="240"/>
+              <w:ind w:leftChars="0"/>
+              <w:rPr>
+                <w:rFonts w:asciiTheme="minorEastAsia" w:hAnsiTheme="minorEastAsia" w:hint="eastAsia"/>
+                <w:bCs/>
                 <w:color w:val="1F1F1F"/>
                 <w:sz w:val="20"/>
                 <w:szCs w:val="20"/>
               </w:rPr>
-              <w:t>문서 작업</w:t>
+            </w:pPr>
+            <w:r>
+              <w:rPr>
+                <w:rFonts w:asciiTheme="minorEastAsia" w:hAnsiTheme="minorEastAsia" w:hint="eastAsia"/>
+                <w:bCs/>
+                <w:color w:val="1D1C1D"/>
+                <w:sz w:val="20"/>
+                <w:szCs w:val="20"/>
+                <w:lang w:val="en-US"/>
+              </w:rPr>
+              <w:t>발표 ppt 마무리</w:t>
             </w:r>
           </w:p>
         </w:tc>
@@ -3106,6 +3394,7 @@
                 <w:sz w:val="20"/>
                 <w:szCs w:val="20"/>
               </w:rPr>
+              <w:lastRenderedPageBreak/>
               <w:t>DB 구축 협업</w:t>
             </w:r>
           </w:p>
@@ -3173,7 +3462,7 @@
             <w:pPr>
               <w:spacing w:before="240" w:after="240"/>
               <w:rPr>
-                <w:rFonts w:ascii="맑은 고딕" w:eastAsia="맑은 고딕" w:hAnsi="맑은 고딕" w:cs="맑은 고딕" w:hint="eastAsia"/>
+                <w:rFonts w:ascii="맑은 고딕" w:eastAsia="맑은 고딕" w:hAnsi="맑은 고딕" w:cs="맑은 고딕"/>
                 <w:b/>
                 <w:sz w:val="20"/>
                 <w:szCs w:val="20"/>

--- a/최종산출물/3. 수행일지/수행일지_백엔드_최종프로젝트_2조_y2k4(1103~1107).docx
+++ b/최종산출물/3. 수행일지/수행일지_백엔드_최종프로젝트_2조_y2k4(1103~1107).docx
@@ -178,8 +178,19 @@
                 <w:sz w:val="20"/>
                 <w:szCs w:val="20"/>
               </w:rPr>
-              <w:t>프로젝트 팀명</w:t>
-            </w:r>
+              <w:t xml:space="preserve">프로젝트 </w:t>
+            </w:r>
+            <w:proofErr w:type="spellStart"/>
+            <w:r>
+              <w:rPr>
+                <w:rFonts w:ascii="맑은 고딕" w:eastAsia="맑은 고딕" w:hAnsi="맑은 고딕" w:cs="맑은 고딕"/>
+                <w:b/>
+                <w:sz w:val="20"/>
+                <w:szCs w:val="20"/>
+              </w:rPr>
+              <w:t>팀명</w:t>
+            </w:r>
+            <w:proofErr w:type="spellEnd"/>
           </w:p>
         </w:tc>
         <w:tc>
@@ -302,7 +313,16 @@
                 <w:sz w:val="20"/>
                 <w:szCs w:val="20"/>
               </w:rPr>
-              <w:t>) (팀원</w:t>
+              <w:t>) (</w:t>
+            </w:r>
+            <w:proofErr w:type="spellStart"/>
+            <w:r>
+              <w:rPr>
+                <w:rFonts w:ascii="맑은 고딕" w:eastAsia="맑은 고딕" w:hAnsi="맑은 고딕" w:cs="맑은 고딕"/>
+                <w:sz w:val="20"/>
+                <w:szCs w:val="20"/>
+              </w:rPr>
+              <w:t>팀원</w:t>
             </w:r>
             <w:r>
               <w:rPr>
@@ -310,8 +330,45 @@
                 <w:sz w:val="20"/>
                 <w:szCs w:val="20"/>
               </w:rPr>
-              <w:t>:김민수, 김세현, 김재이, 육현수</w:t>
-            </w:r>
+              <w:t>:김민수</w:t>
+            </w:r>
+            <w:proofErr w:type="spellEnd"/>
+            <w:r>
+              <w:rPr>
+                <w:rFonts w:ascii="맑은 고딕" w:eastAsia="맑은 고딕" w:hAnsi="맑은 고딕" w:cs="맑은 고딕" w:hint="eastAsia"/>
+                <w:sz w:val="20"/>
+                <w:szCs w:val="20"/>
+              </w:rPr>
+              <w:t xml:space="preserve">, 김세현, </w:t>
+            </w:r>
+            <w:proofErr w:type="spellStart"/>
+            <w:r>
+              <w:rPr>
+                <w:rFonts w:ascii="맑은 고딕" w:eastAsia="맑은 고딕" w:hAnsi="맑은 고딕" w:cs="맑은 고딕" w:hint="eastAsia"/>
+                <w:sz w:val="20"/>
+                <w:szCs w:val="20"/>
+              </w:rPr>
+              <w:t>김재이</w:t>
+            </w:r>
+            <w:proofErr w:type="spellEnd"/>
+            <w:r>
+              <w:rPr>
+                <w:rFonts w:ascii="맑은 고딕" w:eastAsia="맑은 고딕" w:hAnsi="맑은 고딕" w:cs="맑은 고딕" w:hint="eastAsia"/>
+                <w:sz w:val="20"/>
+                <w:szCs w:val="20"/>
+              </w:rPr>
+              <w:t xml:space="preserve">, </w:t>
+            </w:r>
+            <w:proofErr w:type="spellStart"/>
+            <w:r>
+              <w:rPr>
+                <w:rFonts w:ascii="맑은 고딕" w:eastAsia="맑은 고딕" w:hAnsi="맑은 고딕" w:cs="맑은 고딕" w:hint="eastAsia"/>
+                <w:sz w:val="20"/>
+                <w:szCs w:val="20"/>
+              </w:rPr>
+              <w:t>육현수</w:t>
+            </w:r>
+            <w:proofErr w:type="spellEnd"/>
             <w:r>
               <w:rPr>
                 <w:rFonts w:ascii="맑은 고딕" w:eastAsia="맑은 고딕" w:hAnsi="맑은 고딕" w:cs="맑은 고딕"/>
@@ -627,7 +684,31 @@
                 <w:szCs w:val="20"/>
                 <w:lang w:val="en-US"/>
               </w:rPr>
-              <w:t>추후 백엔드에서 데이터 추가를 위한 입력 폼 생성</w:t>
+              <w:t xml:space="preserve">추후 </w:t>
+            </w:r>
+            <w:proofErr w:type="spellStart"/>
+            <w:r>
+              <w:rPr>
+                <w:rFonts w:asciiTheme="minorEastAsia" w:hAnsiTheme="minorEastAsia" w:hint="eastAsia"/>
+                <w:bCs/>
+                <w:color w:val="1D1C1D"/>
+                <w:sz w:val="20"/>
+                <w:szCs w:val="20"/>
+                <w:lang w:val="en-US"/>
+              </w:rPr>
+              <w:t>백엔드에서</w:t>
+            </w:r>
+            <w:proofErr w:type="spellEnd"/>
+            <w:r>
+              <w:rPr>
+                <w:rFonts w:asciiTheme="minorEastAsia" w:hAnsiTheme="minorEastAsia" w:hint="eastAsia"/>
+                <w:bCs/>
+                <w:color w:val="1D1C1D"/>
+                <w:sz w:val="20"/>
+                <w:szCs w:val="20"/>
+                <w:lang w:val="en-US"/>
+              </w:rPr>
+              <w:t xml:space="preserve"> 데이터 추가를 위한 입력 폼 생성</w:t>
             </w:r>
           </w:p>
           <w:p>
@@ -679,6 +760,7 @@
                 <w:lang w:val="en-US"/>
               </w:rPr>
             </w:pPr>
+            <w:proofErr w:type="spellStart"/>
             <w:r>
               <w:rPr>
                 <w:rFonts w:asciiTheme="minorEastAsia" w:hAnsiTheme="minorEastAsia" w:hint="eastAsia"/>
@@ -688,7 +770,43 @@
                 <w:szCs w:val="20"/>
                 <w:lang w:val="en-US"/>
               </w:rPr>
-              <w:t>DB의 구축(EC2와 도커를 이용)</w:t>
+              <w:t>DB의</w:t>
+            </w:r>
+            <w:proofErr w:type="spellEnd"/>
+            <w:r>
+              <w:rPr>
+                <w:rFonts w:asciiTheme="minorEastAsia" w:hAnsiTheme="minorEastAsia" w:hint="eastAsia"/>
+                <w:bCs/>
+                <w:color w:val="1D1C1D"/>
+                <w:sz w:val="20"/>
+                <w:szCs w:val="20"/>
+                <w:lang w:val="en-US"/>
+              </w:rPr>
+              <w:t xml:space="preserve"> 구축(EC2와 </w:t>
+            </w:r>
+            <w:proofErr w:type="spellStart"/>
+            <w:r>
+              <w:rPr>
+                <w:rFonts w:asciiTheme="minorEastAsia" w:hAnsiTheme="minorEastAsia" w:hint="eastAsia"/>
+                <w:bCs/>
+                <w:color w:val="1D1C1D"/>
+                <w:sz w:val="20"/>
+                <w:szCs w:val="20"/>
+                <w:lang w:val="en-US"/>
+              </w:rPr>
+              <w:t>도커를</w:t>
+            </w:r>
+            <w:proofErr w:type="spellEnd"/>
+            <w:r>
+              <w:rPr>
+                <w:rFonts w:asciiTheme="minorEastAsia" w:hAnsiTheme="minorEastAsia" w:hint="eastAsia"/>
+                <w:bCs/>
+                <w:color w:val="1D1C1D"/>
+                <w:sz w:val="20"/>
+                <w:szCs w:val="20"/>
+                <w:lang w:val="en-US"/>
+              </w:rPr>
+              <w:t xml:space="preserve"> 이용)</w:t>
             </w:r>
           </w:p>
           <w:p>
@@ -704,6 +822,7 @@
                 <w:lang w:val="en-US"/>
               </w:rPr>
             </w:pPr>
+            <w:proofErr w:type="spellStart"/>
             <w:r>
               <w:rPr>
                 <w:rFonts w:asciiTheme="minorEastAsia" w:hAnsiTheme="minorEastAsia" w:hint="eastAsia"/>
@@ -713,7 +832,19 @@
                 <w:szCs w:val="20"/>
                 <w:lang w:val="en-US"/>
               </w:rPr>
-              <w:t>백엔드 개발 시작</w:t>
+              <w:t>백엔드</w:t>
+            </w:r>
+            <w:proofErr w:type="spellEnd"/>
+            <w:r>
+              <w:rPr>
+                <w:rFonts w:asciiTheme="minorEastAsia" w:hAnsiTheme="minorEastAsia" w:hint="eastAsia"/>
+                <w:bCs/>
+                <w:color w:val="1D1C1D"/>
+                <w:sz w:val="20"/>
+                <w:szCs w:val="20"/>
+                <w:lang w:val="en-US"/>
+              </w:rPr>
+              <w:t xml:space="preserve"> 개발 시작</w:t>
             </w:r>
           </w:p>
           <w:p>
@@ -729,6 +860,7 @@
                 <w:lang w:val="en-US"/>
               </w:rPr>
             </w:pPr>
+            <w:proofErr w:type="spellStart"/>
             <w:r>
               <w:rPr>
                 <w:rFonts w:asciiTheme="minorEastAsia" w:hAnsiTheme="minorEastAsia" w:hint="eastAsia"/>
@@ -738,7 +870,19 @@
                 <w:szCs w:val="20"/>
                 <w:lang w:val="en-US"/>
               </w:rPr>
-              <w:t>백엔드 개발하면서 필요해진 사항에 대한 프런트 추가 작업</w:t>
+              <w:t>백엔드</w:t>
+            </w:r>
+            <w:proofErr w:type="spellEnd"/>
+            <w:r>
+              <w:rPr>
+                <w:rFonts w:asciiTheme="minorEastAsia" w:hAnsiTheme="minorEastAsia" w:hint="eastAsia"/>
+                <w:bCs/>
+                <w:color w:val="1D1C1D"/>
+                <w:sz w:val="20"/>
+                <w:szCs w:val="20"/>
+                <w:lang w:val="en-US"/>
+              </w:rPr>
+              <w:t xml:space="preserve"> 개발하면서 필요해진 사항에 대한 프런트 추가 작업</w:t>
             </w:r>
           </w:p>
           <w:p>
@@ -937,7 +1081,31 @@
                 <w:szCs w:val="20"/>
                 <w:lang w:val="en-US"/>
               </w:rPr>
-              <w:t>production.js BOM 검색, 설비 조회, Lot 번호 추적 기능 추가</w:t>
+              <w:t xml:space="preserve">production.js BOM 검색, 설비 조회, </w:t>
+            </w:r>
+            <w:proofErr w:type="spellStart"/>
+            <w:r>
+              <w:rPr>
+                <w:rFonts w:asciiTheme="minorEastAsia" w:hAnsiTheme="minorEastAsia"/>
+                <w:bCs/>
+                <w:color w:val="1D1C1D"/>
+                <w:sz w:val="20"/>
+                <w:szCs w:val="20"/>
+                <w:lang w:val="en-US"/>
+              </w:rPr>
+              <w:t>Lot</w:t>
+            </w:r>
+            <w:proofErr w:type="spellEnd"/>
+            <w:r>
+              <w:rPr>
+                <w:rFonts w:asciiTheme="minorEastAsia" w:hAnsiTheme="minorEastAsia"/>
+                <w:bCs/>
+                <w:color w:val="1D1C1D"/>
+                <w:sz w:val="20"/>
+                <w:szCs w:val="20"/>
+                <w:lang w:val="en-US"/>
+              </w:rPr>
+              <w:t xml:space="preserve"> 번호 추적 기능 추가</w:t>
             </w:r>
           </w:p>
           <w:p>
@@ -1042,6 +1210,7 @@
                 <w:lang w:val="en-US"/>
               </w:rPr>
             </w:pPr>
+            <w:proofErr w:type="spellStart"/>
             <w:r>
               <w:rPr>
                 <w:rFonts w:asciiTheme="minorEastAsia" w:hAnsiTheme="minorEastAsia" w:hint="eastAsia"/>
@@ -1051,7 +1220,19 @@
                 <w:szCs w:val="20"/>
                 <w:lang w:val="en-US"/>
               </w:rPr>
-              <w:t>main의 생산/제조 테이블 내용 출력 폼 1차 완성</w:t>
+              <w:t>main의</w:t>
+            </w:r>
+            <w:proofErr w:type="spellEnd"/>
+            <w:r>
+              <w:rPr>
+                <w:rFonts w:asciiTheme="minorEastAsia" w:hAnsiTheme="minorEastAsia" w:hint="eastAsia"/>
+                <w:bCs/>
+                <w:color w:val="1D1C1D"/>
+                <w:sz w:val="20"/>
+                <w:szCs w:val="20"/>
+                <w:lang w:val="en-US"/>
+              </w:rPr>
+              <w:t xml:space="preserve"> 생산/제조 테이블 내용 출력 폼 1차 완성</w:t>
             </w:r>
           </w:p>
           <w:p>
@@ -1163,7 +1344,7 @@
               <w:spacing w:before="100" w:beforeAutospacing="1" w:line="240" w:lineRule="auto"/>
               <w:ind w:leftChars="0"/>
               <w:rPr>
-                <w:rFonts w:asciiTheme="minorEastAsia" w:hAnsiTheme="minorEastAsia" w:hint="eastAsia"/>
+                <w:rFonts w:asciiTheme="minorEastAsia" w:hAnsiTheme="minorEastAsia"/>
                 <w:bCs/>
                 <w:color w:val="1D1C1D"/>
                 <w:sz w:val="20"/>
@@ -1465,7 +1646,67 @@
                 <w:sz w:val="20"/>
                 <w:szCs w:val="20"/>
               </w:rPr>
-              <w:t>VO(Attendance, Employee, Salary) 생성</w:t>
+              <w:t>VO(</w:t>
+            </w:r>
+            <w:proofErr w:type="spellStart"/>
+            <w:r>
+              <w:rPr>
+                <w:rFonts w:asciiTheme="minorEastAsia" w:hAnsiTheme="minorEastAsia" w:cs="맑은 고딕"/>
+                <w:bCs/>
+                <w:sz w:val="20"/>
+                <w:szCs w:val="20"/>
+              </w:rPr>
+              <w:t>Attendance</w:t>
+            </w:r>
+            <w:proofErr w:type="spellEnd"/>
+            <w:r>
+              <w:rPr>
+                <w:rFonts w:asciiTheme="minorEastAsia" w:hAnsiTheme="minorEastAsia" w:cs="맑은 고딕"/>
+                <w:bCs/>
+                <w:sz w:val="20"/>
+                <w:szCs w:val="20"/>
+              </w:rPr>
+              <w:t xml:space="preserve">, </w:t>
+            </w:r>
+            <w:proofErr w:type="spellStart"/>
+            <w:r>
+              <w:rPr>
+                <w:rFonts w:asciiTheme="minorEastAsia" w:hAnsiTheme="minorEastAsia" w:cs="맑은 고딕"/>
+                <w:bCs/>
+                <w:sz w:val="20"/>
+                <w:szCs w:val="20"/>
+              </w:rPr>
+              <w:t>Employee</w:t>
+            </w:r>
+            <w:proofErr w:type="spellEnd"/>
+            <w:r>
+              <w:rPr>
+                <w:rFonts w:asciiTheme="minorEastAsia" w:hAnsiTheme="minorEastAsia" w:cs="맑은 고딕"/>
+                <w:bCs/>
+                <w:sz w:val="20"/>
+                <w:szCs w:val="20"/>
+              </w:rPr>
+              <w:t xml:space="preserve">, </w:t>
+            </w:r>
+            <w:proofErr w:type="spellStart"/>
+            <w:r>
+              <w:rPr>
+                <w:rFonts w:asciiTheme="minorEastAsia" w:hAnsiTheme="minorEastAsia" w:cs="맑은 고딕"/>
+                <w:bCs/>
+                <w:sz w:val="20"/>
+                <w:szCs w:val="20"/>
+              </w:rPr>
+              <w:t>Salary</w:t>
+            </w:r>
+            <w:proofErr w:type="spellEnd"/>
+            <w:r>
+              <w:rPr>
+                <w:rFonts w:asciiTheme="minorEastAsia" w:hAnsiTheme="minorEastAsia" w:cs="맑은 고딕"/>
+                <w:bCs/>
+                <w:sz w:val="20"/>
+                <w:szCs w:val="20"/>
+              </w:rPr>
+              <w:t>) 생성</w:t>
             </w:r>
           </w:p>
           <w:p>
@@ -1538,6 +1779,7 @@
                 <w:lang w:val="en-US"/>
               </w:rPr>
             </w:pPr>
+            <w:proofErr w:type="spellStart"/>
             <w:r>
               <w:rPr>
                 <w:rFonts w:asciiTheme="minorEastAsia" w:hAnsiTheme="minorEastAsia" w:hint="eastAsia"/>
@@ -1547,7 +1789,19 @@
                 <w:szCs w:val="20"/>
                 <w:lang w:val="en-US"/>
               </w:rPr>
-              <w:t>main의 인사 테이블 내용 출력 폼 1차 완성</w:t>
+              <w:t>main의</w:t>
+            </w:r>
+            <w:proofErr w:type="spellEnd"/>
+            <w:r>
+              <w:rPr>
+                <w:rFonts w:asciiTheme="minorEastAsia" w:hAnsiTheme="minorEastAsia" w:hint="eastAsia"/>
+                <w:bCs/>
+                <w:color w:val="1D1C1D"/>
+                <w:sz w:val="20"/>
+                <w:szCs w:val="20"/>
+                <w:lang w:val="en-US"/>
+              </w:rPr>
+              <w:t xml:space="preserve"> 인사 테이블 내용 출력 폼 1차 완성</w:t>
             </w:r>
           </w:p>
           <w:p>
@@ -1598,6 +1852,7 @@
                 <w:szCs w:val="20"/>
               </w:rPr>
             </w:pPr>
+            <w:proofErr w:type="spellStart"/>
             <w:r>
               <w:rPr>
                 <w:rFonts w:asciiTheme="minorEastAsia" w:hAnsiTheme="minorEastAsia" w:cs="맑은 고딕" w:hint="eastAsia"/>
@@ -1605,7 +1860,17 @@
                 <w:sz w:val="20"/>
                 <w:szCs w:val="20"/>
               </w:rPr>
-              <w:t xml:space="preserve">알람창 </w:t>
+              <w:t>알람창</w:t>
+            </w:r>
+            <w:proofErr w:type="spellEnd"/>
+            <w:r>
+              <w:rPr>
+                <w:rFonts w:asciiTheme="minorEastAsia" w:hAnsiTheme="minorEastAsia" w:cs="맑은 고딕" w:hint="eastAsia"/>
+                <w:bCs/>
+                <w:sz w:val="20"/>
+                <w:szCs w:val="20"/>
+              </w:rPr>
+              <w:t xml:space="preserve"> </w:t>
             </w:r>
             <w:r>
               <w:rPr>
@@ -1665,7 +1930,7 @@
               <w:spacing w:before="240" w:after="240"/>
               <w:ind w:leftChars="0"/>
               <w:rPr>
-                <w:rFonts w:asciiTheme="minorEastAsia" w:hAnsiTheme="minorEastAsia" w:hint="eastAsia"/>
+                <w:rFonts w:asciiTheme="minorEastAsia" w:hAnsiTheme="minorEastAsia"/>
                 <w:bCs/>
                 <w:color w:val="1F1F1F"/>
                 <w:sz w:val="20"/>
@@ -1801,6 +2066,7 @@
                 <w:b/>
               </w:rPr>
             </w:pPr>
+            <w:proofErr w:type="spellStart"/>
             <w:r>
               <w:rPr>
                 <w:rFonts w:ascii="맑은 고딕" w:eastAsia="맑은 고딕" w:hAnsi="맑은 고딕" w:cs="맑은 고딕" w:hint="eastAsia"/>
@@ -1809,6 +2075,7 @@
               <w:lastRenderedPageBreak/>
               <w:t>김재이</w:t>
             </w:r>
+            <w:proofErr w:type="spellEnd"/>
           </w:p>
         </w:tc>
         <w:tc>
@@ -2060,6 +2327,7 @@
                     <w:lang w:val="en-US"/>
                   </w:rPr>
                 </w:pPr>
+                <w:proofErr w:type="spellStart"/>
                 <w:r>
                   <w:rPr>
                     <w:rFonts w:asciiTheme="minorEastAsia" w:hAnsiTheme="minorEastAsia" w:hint="eastAsia"/>
@@ -2069,7 +2337,19 @@
                     <w:szCs w:val="20"/>
                     <w:lang w:val="en-US"/>
                   </w:rPr>
-                  <w:t>main의 재고 테이블 내용 출력 폼 1차 완성</w:t>
+                  <w:t>main의</w:t>
+                </w:r>
+                <w:proofErr w:type="spellEnd"/>
+                <w:r>
+                  <w:rPr>
+                    <w:rFonts w:asciiTheme="minorEastAsia" w:hAnsiTheme="minorEastAsia" w:hint="eastAsia"/>
+                    <w:bCs/>
+                    <w:color w:val="1D1C1D"/>
+                    <w:sz w:val="20"/>
+                    <w:szCs w:val="20"/>
+                    <w:lang w:val="en-US"/>
+                  </w:rPr>
+                  <w:t xml:space="preserve"> 재고 테이블 내용 출력 폼 1차 완성</w:t>
                 </w:r>
               </w:p>
               <w:p>
@@ -2317,6 +2597,7 @@
                 <w:b/>
               </w:rPr>
             </w:pPr>
+            <w:proofErr w:type="spellStart"/>
             <w:r>
               <w:rPr>
                 <w:rFonts w:ascii="맑은 고딕" w:eastAsia="맑은 고딕" w:hAnsi="맑은 고딕" w:cs="맑은 고딕" w:hint="eastAsia"/>
@@ -2324,6 +2605,7 @@
               </w:rPr>
               <w:t>육현수</w:t>
             </w:r>
+            <w:proofErr w:type="spellEnd"/>
           </w:p>
         </w:tc>
         <w:tc>
@@ -2491,6 +2773,7 @@
               </w:rPr>
               <w:t>VO 정의 및 수정(</w:t>
             </w:r>
+            <w:proofErr w:type="spellStart"/>
             <w:r>
               <w:rPr>
                 <w:rFonts w:asciiTheme="minorEastAsia" w:hAnsiTheme="minorEastAsia"/>
@@ -2499,8 +2782,53 @@
                 <w:sz w:val="20"/>
                 <w:szCs w:val="20"/>
               </w:rPr>
-              <w:t>Documents, slips, budget</w:t>
-            </w:r>
+              <w:t>Documents</w:t>
+            </w:r>
+            <w:proofErr w:type="spellEnd"/>
+            <w:r>
+              <w:rPr>
+                <w:rFonts w:asciiTheme="minorEastAsia" w:hAnsiTheme="minorEastAsia"/>
+                <w:bCs/>
+                <w:color w:val="1F1F1F"/>
+                <w:sz w:val="20"/>
+                <w:szCs w:val="20"/>
+              </w:rPr>
+              <w:t xml:space="preserve">, </w:t>
+            </w:r>
+            <w:proofErr w:type="spellStart"/>
+            <w:r>
+              <w:rPr>
+                <w:rFonts w:asciiTheme="minorEastAsia" w:hAnsiTheme="minorEastAsia"/>
+                <w:bCs/>
+                <w:color w:val="1F1F1F"/>
+                <w:sz w:val="20"/>
+                <w:szCs w:val="20"/>
+              </w:rPr>
+              <w:t>slips</w:t>
+            </w:r>
+            <w:proofErr w:type="spellEnd"/>
+            <w:r>
+              <w:rPr>
+                <w:rFonts w:asciiTheme="minorEastAsia" w:hAnsiTheme="minorEastAsia"/>
+                <w:bCs/>
+                <w:color w:val="1F1F1F"/>
+                <w:sz w:val="20"/>
+                <w:szCs w:val="20"/>
+              </w:rPr>
+              <w:t xml:space="preserve">, </w:t>
+            </w:r>
+            <w:proofErr w:type="spellStart"/>
+            <w:r>
+              <w:rPr>
+                <w:rFonts w:asciiTheme="minorEastAsia" w:hAnsiTheme="minorEastAsia"/>
+                <w:bCs/>
+                <w:color w:val="1F1F1F"/>
+                <w:sz w:val="20"/>
+                <w:szCs w:val="20"/>
+              </w:rPr>
+              <w:t>budget</w:t>
+            </w:r>
+            <w:proofErr w:type="spellEnd"/>
             <w:r>
               <w:rPr>
                 <w:rFonts w:asciiTheme="minorEastAsia" w:hAnsiTheme="minorEastAsia" w:hint="eastAsia"/>
@@ -2615,6 +2943,7 @@
                 <w:lang w:val="en-US"/>
               </w:rPr>
             </w:pPr>
+            <w:proofErr w:type="spellStart"/>
             <w:r>
               <w:rPr>
                 <w:rFonts w:asciiTheme="minorEastAsia" w:hAnsiTheme="minorEastAsia" w:hint="eastAsia"/>
@@ -2624,7 +2953,19 @@
                 <w:szCs w:val="20"/>
                 <w:lang w:val="en-US"/>
               </w:rPr>
-              <w:t xml:space="preserve">main의 </w:t>
+              <w:t>main의</w:t>
+            </w:r>
+            <w:proofErr w:type="spellEnd"/>
+            <w:r>
+              <w:rPr>
+                <w:rFonts w:asciiTheme="minorEastAsia" w:hAnsiTheme="minorEastAsia" w:hint="eastAsia"/>
+                <w:bCs/>
+                <w:color w:val="1D1C1D"/>
+                <w:sz w:val="20"/>
+                <w:szCs w:val="20"/>
+                <w:lang w:val="en-US"/>
+              </w:rPr>
+              <w:t xml:space="preserve"> </w:t>
             </w:r>
             <w:r>
               <w:rPr>
@@ -2746,7 +3087,29 @@
                 <w:sz w:val="20"/>
                 <w:szCs w:val="20"/>
               </w:rPr>
-              <w:t>발표 ppt 제작 협업</w:t>
+              <w:t xml:space="preserve">발표 </w:t>
+            </w:r>
+            <w:proofErr w:type="spellStart"/>
+            <w:r>
+              <w:rPr>
+                <w:rFonts w:asciiTheme="minorEastAsia" w:hAnsiTheme="minorEastAsia" w:hint="eastAsia"/>
+                <w:bCs/>
+                <w:color w:val="1F1F1F"/>
+                <w:sz w:val="20"/>
+                <w:szCs w:val="20"/>
+              </w:rPr>
+              <w:t>ppt</w:t>
+            </w:r>
+            <w:proofErr w:type="spellEnd"/>
+            <w:r>
+              <w:rPr>
+                <w:rFonts w:asciiTheme="minorEastAsia" w:hAnsiTheme="minorEastAsia" w:hint="eastAsia"/>
+                <w:bCs/>
+                <w:color w:val="1F1F1F"/>
+                <w:sz w:val="20"/>
+                <w:szCs w:val="20"/>
+              </w:rPr>
+              <w:t xml:space="preserve"> 제작 협업</w:t>
             </w:r>
           </w:p>
           <w:p>
@@ -2795,7 +3158,7 @@
               <w:spacing w:before="240" w:after="240"/>
               <w:ind w:leftChars="0"/>
               <w:rPr>
-                <w:rFonts w:asciiTheme="minorEastAsia" w:hAnsiTheme="minorEastAsia" w:hint="eastAsia"/>
+                <w:rFonts w:asciiTheme="minorEastAsia" w:hAnsiTheme="minorEastAsia"/>
                 <w:bCs/>
                 <w:color w:val="1F1F1F"/>
                 <w:sz w:val="20"/>
@@ -3213,7 +3576,29 @@
                 <w:sz w:val="20"/>
                 <w:szCs w:val="20"/>
               </w:rPr>
-              <w:t>회원가입시, 외부 API를 이용한 재직중인 회사의 사업자번호 검색</w:t>
+              <w:t xml:space="preserve">회원가입시, 외부 </w:t>
+            </w:r>
+            <w:proofErr w:type="spellStart"/>
+            <w:r>
+              <w:rPr>
+                <w:rFonts w:asciiTheme="minorEastAsia" w:hAnsiTheme="minorEastAsia" w:hint="eastAsia"/>
+                <w:bCs/>
+                <w:color w:val="1F1F1F"/>
+                <w:sz w:val="20"/>
+                <w:szCs w:val="20"/>
+              </w:rPr>
+              <w:t>API를</w:t>
+            </w:r>
+            <w:proofErr w:type="spellEnd"/>
+            <w:r>
+              <w:rPr>
+                <w:rFonts w:asciiTheme="minorEastAsia" w:hAnsiTheme="minorEastAsia" w:hint="eastAsia"/>
+                <w:bCs/>
+                <w:color w:val="1F1F1F"/>
+                <w:sz w:val="20"/>
+                <w:szCs w:val="20"/>
+              </w:rPr>
+              <w:t xml:space="preserve"> 이용한 재직중인 회사의 사업자번호 검색</w:t>
             </w:r>
           </w:p>
           <w:p>
@@ -3269,7 +3654,29 @@
                 <w:sz w:val="20"/>
                 <w:szCs w:val="20"/>
               </w:rPr>
-              <w:t>발표 ppt 협업</w:t>
+              <w:t xml:space="preserve">발표 </w:t>
+            </w:r>
+            <w:proofErr w:type="spellStart"/>
+            <w:r>
+              <w:rPr>
+                <w:rFonts w:asciiTheme="minorEastAsia" w:hAnsiTheme="minorEastAsia" w:hint="eastAsia"/>
+                <w:bCs/>
+                <w:color w:val="1F1F1F"/>
+                <w:sz w:val="20"/>
+                <w:szCs w:val="20"/>
+              </w:rPr>
+              <w:t>ppt</w:t>
+            </w:r>
+            <w:proofErr w:type="spellEnd"/>
+            <w:r>
+              <w:rPr>
+                <w:rFonts w:asciiTheme="minorEastAsia" w:hAnsiTheme="minorEastAsia" w:hint="eastAsia"/>
+                <w:bCs/>
+                <w:color w:val="1F1F1F"/>
+                <w:sz w:val="20"/>
+                <w:szCs w:val="20"/>
+              </w:rPr>
+              <w:t xml:space="preserve"> 협업</w:t>
             </w:r>
           </w:p>
           <w:p>
@@ -3347,13 +3754,25 @@
               <w:spacing w:before="240" w:after="240"/>
               <w:ind w:leftChars="0"/>
               <w:rPr>
+                <w:rFonts w:asciiTheme="minorEastAsia" w:hAnsiTheme="minorEastAsia"/>
+                <w:bCs/>
+                <w:color w:val="1F1F1F"/>
+                <w:sz w:val="20"/>
+                <w:szCs w:val="20"/>
+              </w:rPr>
+            </w:pPr>
+            <w:r>
+              <w:rPr>
                 <w:rFonts w:asciiTheme="minorEastAsia" w:hAnsiTheme="minorEastAsia" w:hint="eastAsia"/>
                 <w:bCs/>
-                <w:color w:val="1F1F1F"/>
-                <w:sz w:val="20"/>
-                <w:szCs w:val="20"/>
-              </w:rPr>
-            </w:pPr>
+                <w:color w:val="1D1C1D"/>
+                <w:sz w:val="20"/>
+                <w:szCs w:val="20"/>
+                <w:lang w:val="en-US"/>
+              </w:rPr>
+              <w:t xml:space="preserve">발표 </w:t>
+            </w:r>
+            <w:proofErr w:type="spellStart"/>
             <w:r>
               <w:rPr>
                 <w:rFonts w:asciiTheme="minorEastAsia" w:hAnsiTheme="minorEastAsia" w:hint="eastAsia"/>
@@ -3363,7 +3782,19 @@
                 <w:szCs w:val="20"/>
                 <w:lang w:val="en-US"/>
               </w:rPr>
-              <w:t>발표 ppt 마무리</w:t>
+              <w:t>ppt</w:t>
+            </w:r>
+            <w:proofErr w:type="spellEnd"/>
+            <w:r>
+              <w:rPr>
+                <w:rFonts w:asciiTheme="minorEastAsia" w:hAnsiTheme="minorEastAsia" w:hint="eastAsia"/>
+                <w:bCs/>
+                <w:color w:val="1D1C1D"/>
+                <w:sz w:val="20"/>
+                <w:szCs w:val="20"/>
+                <w:lang w:val="en-US"/>
+              </w:rPr>
+              <w:t xml:space="preserve"> 마무리</w:t>
             </w:r>
           </w:p>
         </w:tc>
@@ -3644,58 +4075,323 @@
                 <w:highlight w:val="white"/>
               </w:rPr>
             </w:pPr>
-          </w:p>
-        </w:tc>
-      </w:tr>
-      <w:tr>
-        <w:trPr>
-          <w:trHeight w:val="735"/>
-        </w:trPr>
-        <w:tc>
-          <w:tcPr>
-            <w:tcW w:w="1905" w:type="dxa"/>
-            <w:shd w:val="clear" w:color="auto" w:fill="F2F2F2"/>
-            <w:tcMar>
-              <w:top w:w="100" w:type="dxa"/>
-              <w:left w:w="100" w:type="dxa"/>
-              <w:bottom w:w="100" w:type="dxa"/>
-              <w:right w:w="100" w:type="dxa"/>
-            </w:tcMar>
-          </w:tcPr>
-          <w:p>
-            <w:pPr>
-              <w:spacing w:before="240" w:after="240" w:line="240" w:lineRule="auto"/>
-              <w:jc w:val="center"/>
-              <w:rPr>
-                <w:rFonts w:ascii="맑은 고딕" w:eastAsia="맑은 고딕" w:hAnsi="맑은 고딕" w:cs="맑은 고딕"/>
-                <w:b/>
-                <w:sz w:val="20"/>
-                <w:szCs w:val="20"/>
-              </w:rPr>
-            </w:pPr>
-          </w:p>
-        </w:tc>
-        <w:tc>
-          <w:tcPr>
-            <w:tcW w:w="8775" w:type="dxa"/>
-            <w:tcMar>
-              <w:top w:w="100" w:type="dxa"/>
-              <w:left w:w="100" w:type="dxa"/>
-              <w:bottom w:w="100" w:type="dxa"/>
-              <w:right w:w="100" w:type="dxa"/>
-            </w:tcMar>
-          </w:tcPr>
-          <w:p>
-            <w:pPr>
-              <w:spacing w:before="240" w:after="240" w:line="240" w:lineRule="auto"/>
+            <w:r>
+              <w:rPr>
+                <w:b/>
+                <w:color w:val="1D1C1D"/>
+                <w:sz w:val="20"/>
+                <w:szCs w:val="20"/>
+                <w:highlight w:val="white"/>
+              </w:rPr>
+              <w:t>팀이 역할을 잘 분담하고 일정에 맞춰 기능별 완성도를 높여간 점이 인상적입니다</w:t>
+            </w:r>
+            <w:r>
+              <w:rPr>
+                <w:rFonts w:hint="eastAsia"/>
+                <w:b/>
+                <w:color w:val="1D1C1D"/>
+                <w:sz w:val="20"/>
+                <w:szCs w:val="20"/>
+                <w:highlight w:val="white"/>
+              </w:rPr>
+              <w:t>.</w:t>
+            </w:r>
+            <w:r>
+              <w:rPr>
+                <w:b/>
+                <w:color w:val="1D1C1D"/>
+                <w:sz w:val="20"/>
+                <w:szCs w:val="20"/>
+                <w:highlight w:val="white"/>
+              </w:rPr>
+              <w:br/>
+              <w:t xml:space="preserve">CRUD 중심의 공통 구조로 협업 기본기를 잘 익혔습니다. 다만 </w:t>
+            </w:r>
+            <w:proofErr w:type="spellStart"/>
+            <w:r>
+              <w:rPr>
+                <w:b/>
+                <w:color w:val="1D1C1D"/>
+                <w:sz w:val="20"/>
+                <w:szCs w:val="20"/>
+                <w:highlight w:val="white"/>
+              </w:rPr>
+              <w:t>백엔드</w:t>
+            </w:r>
+            <w:proofErr w:type="spellEnd"/>
+            <w:r>
+              <w:rPr>
+                <w:b/>
+                <w:color w:val="1D1C1D"/>
+                <w:sz w:val="20"/>
+                <w:szCs w:val="20"/>
+                <w:highlight w:val="white"/>
+              </w:rPr>
+              <w:t xml:space="preserve"> 연동과 통합 테스트를</w:t>
+            </w:r>
+            <w:r>
+              <w:rPr>
+                <w:rFonts w:hint="eastAsia"/>
+                <w:b/>
+                <w:color w:val="1D1C1D"/>
+                <w:sz w:val="20"/>
+                <w:szCs w:val="20"/>
+                <w:highlight w:val="white"/>
+              </w:rPr>
+              <w:t xml:space="preserve"> </w:t>
+            </w:r>
+            <w:r>
+              <w:rPr>
+                <w:b/>
+                <w:color w:val="1D1C1D"/>
+                <w:sz w:val="20"/>
+                <w:szCs w:val="20"/>
+                <w:highlight w:val="white"/>
+              </w:rPr>
+              <w:t>조금 더 일찍 진행했으면 효율이 높았을 것 같습니다</w:t>
+            </w:r>
+            <w:r>
+              <w:rPr>
+                <w:rFonts w:hint="eastAsia"/>
+                <w:b/>
+                <w:color w:val="1D1C1D"/>
+                <w:sz w:val="20"/>
+                <w:szCs w:val="20"/>
+                <w:highlight w:val="white"/>
+              </w:rPr>
+              <w:t>.</w:t>
+            </w:r>
+          </w:p>
+          <w:p>
+            <w:pPr>
+              <w:spacing w:before="200" w:after="240" w:line="360" w:lineRule="auto"/>
               <w:ind w:left="720"/>
               <w:rPr>
-                <w:rFonts w:ascii="맑은 고딕" w:eastAsia="맑은 고딕" w:hAnsi="맑은 고딕" w:cs="맑은 고딕"/>
-                <w:b/>
-                <w:sz w:val="20"/>
-                <w:szCs w:val="20"/>
-              </w:rPr>
-            </w:pPr>
+                <w:b/>
+                <w:color w:val="1D1C1D"/>
+                <w:sz w:val="20"/>
+                <w:szCs w:val="20"/>
+                <w:highlight w:val="white"/>
+              </w:rPr>
+            </w:pPr>
+            <w:r>
+              <w:rPr>
+                <w:b/>
+                <w:color w:val="1D1C1D"/>
+                <w:sz w:val="20"/>
+                <w:szCs w:val="20"/>
+                <w:highlight w:val="white"/>
+              </w:rPr>
+              <w:t>DB 설계 단계에서 각자 테이블을 만든 뒤 관계를 나중에 맞추는 방식은 충돌 위험이 크므로, 이번 주엔 관계형</w:t>
+            </w:r>
+            <w:r>
+              <w:rPr>
+                <w:rFonts w:hint="eastAsia"/>
+                <w:b/>
+                <w:color w:val="1D1C1D"/>
+                <w:sz w:val="20"/>
+                <w:szCs w:val="20"/>
+                <w:highlight w:val="white"/>
+              </w:rPr>
+              <w:t xml:space="preserve"> </w:t>
+            </w:r>
+            <w:r>
+              <w:rPr>
+                <w:b/>
+                <w:color w:val="1D1C1D"/>
+                <w:sz w:val="20"/>
+                <w:szCs w:val="20"/>
+                <w:highlight w:val="white"/>
+              </w:rPr>
+              <w:t xml:space="preserve">구조를 명확히 정의해두는 것이 좋겠습니다. </w:t>
+            </w:r>
+          </w:p>
+          <w:p>
+            <w:pPr>
+              <w:spacing w:before="200" w:after="240" w:line="360" w:lineRule="auto"/>
+              <w:ind w:left="720"/>
+              <w:rPr>
+                <w:b/>
+                <w:color w:val="1D1C1D"/>
+                <w:sz w:val="20"/>
+                <w:szCs w:val="20"/>
+                <w:highlight w:val="white"/>
+              </w:rPr>
+            </w:pPr>
+            <w:r>
+              <w:rPr>
+                <w:b/>
+                <w:color w:val="1D1C1D"/>
+                <w:sz w:val="20"/>
+                <w:szCs w:val="20"/>
+                <w:highlight w:val="white"/>
+              </w:rPr>
+              <w:t>UI 통일화 시도는 훌륭했으며,</w:t>
+            </w:r>
+            <w:r>
+              <w:rPr>
+                <w:rFonts w:hint="eastAsia"/>
+                <w:b/>
+                <w:color w:val="1D1C1D"/>
+                <w:sz w:val="20"/>
+                <w:szCs w:val="20"/>
+                <w:highlight w:val="white"/>
+              </w:rPr>
+              <w:t xml:space="preserve"> </w:t>
+            </w:r>
+            <w:r>
+              <w:rPr>
+                <w:b/>
+                <w:color w:val="1D1C1D"/>
+                <w:sz w:val="20"/>
+                <w:szCs w:val="20"/>
+                <w:highlight w:val="white"/>
+              </w:rPr>
+              <w:t>코드보다 UX 흐름을 먼저 설계하는 접근이 더 효율적일 것입니다.</w:t>
+            </w:r>
+            <w:r>
+              <w:rPr>
+                <w:b/>
+                <w:color w:val="1D1C1D"/>
+                <w:sz w:val="20"/>
+                <w:szCs w:val="20"/>
+                <w:highlight w:val="white"/>
+              </w:rPr>
+              <w:br/>
+              <w:t xml:space="preserve">EC2나 </w:t>
+            </w:r>
+            <w:proofErr w:type="spellStart"/>
+            <w:r>
+              <w:rPr>
+                <w:b/>
+                <w:color w:val="1D1C1D"/>
+                <w:sz w:val="20"/>
+                <w:szCs w:val="20"/>
+                <w:highlight w:val="white"/>
+              </w:rPr>
+              <w:t>Docker를</w:t>
+            </w:r>
+            <w:proofErr w:type="spellEnd"/>
+            <w:r>
+              <w:rPr>
+                <w:b/>
+                <w:color w:val="1D1C1D"/>
+                <w:sz w:val="20"/>
+                <w:szCs w:val="20"/>
+                <w:highlight w:val="white"/>
+              </w:rPr>
+              <w:t xml:space="preserve"> 단순 설치에 그치지 않고 실제 서비스 연결까지 해보면 완성도가 크게 올라갑니다.</w:t>
+            </w:r>
+            <w:r>
+              <w:rPr>
+                <w:b/>
+                <w:color w:val="1D1C1D"/>
+                <w:sz w:val="20"/>
+                <w:szCs w:val="20"/>
+                <w:highlight w:val="white"/>
+              </w:rPr>
+              <w:br/>
+              <w:t xml:space="preserve">또한 API 명세를 일관되게 관리하고 </w:t>
+            </w:r>
+            <w:proofErr w:type="spellStart"/>
+            <w:r>
+              <w:rPr>
+                <w:b/>
+                <w:color w:val="1D1C1D"/>
+                <w:sz w:val="20"/>
+                <w:szCs w:val="20"/>
+                <w:highlight w:val="white"/>
+              </w:rPr>
+              <w:t>Swagger로</w:t>
+            </w:r>
+            <w:proofErr w:type="spellEnd"/>
+            <w:r>
+              <w:rPr>
+                <w:b/>
+                <w:color w:val="1D1C1D"/>
+                <w:sz w:val="20"/>
+                <w:szCs w:val="20"/>
+                <w:highlight w:val="white"/>
+              </w:rPr>
+              <w:t xml:space="preserve"> </w:t>
+            </w:r>
+            <w:proofErr w:type="spellStart"/>
+            <w:r>
+              <w:rPr>
+                <w:b/>
+                <w:color w:val="1D1C1D"/>
+                <w:sz w:val="20"/>
+                <w:szCs w:val="20"/>
+                <w:highlight w:val="white"/>
+              </w:rPr>
+              <w:t>시각화하면</w:t>
+            </w:r>
+            <w:proofErr w:type="spellEnd"/>
+            <w:r>
+              <w:rPr>
+                <w:b/>
+                <w:color w:val="1D1C1D"/>
+                <w:sz w:val="20"/>
+                <w:szCs w:val="20"/>
+                <w:highlight w:val="white"/>
+              </w:rPr>
+              <w:t xml:space="preserve"> 협업 속도가 향상될 것입니다.</w:t>
+            </w:r>
+            <w:r>
+              <w:rPr>
+                <w:b/>
+                <w:color w:val="1D1C1D"/>
+                <w:sz w:val="20"/>
+                <w:szCs w:val="20"/>
+                <w:highlight w:val="white"/>
+              </w:rPr>
+              <w:br/>
+              <w:t>발표는 기능 중심이 아닌 전체 흐름 중심으로 구성하면 더 설득력이 생기며, 예외 케이스 테스트도 함께 수행하면</w:t>
+            </w:r>
+            <w:r>
+              <w:rPr>
+                <w:rFonts w:hint="eastAsia"/>
+                <w:b/>
+                <w:color w:val="1D1C1D"/>
+                <w:sz w:val="20"/>
+                <w:szCs w:val="20"/>
+                <w:highlight w:val="white"/>
+              </w:rPr>
+              <w:t xml:space="preserve"> </w:t>
+            </w:r>
+            <w:r>
+              <w:rPr>
+                <w:b/>
+                <w:color w:val="1D1C1D"/>
+                <w:sz w:val="20"/>
+                <w:szCs w:val="20"/>
+                <w:highlight w:val="white"/>
+              </w:rPr>
+              <w:t xml:space="preserve">안정성이 높아집니다. </w:t>
+            </w:r>
+          </w:p>
+          <w:p>
+            <w:pPr>
+              <w:spacing w:before="200" w:after="240" w:line="360" w:lineRule="auto"/>
+              <w:ind w:left="720"/>
+              <w:rPr>
+                <w:b/>
+                <w:color w:val="1D1C1D"/>
+                <w:sz w:val="20"/>
+                <w:szCs w:val="20"/>
+                <w:highlight w:val="white"/>
+              </w:rPr>
+            </w:pPr>
+            <w:r>
+              <w:rPr>
+                <w:b/>
+                <w:color w:val="1D1C1D"/>
+                <w:sz w:val="20"/>
+                <w:szCs w:val="20"/>
+                <w:highlight w:val="white"/>
+              </w:rPr>
+              <w:t>마지막으로 역할 고착화에 주의하고, 서로의 코드를 읽으며 교차 이해를 넓히면 한 단계 성장할 수 있을 것입니다.</w:t>
+            </w:r>
           </w:p>
         </w:tc>
       </w:tr>
@@ -6227,7 +6923,6 @@
   <w:style w:type="character" w:default="1" w:styleId="a0">
     <w:name w:val="Default Paragraph Font"/>
     <w:uiPriority w:val="1"/>
-    <w:semiHidden/>
     <w:unhideWhenUsed/>
   </w:style>
   <w:style w:type="table" w:default="1" w:styleId="a1">
